--- a/datafile/C4 - 3GV. Hiện tượng phóng xạ - GV.docx
+++ b/datafile/C4 - 3GV. Hiện tượng phóng xạ - GV.docx
@@ -1,6 +1,6 @@
 
 <file path=word/document.xml><?xml version="1.0" encoding="utf-8"?>
-<w:document xmlns:wpc="http://schemas.microsoft.com/office/word/2010/wordprocessingCanvas" xmlns:cx="http://schemas.microsoft.com/office/drawing/2014/chartex" xmlns:cx1="http://schemas.microsoft.com/office/drawing/2015/9/8/chartex" xmlns:cx2="http://schemas.microsoft.com/office/drawing/2015/10/21/chartex" xmlns:cx3="http://schemas.microsoft.com/office/drawing/2016/5/9/chartex" xmlns:cx4="http://schemas.microsoft.com/office/drawing/2016/5/10/chartex" xmlns:cx5="http://schemas.microsoft.com/office/drawing/2016/5/11/chartex" xmlns:cx6="http://schemas.microsoft.com/office/drawing/2016/5/12/chartex" xmlns:cx7="http://schemas.microsoft.com/office/drawing/2016/5/13/chartex" xmlns:cx8="http://schemas.microsoft.com/office/drawing/2016/5/14/chartex" xmlns:mc="http://schemas.openxmlformats.org/markup-compatibility/2006" xmlns:aink="http://schemas.microsoft.com/office/drawing/2016/ink" xmlns:am3d="http://schemas.microsoft.com/office/drawing/2017/model3d" xmlns:o="urn:schemas-microsoft-com:office:office" xmlns:oel="http://schemas.microsoft.com/office/2019/extlst" xmlns:r="http://schemas.openxmlformats.org/officeDocument/2006/relationships" xmlns:m="http://schemas.openxmlformats.org/officeDocument/2006/math" xmlns:v="urn:schemas-microsoft-com:vml" xmlns:wp14="http://schemas.microsoft.com/office/word/2010/wordprocessingDrawing" xmlns:wp="http://schemas.openxmlformats.org/drawingml/2006/wordprocessingDrawing" xmlns:w10="urn:schemas-microsoft-com:office:word" xmlns:w="http://schemas.openxmlformats.org/wordprocessingml/2006/main" xmlns:w14="http://schemas.microsoft.com/office/word/2010/wordml" xmlns:w15="http://schemas.microsoft.com/office/word/2012/wordml" xmlns:w16cex="http://schemas.microsoft.com/office/word/2018/wordml/cex" xmlns:w16cid="http://schemas.microsoft.com/office/word/2016/wordml/cid" xmlns:w16="http://schemas.microsoft.com/office/word/2018/wordml" xmlns:w16du="http://schemas.microsoft.com/office/word/2023/wordml/word16du" xmlns:w16sdtdh="http://schemas.microsoft.com/office/word/2020/wordml/sdtdatahash" xmlns:w16se="http://schemas.microsoft.com/office/word/2015/wordml/symex" xmlns:wpg="http://schemas.microsoft.com/office/word/2010/wordprocessingGroup" xmlns:wpi="http://schemas.microsoft.com/office/word/2010/wordprocessingInk" xmlns:wne="http://schemas.microsoft.com/office/word/2006/wordml" xmlns:wps="http://schemas.microsoft.com/office/word/2010/wordprocessingShape" mc:Ignorable="w14 w15 w16se w16cid w16 w16cex w16sdtdh w16du wp14">
+<w:document xmlns:wpc="http://schemas.microsoft.com/office/word/2010/wordprocessingCanvas" xmlns:cx="http://schemas.microsoft.com/office/drawing/2014/chartex" xmlns:cx1="http://schemas.microsoft.com/office/drawing/2015/9/8/chartex" xmlns:cx2="http://schemas.microsoft.com/office/drawing/2015/10/21/chartex" xmlns:cx3="http://schemas.microsoft.com/office/drawing/2016/5/9/chartex" xmlns:cx4="http://schemas.microsoft.com/office/drawing/2016/5/10/chartex" xmlns:cx5="http://schemas.microsoft.com/office/drawing/2016/5/11/chartex" xmlns:cx6="http://schemas.microsoft.com/office/drawing/2016/5/12/chartex" xmlns:cx7="http://schemas.microsoft.com/office/drawing/2016/5/13/chartex" xmlns:cx8="http://schemas.microsoft.com/office/drawing/2016/5/14/chartex" xmlns:mc="http://schemas.openxmlformats.org/markup-compatibility/2006" xmlns:aink="http://schemas.microsoft.com/office/drawing/2016/ink" xmlns:am3d="http://schemas.microsoft.com/office/drawing/2017/model3d" xmlns:o="urn:schemas-microsoft-com:office:office" xmlns:oel="http://schemas.microsoft.com/office/2019/extlst" xmlns:r="http://schemas.openxmlformats.org/officeDocument/2006/relationships" xmlns:m="http://schemas.openxmlformats.org/officeDocument/2006/math" xmlns:v="urn:schemas-microsoft-com:vml" xmlns:wp14="http://schemas.microsoft.com/office/word/2010/wordprocessingDrawing" xmlns:wp="http://schemas.openxmlformats.org/drawingml/2006/wordprocessingDrawing" xmlns:w10="urn:schemas-microsoft-com:office:word" xmlns:w="http://schemas.openxmlformats.org/wordprocessingml/2006/main" xmlns:w14="http://schemas.microsoft.com/office/word/2010/wordml" xmlns:w15="http://schemas.microsoft.com/office/word/2012/wordml" xmlns:w16cex="http://schemas.microsoft.com/office/word/2018/wordml/cex" xmlns:w16cid="http://schemas.microsoft.com/office/word/2016/wordml/cid" xmlns:w16="http://schemas.microsoft.com/office/word/2018/wordml" xmlns:w16du="http://schemas.microsoft.com/office/word/2023/wordml/word16du" xmlns:w16sdtdh="http://schemas.microsoft.com/office/word/2020/wordml/sdtdatahash" xmlns:w16sdtfl="http://schemas.microsoft.com/office/word/2024/wordml/sdtformatlock" xmlns:w16se="http://schemas.microsoft.com/office/word/2015/wordml/symex" xmlns:wpg="http://schemas.microsoft.com/office/word/2010/wordprocessingGroup" xmlns:wpi="http://schemas.microsoft.com/office/word/2010/wordprocessingInk" xmlns:wne="http://schemas.microsoft.com/office/word/2006/wordml" xmlns:wps="http://schemas.microsoft.com/office/word/2010/wordprocessingShape" mc:Ignorable="w14 w15 w16se w16cid w16 w16cex w16sdtdh w16sdtfl w16du wp14">
   <w:body>
     <w:p>
       <w:pPr>
@@ -1467,10 +1467,10 @@
             <v:path o:extrusionok="f" gradientshapeok="t" o:connecttype="rect"/>
             <o:lock v:ext="edit" aspectratio="t"/>
           </v:shapetype>
-          <v:shape id="_x0000_i1025" type="#_x0000_t75" alt="" style="width:48pt;height:19.5pt;mso-width-percent:0;mso-height-percent:0;mso-width-percent:0;mso-height-percent:0" o:ole="">
+          <v:shape id="_x0000_i1025" type="#_x0000_t75" alt="" style="width:47.8pt;height:19.6pt;mso-width-percent:0;mso-height-percent:0;mso-width-percent:0;mso-height-percent:0" o:ole="">
             <v:imagedata r:id="rId8" o:title=""/>
           </v:shape>
-          <o:OLEObject Type="Embed" ProgID="Equation.DSMT4" ShapeID="_x0000_i1025" DrawAspect="Content" ObjectID="_1791612211" r:id="rId9"/>
+          <o:OLEObject Type="Embed" ProgID="Equation.DSMT4" ShapeID="_x0000_i1025" DrawAspect="Content" ObjectID="_1806339522" r:id="rId9"/>
         </w:object>
       </w:r>
       <w:r>
@@ -4372,10 +4372,10 @@
           <w14:ligatures w14:val="standardContextual"/>
         </w:rPr>
         <w:object w:dxaOrig="1800" w:dyaOrig="380" w14:anchorId="3C5B7E8F">
-          <v:shape id="_x0000_i1026" type="#_x0000_t75" alt="" style="width:90.75pt;height:19.5pt;mso-width-percent:0;mso-height-percent:0;mso-width-percent:0;mso-height-percent:0" o:ole="">
+          <v:shape id="_x0000_i1026" type="#_x0000_t75" alt="" style="width:91pt;height:19.6pt;mso-width-percent:0;mso-height-percent:0;mso-width-percent:0;mso-height-percent:0" o:ole="">
             <v:imagedata r:id="rId10" o:title=""/>
           </v:shape>
-          <o:OLEObject Type="Embed" ProgID="Equation.DSMT4" ShapeID="_x0000_i1026" DrawAspect="Content" ObjectID="_1791612212" r:id="rId11"/>
+          <o:OLEObject Type="Embed" ProgID="Equation.DSMT4" ShapeID="_x0000_i1026" DrawAspect="Content" ObjectID="_1806339523" r:id="rId11"/>
         </w:object>
       </w:r>
     </w:p>
@@ -4447,10 +4447,10 @@
           <w14:ligatures w14:val="standardContextual"/>
         </w:rPr>
         <w:object w:dxaOrig="460" w:dyaOrig="380" w14:anchorId="04E74EB0">
-          <v:shape id="_x0000_i1027" type="#_x0000_t75" alt="" style="width:22.5pt;height:19.5pt;mso-width-percent:0;mso-height-percent:0;mso-width-percent:0;mso-height-percent:0" o:ole="">
+          <v:shape id="_x0000_i1027" type="#_x0000_t75" alt="" style="width:22.45pt;height:19.6pt;mso-width-percent:0;mso-height-percent:0;mso-width-percent:0;mso-height-percent:0" o:ole="">
             <v:imagedata r:id="rId12" o:title=""/>
           </v:shape>
-          <o:OLEObject Type="Embed" ProgID="Equation.DSMT4" ShapeID="_x0000_i1027" DrawAspect="Content" ObjectID="_1791612213" r:id="rId13"/>
+          <o:OLEObject Type="Embed" ProgID="Equation.DSMT4" ShapeID="_x0000_i1027" DrawAspect="Content" ObjectID="_1806339524" r:id="rId13"/>
         </w:object>
       </w:r>
       <w:r>
@@ -4690,10 +4690,10 @@
           <w:szCs w:val="26"/>
         </w:rPr>
         <w:object w:dxaOrig="260" w:dyaOrig="380" w14:anchorId="3C3BB303">
-          <v:shape id="_x0000_i1028" type="#_x0000_t75" alt="" style="width:13.5pt;height:19.5pt;mso-width-percent:0;mso-height-percent:0;mso-width-percent:0;mso-height-percent:0" o:ole="">
+          <v:shape id="_x0000_i1028" type="#_x0000_t75" alt="" style="width:13.25pt;height:19.6pt;mso-width-percent:0;mso-height-percent:0;mso-width-percent:0;mso-height-percent:0" o:ole="">
             <v:imagedata r:id="rId14" o:title=""/>
           </v:shape>
-          <o:OLEObject Type="Embed" ProgID="Equation.DSMT4" ShapeID="_x0000_i1028" DrawAspect="Content" ObjectID="_1791612214" r:id="rId15"/>
+          <o:OLEObject Type="Embed" ProgID="Equation.DSMT4" ShapeID="_x0000_i1028" DrawAspect="Content" ObjectID="_1806339525" r:id="rId15"/>
         </w:object>
       </w:r>
       <w:r>
@@ -4785,10 +4785,10 @@
           <w:szCs w:val="26"/>
         </w:rPr>
         <w:object w:dxaOrig="340" w:dyaOrig="380" w14:anchorId="17D85FD7">
-          <v:shape id="_x0000_i1029" type="#_x0000_t75" alt="" style="width:16.5pt;height:19.5pt;mso-width-percent:0;mso-height-percent:0;mso-width-percent:0;mso-height-percent:0" o:ole="">
+          <v:shape id="_x0000_i1029" type="#_x0000_t75" alt="" style="width:16.7pt;height:19.6pt;mso-width-percent:0;mso-height-percent:0;mso-width-percent:0;mso-height-percent:0" o:ole="">
             <v:imagedata r:id="rId16" o:title=""/>
           </v:shape>
-          <o:OLEObject Type="Embed" ProgID="Equation.DSMT4" ShapeID="_x0000_i1029" DrawAspect="Content" ObjectID="_1791612215" r:id="rId17"/>
+          <o:OLEObject Type="Embed" ProgID="Equation.DSMT4" ShapeID="_x0000_i1029" DrawAspect="Content" ObjectID="_1806339526" r:id="rId17"/>
         </w:object>
       </w:r>
       <w:r>
@@ -5025,10 +5025,10 @@
           <w:szCs w:val="26"/>
         </w:rPr>
         <w:object w:dxaOrig="1980" w:dyaOrig="380" w14:anchorId="2DC01763">
-          <v:shape id="_x0000_i1030" type="#_x0000_t75" alt="" style="width:99.75pt;height:19.5pt;mso-width-percent:0;mso-height-percent:0;mso-width-percent:0;mso-height-percent:0" o:ole="">
+          <v:shape id="_x0000_i1030" type="#_x0000_t75" alt="" style="width:99.65pt;height:19.6pt;mso-width-percent:0;mso-height-percent:0;mso-width-percent:0;mso-height-percent:0" o:ole="">
             <v:imagedata r:id="rId18" o:title=""/>
           </v:shape>
-          <o:OLEObject Type="Embed" ProgID="Equation.DSMT4" ShapeID="_x0000_i1030" DrawAspect="Content" ObjectID="_1791612216" r:id="rId19"/>
+          <o:OLEObject Type="Embed" ProgID="Equation.DSMT4" ShapeID="_x0000_i1030" DrawAspect="Content" ObjectID="_1806339527" r:id="rId19"/>
         </w:object>
       </w:r>
     </w:p>
@@ -5121,10 +5121,10 @@
           <w:szCs w:val="26"/>
         </w:rPr>
         <w:object w:dxaOrig="1880" w:dyaOrig="380" w14:anchorId="03BE01F5">
-          <v:shape id="_x0000_i1031" type="#_x0000_t75" alt="" style="width:93.75pt;height:19.5pt;mso-width-percent:0;mso-height-percent:0;mso-width-percent:0;mso-height-percent:0" o:ole="">
+          <v:shape id="_x0000_i1031" type="#_x0000_t75" alt="" style="width:93.9pt;height:19.6pt;mso-width-percent:0;mso-height-percent:0;mso-width-percent:0;mso-height-percent:0" o:ole="">
             <v:imagedata r:id="rId20" o:title=""/>
           </v:shape>
-          <o:OLEObject Type="Embed" ProgID="Equation.DSMT4" ShapeID="_x0000_i1031" DrawAspect="Content" ObjectID="_1791612217" r:id="rId21"/>
+          <o:OLEObject Type="Embed" ProgID="Equation.DSMT4" ShapeID="_x0000_i1031" DrawAspect="Content" ObjectID="_1806339528" r:id="rId21"/>
         </w:object>
       </w:r>
     </w:p>
@@ -5235,10 +5235,10 @@
           <w:szCs w:val="26"/>
         </w:rPr>
         <w:object w:dxaOrig="380" w:dyaOrig="380" w14:anchorId="4BD166F6">
-          <v:shape id="_x0000_i1032" type="#_x0000_t75" alt="" style="width:19.5pt;height:19.5pt;mso-width-percent:0;mso-height-percent:0;mso-width-percent:0;mso-height-percent:0" o:ole="">
+          <v:shape id="_x0000_i1032" type="#_x0000_t75" alt="" style="width:19.6pt;height:19.6pt;mso-width-percent:0;mso-height-percent:0;mso-width-percent:0;mso-height-percent:0" o:ole="">
             <v:imagedata r:id="rId22" o:title=""/>
           </v:shape>
-          <o:OLEObject Type="Embed" ProgID="Equation.DSMT4" ShapeID="_x0000_i1032" DrawAspect="Content" ObjectID="_1791612218" r:id="rId23"/>
+          <o:OLEObject Type="Embed" ProgID="Equation.DSMT4" ShapeID="_x0000_i1032" DrawAspect="Content" ObjectID="_1806339529" r:id="rId23"/>
         </w:object>
       </w:r>
       <w:r>
@@ -5296,10 +5296,10 @@
           <w:szCs w:val="26"/>
         </w:rPr>
         <w:object w:dxaOrig="320" w:dyaOrig="380" w14:anchorId="27D84D80">
-          <v:shape id="_x0000_i1033" type="#_x0000_t75" alt="" style="width:15.75pt;height:19.5pt;mso-width-percent:0;mso-height-percent:0;mso-width-percent:0;mso-height-percent:0" o:ole="">
+          <v:shape id="_x0000_i1033" type="#_x0000_t75" alt="" style="width:15.55pt;height:19.6pt;mso-width-percent:0;mso-height-percent:0;mso-width-percent:0;mso-height-percent:0" o:ole="">
             <v:imagedata r:id="rId24" o:title=""/>
           </v:shape>
-          <o:OLEObject Type="Embed" ProgID="Equation.DSMT4" ShapeID="_x0000_i1033" DrawAspect="Content" ObjectID="_1791612219" r:id="rId25"/>
+          <o:OLEObject Type="Embed" ProgID="Equation.DSMT4" ShapeID="_x0000_i1033" DrawAspect="Content" ObjectID="_1806339530" r:id="rId25"/>
         </w:object>
       </w:r>
       <w:r>
@@ -5564,10 +5564,10 @@
           <w14:ligatures w14:val="standardContextual"/>
         </w:rPr>
         <w:object w:dxaOrig="1359" w:dyaOrig="380" w14:anchorId="63A511D0">
-          <v:shape id="_x0000_i1034" type="#_x0000_t75" alt="" style="width:68.25pt;height:19.5pt;mso-width-percent:0;mso-height-percent:0;mso-width-percent:0;mso-height-percent:0" o:ole="">
+          <v:shape id="_x0000_i1034" type="#_x0000_t75" alt="" style="width:67.95pt;height:19.6pt;mso-width-percent:0;mso-height-percent:0;mso-width-percent:0;mso-height-percent:0" o:ole="">
             <v:imagedata r:id="rId26" o:title=""/>
           </v:shape>
-          <o:OLEObject Type="Embed" ProgID="Equation.DSMT4" ShapeID="_x0000_i1034" DrawAspect="Content" ObjectID="_1791612220" r:id="rId27"/>
+          <o:OLEObject Type="Embed" ProgID="Equation.DSMT4" ShapeID="_x0000_i1034" DrawAspect="Content" ObjectID="_1806339531" r:id="rId27"/>
         </w:object>
       </w:r>
     </w:p>
@@ -5931,10 +5931,10 @@
           <w:szCs w:val="26"/>
         </w:rPr>
         <w:object w:dxaOrig="2020" w:dyaOrig="540" w14:anchorId="5F3C1F91">
-          <v:shape id="_x0000_i1035" type="#_x0000_t75" alt="" style="width:102pt;height:27.75pt" o:ole="">
+          <v:shape id="_x0000_i1035" type="#_x0000_t75" alt="" style="width:101.95pt;height:27.65pt" o:ole="">
             <v:imagedata r:id="rId32" o:title=""/>
           </v:shape>
-          <o:OLEObject Type="Embed" ProgID="Equation.DSMT4" ShapeID="_x0000_i1035" DrawAspect="Content" ObjectID="_1791612221" r:id="rId33"/>
+          <o:OLEObject Type="Embed" ProgID="Equation.DSMT4" ShapeID="_x0000_i1035" DrawAspect="Content" ObjectID="_1806339532" r:id="rId33"/>
         </w:object>
       </w:r>
     </w:p>
@@ -6097,10 +6097,10 @@
           <w:szCs w:val="26"/>
         </w:rPr>
         <w:object w:dxaOrig="6740" w:dyaOrig="760" w14:anchorId="7F5716CF">
-          <v:shape id="_x0000_i1036" type="#_x0000_t75" alt="" style="width:368.25pt;height:41.25pt" o:ole="">
+          <v:shape id="_x0000_i1036" type="#_x0000_t75" alt="" style="width:368.05pt;height:41.45pt" o:ole="">
             <v:imagedata r:id="rId36" o:title=""/>
           </v:shape>
-          <o:OLEObject Type="Embed" ProgID="Equation.DSMT4" ShapeID="_x0000_i1036" DrawAspect="Content" ObjectID="_1791612222" r:id="rId37"/>
+          <o:OLEObject Type="Embed" ProgID="Equation.DSMT4" ShapeID="_x0000_i1036" DrawAspect="Content" ObjectID="_1806339533" r:id="rId37"/>
         </w:object>
       </w:r>
     </w:p>
@@ -6142,10 +6142,10 @@
           <w:szCs w:val="26"/>
         </w:rPr>
         <w:object w:dxaOrig="2320" w:dyaOrig="680" w14:anchorId="40BD1AF7">
-          <v:shape id="_x0000_i1037" type="#_x0000_t75" alt="" style="width:116.25pt;height:34.5pt;mso-width-percent:0;mso-height-percent:0;mso-width-percent:0;mso-height-percent:0" o:ole="">
+          <v:shape id="_x0000_i1037" type="#_x0000_t75" alt="" style="width:116.35pt;height:34.55pt;mso-width-percent:0;mso-height-percent:0;mso-width-percent:0;mso-height-percent:0" o:ole="">
             <v:imagedata r:id="rId38" o:title=""/>
           </v:shape>
-          <o:OLEObject Type="Embed" ProgID="Equation.3" ShapeID="_x0000_i1037" DrawAspect="Content" ObjectID="_1791612223" r:id="rId39"/>
+          <o:OLEObject Type="Embed" ProgID="Equation.3" ShapeID="_x0000_i1037" DrawAspect="Content" ObjectID="_1806339534" r:id="rId39"/>
         </w:object>
       </w:r>
     </w:p>
@@ -6202,10 +6202,10 @@
           <w:szCs w:val="26"/>
         </w:rPr>
         <w:object w:dxaOrig="1600" w:dyaOrig="540" w14:anchorId="0748B649">
-          <v:shape id="_x0000_i1038" type="#_x0000_t75" alt="" style="width:80.25pt;height:27.75pt" o:ole="">
+          <v:shape id="_x0000_i1038" type="#_x0000_t75" alt="" style="width:80.05pt;height:27.65pt" o:ole="">
             <v:imagedata r:id="rId40" o:title=""/>
           </v:shape>
-          <o:OLEObject Type="Embed" ProgID="Equation.DSMT4" ShapeID="_x0000_i1038" DrawAspect="Content" ObjectID="_1791612224" r:id="rId41"/>
+          <o:OLEObject Type="Embed" ProgID="Equation.DSMT4" ShapeID="_x0000_i1038" DrawAspect="Content" ObjectID="_1806339535" r:id="rId41"/>
         </w:object>
       </w:r>
     </w:p>
@@ -6244,10 +6244,10 @@
           <w:szCs w:val="26"/>
         </w:rPr>
         <w:object w:dxaOrig="4040" w:dyaOrig="760" w14:anchorId="7C80E7F6">
-          <v:shape id="_x0000_i1039" type="#_x0000_t75" alt="" style="width:201.75pt;height:37.5pt" o:ole="">
+          <v:shape id="_x0000_i1039" type="#_x0000_t75" alt="" style="width:201.6pt;height:37.45pt" o:ole="">
             <v:imagedata r:id="rId42" o:title=""/>
           </v:shape>
-          <o:OLEObject Type="Embed" ProgID="Equation.DSMT4" ShapeID="_x0000_i1039" DrawAspect="Content" ObjectID="_1791612225" r:id="rId43"/>
+          <o:OLEObject Type="Embed" ProgID="Equation.DSMT4" ShapeID="_x0000_i1039" DrawAspect="Content" ObjectID="_1806339536" r:id="rId43"/>
         </w:object>
       </w:r>
     </w:p>
@@ -6415,10 +6415,10 @@
           <w:szCs w:val="26"/>
         </w:rPr>
         <w:object w:dxaOrig="840" w:dyaOrig="620" w14:anchorId="47B5523D">
-          <v:shape id="_x0000_i1040" type="#_x0000_t75" alt="" style="width:42pt;height:31.5pt;mso-width-percent:0;mso-height-percent:0;mso-width-percent:0;mso-height-percent:0" o:ole="">
+          <v:shape id="_x0000_i1040" type="#_x0000_t75" alt="" style="width:42.05pt;height:31.7pt;mso-width-percent:0;mso-height-percent:0;mso-width-percent:0;mso-height-percent:0" o:ole="">
             <v:imagedata r:id="rId44" o:title=""/>
           </v:shape>
-          <o:OLEObject Type="Embed" ProgID="Equation.DSMT4" ShapeID="_x0000_i1040" DrawAspect="Content" ObjectID="_1791612226" r:id="rId45"/>
+          <o:OLEObject Type="Embed" ProgID="Equation.DSMT4" ShapeID="_x0000_i1040" DrawAspect="Content" ObjectID="_1806339537" r:id="rId45"/>
         </w:object>
       </w:r>
       <w:r>
@@ -6506,10 +6506,10 @@
           <w:szCs w:val="26"/>
         </w:rPr>
         <w:object w:dxaOrig="960" w:dyaOrig="360" w14:anchorId="70B79426">
-          <v:shape id="_x0000_i1041" type="#_x0000_t75" alt="" style="width:48pt;height:18.75pt;mso-width-percent:0;mso-height-percent:0;mso-width-percent:0;mso-height-percent:0" o:ole="">
+          <v:shape id="_x0000_i1041" type="#_x0000_t75" alt="" style="width:47.8pt;height:19pt;mso-width-percent:0;mso-height-percent:0;mso-width-percent:0;mso-height-percent:0" o:ole="">
             <v:imagedata r:id="rId46" o:title=""/>
           </v:shape>
-          <o:OLEObject Type="Embed" ProgID="Equation.DSMT4" ShapeID="_x0000_i1041" DrawAspect="Content" ObjectID="_1791612227" r:id="rId47"/>
+          <o:OLEObject Type="Embed" ProgID="Equation.DSMT4" ShapeID="_x0000_i1041" DrawAspect="Content" ObjectID="_1806339538" r:id="rId47"/>
         </w:object>
       </w:r>
       <w:r>
@@ -6521,10 +6521,10 @@
           <w:szCs w:val="26"/>
         </w:rPr>
         <w:object w:dxaOrig="880" w:dyaOrig="380" w14:anchorId="28914468">
-          <v:shape id="_x0000_i1042" type="#_x0000_t75" alt="" style="width:44.25pt;height:19.5pt;mso-width-percent:0;mso-height-percent:0;mso-width-percent:0;mso-height-percent:0" o:ole="">
+          <v:shape id="_x0000_i1042" type="#_x0000_t75" alt="" style="width:44.35pt;height:19.6pt;mso-width-percent:0;mso-height-percent:0;mso-width-percent:0;mso-height-percent:0" o:ole="">
             <v:imagedata r:id="rId48" o:title=""/>
           </v:shape>
-          <o:OLEObject Type="Embed" ProgID="Equation.DSMT4" ShapeID="_x0000_i1042" DrawAspect="Content" ObjectID="_1791612228" r:id="rId49"/>
+          <o:OLEObject Type="Embed" ProgID="Equation.DSMT4" ShapeID="_x0000_i1042" DrawAspect="Content" ObjectID="_1806339539" r:id="rId49"/>
         </w:object>
       </w:r>
     </w:p>
@@ -7407,10 +7407,10 @@
           <w14:ligatures w14:val="standardContextual"/>
         </w:rPr>
         <w:object w:dxaOrig="3739" w:dyaOrig="580" w14:anchorId="5E986623">
-          <v:shape id="_x0000_i1043" type="#_x0000_t75" alt="" style="width:186.75pt;height:29.25pt;mso-width-percent:0;mso-height-percent:0;mso-width-percent:0;mso-height-percent:0" o:ole="">
+          <v:shape id="_x0000_i1043" type="#_x0000_t75" alt="" style="width:186.6pt;height:29.4pt;mso-width-percent:0;mso-height-percent:0;mso-width-percent:0;mso-height-percent:0" o:ole="">
             <v:imagedata r:id="rId54" o:title=""/>
           </v:shape>
-          <o:OLEObject Type="Embed" ProgID="Equation.3" ShapeID="_x0000_i1043" DrawAspect="Content" ObjectID="_1791612229" r:id="rId55"/>
+          <o:OLEObject Type="Embed" ProgID="Equation.3" ShapeID="_x0000_i1043" DrawAspect="Content" ObjectID="_1806339540" r:id="rId55"/>
         </w:object>
       </w:r>
       <w:r>
@@ -7492,10 +7492,10 @@
           <w14:ligatures w14:val="standardContextual"/>
         </w:rPr>
         <w:object w:dxaOrig="6640" w:dyaOrig="680" w14:anchorId="7E744D36">
-          <v:shape id="_x0000_i1044" type="#_x0000_t75" alt="" style="width:333pt;height:34.5pt;mso-width-percent:0;mso-height-percent:0;mso-width-percent:0;mso-height-percent:0" o:ole="">
+          <v:shape id="_x0000_i1044" type="#_x0000_t75" alt="" style="width:332.95pt;height:34.55pt;mso-width-percent:0;mso-height-percent:0;mso-width-percent:0;mso-height-percent:0" o:ole="">
             <v:imagedata r:id="rId56" o:title=""/>
           </v:shape>
-          <o:OLEObject Type="Embed" ProgID="Equation.3" ShapeID="_x0000_i1044" DrawAspect="Content" ObjectID="_1791612230" r:id="rId57"/>
+          <o:OLEObject Type="Embed" ProgID="Equation.3" ShapeID="_x0000_i1044" DrawAspect="Content" ObjectID="_1806339541" r:id="rId57"/>
         </w:object>
       </w:r>
     </w:p>
@@ -7542,10 +7542,10 @@
           <w14:ligatures w14:val="standardContextual"/>
         </w:rPr>
         <w:object w:dxaOrig="3879" w:dyaOrig="920" w14:anchorId="5AF52CE4">
-          <v:shape id="_x0000_i1045" type="#_x0000_t75" alt="" style="width:194.25pt;height:45.75pt;mso-width-percent:0;mso-height-percent:0;mso-width-percent:0;mso-height-percent:0" o:ole="">
+          <v:shape id="_x0000_i1045" type="#_x0000_t75" alt="" style="width:194.1pt;height:45.5pt;mso-width-percent:0;mso-height-percent:0;mso-width-percent:0;mso-height-percent:0" o:ole="">
             <v:imagedata r:id="rId58" o:title=""/>
           </v:shape>
-          <o:OLEObject Type="Embed" ProgID="Equation.3" ShapeID="_x0000_i1045" DrawAspect="Content" ObjectID="_1791612231" r:id="rId59"/>
+          <o:OLEObject Type="Embed" ProgID="Equation.3" ShapeID="_x0000_i1045" DrawAspect="Content" ObjectID="_1806339542" r:id="rId59"/>
         </w:object>
       </w:r>
       <w:r>
@@ -7671,10 +7671,10 @@
           <w14:ligatures w14:val="standardContextual"/>
         </w:rPr>
         <w:object w:dxaOrig="6920" w:dyaOrig="680" w14:anchorId="143EB041">
-          <v:shape id="_x0000_i1046" type="#_x0000_t75" alt="" style="width:345.75pt;height:34.5pt;mso-width-percent:0;mso-height-percent:0;mso-width-percent:0;mso-height-percent:0" o:ole="">
+          <v:shape id="_x0000_i1046" type="#_x0000_t75" alt="" style="width:345.6pt;height:34.55pt;mso-width-percent:0;mso-height-percent:0;mso-width-percent:0;mso-height-percent:0" o:ole="">
             <v:imagedata r:id="rId60" o:title=""/>
           </v:shape>
-          <o:OLEObject Type="Embed" ProgID="Equation.3" ShapeID="_x0000_i1046" DrawAspect="Content" ObjectID="_1791612232" r:id="rId61"/>
+          <o:OLEObject Type="Embed" ProgID="Equation.3" ShapeID="_x0000_i1046" DrawAspect="Content" ObjectID="_1806339543" r:id="rId61"/>
         </w:object>
       </w:r>
     </w:p>
@@ -7827,10 +7827,10 @@
           <w14:ligatures w14:val="standardContextual"/>
         </w:rPr>
         <w:object w:dxaOrig="6100" w:dyaOrig="720" w14:anchorId="44E3F2EA">
-          <v:shape id="_x0000_i1047" type="#_x0000_t75" alt="" style="width:305.25pt;height:36pt;mso-width-percent:0;mso-height-percent:0;mso-width-percent:0;mso-height-percent:0" o:ole="">
+          <v:shape id="_x0000_i1047" type="#_x0000_t75" alt="" style="width:305.3pt;height:36.3pt;mso-width-percent:0;mso-height-percent:0;mso-width-percent:0;mso-height-percent:0" o:ole="">
             <v:imagedata r:id="rId62" o:title=""/>
           </v:shape>
-          <o:OLEObject Type="Embed" ProgID="Equation.3" ShapeID="_x0000_i1047" DrawAspect="Content" ObjectID="_1791612233" r:id="rId63"/>
+          <o:OLEObject Type="Embed" ProgID="Equation.3" ShapeID="_x0000_i1047" DrawAspect="Content" ObjectID="_1806339544" r:id="rId63"/>
         </w:object>
       </w:r>
     </w:p>
@@ -7896,10 +7896,10 @@
           <w:lang w:val="fr-FR"/>
         </w:rPr>
         <w:object w:dxaOrig="580" w:dyaOrig="400" w14:anchorId="32E1F1CA">
-          <v:shape id="_x0000_i1048" type="#_x0000_t75" alt="" style="width:28.5pt;height:20.25pt" o:ole="">
+          <v:shape id="_x0000_i1048" type="#_x0000_t75" alt="" style="width:28.2pt;height:20.15pt" o:ole="">
             <v:imagedata r:id="rId64" o:title=""/>
           </v:shape>
-          <o:OLEObject Type="Embed" ProgID="Equation.DSMT4" ShapeID="_x0000_i1048" DrawAspect="Content" ObjectID="_1791612234" r:id="rId65"/>
+          <o:OLEObject Type="Embed" ProgID="Equation.DSMT4" ShapeID="_x0000_i1048" DrawAspect="Content" ObjectID="_1806339545" r:id="rId65"/>
         </w:object>
       </w:r>
       <w:r>
@@ -7920,10 +7920,10 @@
           <w:lang w:val="fr-FR"/>
         </w:rPr>
         <w:object w:dxaOrig="580" w:dyaOrig="400" w14:anchorId="2105A987">
-          <v:shape id="_x0000_i1049" type="#_x0000_t75" alt="" style="width:28.5pt;height:20.25pt" o:ole="">
+          <v:shape id="_x0000_i1049" type="#_x0000_t75" alt="" style="width:28.2pt;height:20.15pt" o:ole="">
             <v:imagedata r:id="rId66" o:title=""/>
           </v:shape>
-          <o:OLEObject Type="Embed" ProgID="Equation.DSMT4" ShapeID="_x0000_i1049" DrawAspect="Content" ObjectID="_1791612235" r:id="rId67"/>
+          <o:OLEObject Type="Embed" ProgID="Equation.DSMT4" ShapeID="_x0000_i1049" DrawAspect="Content" ObjectID="_1806339546" r:id="rId67"/>
         </w:object>
       </w:r>
       <w:r>
@@ -7944,10 +7944,10 @@
           <w:lang w:val="fr-FR"/>
         </w:rPr>
         <w:object w:dxaOrig="580" w:dyaOrig="400" w14:anchorId="71455D08">
-          <v:shape id="_x0000_i1050" type="#_x0000_t75" alt="" style="width:28.5pt;height:20.25pt" o:ole="">
+          <v:shape id="_x0000_i1050" type="#_x0000_t75" alt="" style="width:28.2pt;height:20.15pt" o:ole="">
             <v:imagedata r:id="rId64" o:title=""/>
           </v:shape>
-          <o:OLEObject Type="Embed" ProgID="Equation.DSMT4" ShapeID="_x0000_i1050" DrawAspect="Content" ObjectID="_1791612236" r:id="rId68"/>
+          <o:OLEObject Type="Embed" ProgID="Equation.DSMT4" ShapeID="_x0000_i1050" DrawAspect="Content" ObjectID="_1806339547" r:id="rId68"/>
         </w:object>
       </w:r>
       <w:r>
@@ -8189,10 +8189,10 @@
           <w:lang w:val="fr-FR"/>
         </w:rPr>
         <w:object w:dxaOrig="580" w:dyaOrig="400" w14:anchorId="0D0EF691">
-          <v:shape id="_x0000_i1051" type="#_x0000_t75" alt="" style="width:28.5pt;height:20.25pt" o:ole="">
+          <v:shape id="_x0000_i1051" type="#_x0000_t75" alt="" style="width:28.2pt;height:20.15pt" o:ole="">
             <v:imagedata r:id="rId64" o:title=""/>
           </v:shape>
-          <o:OLEObject Type="Embed" ProgID="Equation.DSMT4" ShapeID="_x0000_i1051" DrawAspect="Content" ObjectID="_1791612237" r:id="rId69"/>
+          <o:OLEObject Type="Embed" ProgID="Equation.DSMT4" ShapeID="_x0000_i1051" DrawAspect="Content" ObjectID="_1806339548" r:id="rId69"/>
         </w:object>
       </w:r>
       <w:r>
@@ -8224,10 +8224,10 @@
           <w:lang w:val="fr-FR"/>
         </w:rPr>
         <w:object w:dxaOrig="4860" w:dyaOrig="1960" w14:anchorId="1215D97E">
-          <v:shape id="_x0000_i1052" type="#_x0000_t75" alt="" style="width:243pt;height:98.25pt" o:ole="">
+          <v:shape id="_x0000_i1052" type="#_x0000_t75" alt="" style="width:243.05pt;height:98.5pt" o:ole="">
             <v:imagedata r:id="rId70" o:title=""/>
           </v:shape>
-          <o:OLEObject Type="Embed" ProgID="Equation.DSMT4" ShapeID="_x0000_i1052" DrawAspect="Content" ObjectID="_1791612238" r:id="rId71"/>
+          <o:OLEObject Type="Embed" ProgID="Equation.DSMT4" ShapeID="_x0000_i1052" DrawAspect="Content" ObjectID="_1806339549" r:id="rId71"/>
         </w:object>
       </w:r>
       <w:r>
@@ -8268,10 +8268,10 @@
           <w:lang w:val="fr-FR"/>
         </w:rPr>
         <w:object w:dxaOrig="2360" w:dyaOrig="760" w14:anchorId="6B456ED1">
-          <v:shape id="_x0000_i1053" type="#_x0000_t75" alt="" style="width:117.75pt;height:38.25pt" o:ole="">
+          <v:shape id="_x0000_i1053" type="#_x0000_t75" alt="" style="width:117.5pt;height:38pt" o:ole="">
             <v:imagedata r:id="rId72" o:title=""/>
           </v:shape>
-          <o:OLEObject Type="Embed" ProgID="Equation.DSMT4" ShapeID="_x0000_i1053" DrawAspect="Content" ObjectID="_1791612239" r:id="rId73"/>
+          <o:OLEObject Type="Embed" ProgID="Equation.DSMT4" ShapeID="_x0000_i1053" DrawAspect="Content" ObjectID="_1806339550" r:id="rId73"/>
         </w:object>
       </w:r>
     </w:p>
@@ -8432,10 +8432,10 @@
           <w:szCs w:val="26"/>
         </w:rPr>
         <w:object w:dxaOrig="520" w:dyaOrig="680" w14:anchorId="7E93A8EB">
-          <v:shape id="_x0000_i1054" type="#_x0000_t75" alt="" style="width:26.25pt;height:33.75pt" o:ole="">
+          <v:shape id="_x0000_i1054" type="#_x0000_t75" alt="" style="width:26.5pt;height:34pt" o:ole="">
             <v:imagedata r:id="rId74" o:title=""/>
           </v:shape>
-          <o:OLEObject Type="Embed" ProgID="Equation.DSMT4" ShapeID="_x0000_i1054" DrawAspect="Content" ObjectID="_1791612240" r:id="rId75"/>
+          <o:OLEObject Type="Embed" ProgID="Equation.DSMT4" ShapeID="_x0000_i1054" DrawAspect="Content" ObjectID="_1806339551" r:id="rId75"/>
         </w:object>
       </w:r>
     </w:p>
@@ -8482,10 +8482,10 @@
           <w:szCs w:val="26"/>
         </w:rPr>
         <w:object w:dxaOrig="5480" w:dyaOrig="760" w14:anchorId="01C447D2">
-          <v:shape id="_x0000_i1055" type="#_x0000_t75" alt="" style="width:274.5pt;height:38.25pt" o:ole="">
+          <v:shape id="_x0000_i1055" type="#_x0000_t75" alt="" style="width:274.75pt;height:38pt" o:ole="">
             <v:imagedata r:id="rId76" o:title=""/>
           </v:shape>
-          <o:OLEObject Type="Embed" ProgID="Equation.DSMT4" ShapeID="_x0000_i1055" DrawAspect="Content" ObjectID="_1791612241" r:id="rId77"/>
+          <o:OLEObject Type="Embed" ProgID="Equation.DSMT4" ShapeID="_x0000_i1055" DrawAspect="Content" ObjectID="_1806339552" r:id="rId77"/>
         </w:object>
       </w:r>
       <w:r>
@@ -8540,10 +8540,10 @@
           <w:szCs w:val="26"/>
         </w:rPr>
         <w:object w:dxaOrig="5539" w:dyaOrig="760" w14:anchorId="6203EDEC">
-          <v:shape id="_x0000_i1056" type="#_x0000_t75" alt="" style="width:276.75pt;height:38.25pt" o:ole="">
+          <v:shape id="_x0000_i1056" type="#_x0000_t75" alt="" style="width:276.5pt;height:38pt" o:ole="">
             <v:imagedata r:id="rId78" o:title=""/>
           </v:shape>
-          <o:OLEObject Type="Embed" ProgID="Equation.DSMT4" ShapeID="_x0000_i1056" DrawAspect="Content" ObjectID="_1791612242" r:id="rId79"/>
+          <o:OLEObject Type="Embed" ProgID="Equation.DSMT4" ShapeID="_x0000_i1056" DrawAspect="Content" ObjectID="_1806339553" r:id="rId79"/>
         </w:object>
       </w:r>
       <w:r>
@@ -8581,10 +8581,10 @@
           <w:szCs w:val="26"/>
         </w:rPr>
         <w:object w:dxaOrig="4400" w:dyaOrig="980" w14:anchorId="4BCB5E23">
-          <v:shape id="_x0000_i1057" type="#_x0000_t75" alt="" style="width:219.75pt;height:48.75pt" o:ole="">
+          <v:shape id="_x0000_i1057" type="#_x0000_t75" alt="" style="width:220.05pt;height:48.95pt" o:ole="">
             <v:imagedata r:id="rId80" o:title=""/>
           </v:shape>
-          <o:OLEObject Type="Embed" ProgID="Equation.DSMT4" ShapeID="_x0000_i1057" DrawAspect="Content" ObjectID="_1791612243" r:id="rId81"/>
+          <o:OLEObject Type="Embed" ProgID="Equation.DSMT4" ShapeID="_x0000_i1057" DrawAspect="Content" ObjectID="_1806339554" r:id="rId81"/>
         </w:object>
       </w:r>
     </w:p>
@@ -8614,10 +8614,10 @@
           <w:szCs w:val="26"/>
         </w:rPr>
         <w:object w:dxaOrig="3460" w:dyaOrig="820" w14:anchorId="53E748AB">
-          <v:shape id="_x0000_i1058" type="#_x0000_t75" alt="" style="width:172.5pt;height:41.25pt" o:ole="">
+          <v:shape id="_x0000_i1058" type="#_x0000_t75" alt="" style="width:172.2pt;height:41.45pt" o:ole="">
             <v:imagedata r:id="rId82" o:title=""/>
           </v:shape>
-          <o:OLEObject Type="Embed" ProgID="Equation.DSMT4" ShapeID="_x0000_i1058" DrawAspect="Content" ObjectID="_1791612244" r:id="rId83"/>
+          <o:OLEObject Type="Embed" ProgID="Equation.DSMT4" ShapeID="_x0000_i1058" DrawAspect="Content" ObjectID="_1806339555" r:id="rId83"/>
         </w:object>
       </w:r>
       <w:r>
@@ -8985,10 +8985,10 @@
           <w14:ligatures w14:val="standardContextual"/>
         </w:rPr>
         <w:object w:dxaOrig="1280" w:dyaOrig="620" w14:anchorId="7759E72C">
-          <v:shape id="_x0000_i1059" type="#_x0000_t75" alt="" style="width:63.75pt;height:30.75pt;mso-width-percent:0;mso-height-percent:0;mso-width-percent:0;mso-height-percent:0" o:ole="">
+          <v:shape id="_x0000_i1059" type="#_x0000_t75" alt="" style="width:63.95pt;height:30.55pt;mso-width-percent:0;mso-height-percent:0;mso-width-percent:0;mso-height-percent:0" o:ole="">
             <v:imagedata r:id="rId84" o:title=""/>
           </v:shape>
-          <o:OLEObject Type="Embed" ProgID="Equation.3" ShapeID="_x0000_i1059" DrawAspect="Content" ObjectID="_1791612245" r:id="rId85"/>
+          <o:OLEObject Type="Embed" ProgID="Equation.3" ShapeID="_x0000_i1059" DrawAspect="Content" ObjectID="_1806339556" r:id="rId85"/>
         </w:object>
       </w:r>
     </w:p>
@@ -9038,10 +9038,10 @@
           <w14:ligatures w14:val="standardContextual"/>
         </w:rPr>
         <w:object w:dxaOrig="3860" w:dyaOrig="620" w14:anchorId="705C82F9">
-          <v:shape id="_x0000_i1060" type="#_x0000_t75" alt="" style="width:193.5pt;height:30.75pt;mso-width-percent:0;mso-height-percent:0;mso-width-percent:0;mso-height-percent:0" o:ole="">
+          <v:shape id="_x0000_i1060" type="#_x0000_t75" alt="" style="width:193.55pt;height:30.55pt;mso-width-percent:0;mso-height-percent:0;mso-width-percent:0;mso-height-percent:0" o:ole="">
             <v:imagedata r:id="rId86" o:title=""/>
           </v:shape>
-          <o:OLEObject Type="Embed" ProgID="Equation.3" ShapeID="_x0000_i1060" DrawAspect="Content" ObjectID="_1791612246" r:id="rId87"/>
+          <o:OLEObject Type="Embed" ProgID="Equation.3" ShapeID="_x0000_i1060" DrawAspect="Content" ObjectID="_1806339557" r:id="rId87"/>
         </w:object>
       </w:r>
       <w:r>
@@ -9114,10 +9114,10 @@
           <w14:ligatures w14:val="standardContextual"/>
         </w:rPr>
         <w:object w:dxaOrig="4420" w:dyaOrig="580" w14:anchorId="02AFA6E0">
-          <v:shape id="_x0000_i1061" type="#_x0000_t75" alt="" style="width:221.25pt;height:29.25pt;mso-width-percent:0;mso-height-percent:0;mso-width-percent:0;mso-height-percent:0" o:ole="">
+          <v:shape id="_x0000_i1061" type="#_x0000_t75" alt="" style="width:221.2pt;height:29.4pt;mso-width-percent:0;mso-height-percent:0;mso-width-percent:0;mso-height-percent:0" o:ole="">
             <v:imagedata r:id="rId88" o:title=""/>
           </v:shape>
-          <o:OLEObject Type="Embed" ProgID="Equation.3" ShapeID="_x0000_i1061" DrawAspect="Content" ObjectID="_1791612247" r:id="rId89"/>
+          <o:OLEObject Type="Embed" ProgID="Equation.3" ShapeID="_x0000_i1061" DrawAspect="Content" ObjectID="_1806339558" r:id="rId89"/>
         </w:object>
       </w:r>
       <w:r>
@@ -9255,10 +9255,10 @@
           <w14:ligatures w14:val="standardContextual"/>
         </w:rPr>
         <w:object w:dxaOrig="5480" w:dyaOrig="700" w14:anchorId="49FFB2A5">
-          <v:shape id="_x0000_i1062" type="#_x0000_t75" alt="" style="width:273.75pt;height:35.25pt;mso-width-percent:0;mso-height-percent:0;mso-width-percent:0;mso-height-percent:0" o:ole="">
+          <v:shape id="_x0000_i1062" type="#_x0000_t75" alt="" style="width:273.6pt;height:35.15pt;mso-width-percent:0;mso-height-percent:0;mso-width-percent:0;mso-height-percent:0" o:ole="">
             <v:imagedata r:id="rId90" o:title=""/>
           </v:shape>
-          <o:OLEObject Type="Embed" ProgID="Equation.3" ShapeID="_x0000_i1062" DrawAspect="Content" ObjectID="_1791612248" r:id="rId91"/>
+          <o:OLEObject Type="Embed" ProgID="Equation.3" ShapeID="_x0000_i1062" DrawAspect="Content" ObjectID="_1806339559" r:id="rId91"/>
         </w:object>
       </w:r>
       <w:r>
@@ -9315,10 +9315,10 @@
           <w14:ligatures w14:val="standardContextual"/>
         </w:rPr>
         <w:object w:dxaOrig="5100" w:dyaOrig="700" w14:anchorId="7E108C60">
-          <v:shape id="_x0000_i1063" type="#_x0000_t75" alt="" style="width:255.75pt;height:35.25pt;mso-width-percent:0;mso-height-percent:0;mso-width-percent:0;mso-height-percent:0" o:ole="">
+          <v:shape id="_x0000_i1063" type="#_x0000_t75" alt="" style="width:255.75pt;height:35.15pt;mso-width-percent:0;mso-height-percent:0;mso-width-percent:0;mso-height-percent:0" o:ole="">
             <v:imagedata r:id="rId92" o:title=""/>
           </v:shape>
-          <o:OLEObject Type="Embed" ProgID="Equation.3" ShapeID="_x0000_i1063" DrawAspect="Content" ObjectID="_1791612249" r:id="rId93"/>
+          <o:OLEObject Type="Embed" ProgID="Equation.3" ShapeID="_x0000_i1063" DrawAspect="Content" ObjectID="_1806339560" r:id="rId93"/>
         </w:object>
       </w:r>
     </w:p>
@@ -9562,10 +9562,10 @@
           <w14:ligatures w14:val="standardContextual"/>
         </w:rPr>
         <w:object w:dxaOrig="4440" w:dyaOrig="660" w14:anchorId="1EEAEE95">
-          <v:shape id="_x0000_i1064" type="#_x0000_t75" alt="" style="width:222pt;height:33pt;mso-width-percent:0;mso-height-percent:0;mso-width-percent:0;mso-height-percent:0" o:ole="">
+          <v:shape id="_x0000_i1064" type="#_x0000_t75" alt="" style="width:221.75pt;height:32.85pt;mso-width-percent:0;mso-height-percent:0;mso-width-percent:0;mso-height-percent:0" o:ole="">
             <v:imagedata r:id="rId94" o:title=""/>
           </v:shape>
-          <o:OLEObject Type="Embed" ProgID="Equation.3" ShapeID="_x0000_i1064" DrawAspect="Content" ObjectID="_1791612250" r:id="rId95"/>
+          <o:OLEObject Type="Embed" ProgID="Equation.3" ShapeID="_x0000_i1064" DrawAspect="Content" ObjectID="_1806339561" r:id="rId95"/>
         </w:object>
       </w:r>
     </w:p>
@@ -9613,10 +9613,10 @@
           <w14:ligatures w14:val="standardContextual"/>
         </w:rPr>
         <w:object w:dxaOrig="5500" w:dyaOrig="660" w14:anchorId="12F365CC">
-          <v:shape id="_x0000_i1065" type="#_x0000_t75" alt="" style="width:274.5pt;height:33pt;mso-width-percent:0;mso-height-percent:0;mso-width-percent:0;mso-height-percent:0" o:ole="">
+          <v:shape id="_x0000_i1065" type="#_x0000_t75" alt="" style="width:274.2pt;height:32.85pt;mso-width-percent:0;mso-height-percent:0;mso-width-percent:0;mso-height-percent:0" o:ole="">
             <v:imagedata r:id="rId96" o:title=""/>
           </v:shape>
-          <o:OLEObject Type="Embed" ProgID="Equation.3" ShapeID="_x0000_i1065" DrawAspect="Content" ObjectID="_1791612251" r:id="rId97"/>
+          <o:OLEObject Type="Embed" ProgID="Equation.3" ShapeID="_x0000_i1065" DrawAspect="Content" ObjectID="_1806339562" r:id="rId97"/>
         </w:object>
       </w:r>
       <w:r>
@@ -9695,10 +9695,10 @@
           <w14:ligatures w14:val="standardContextual"/>
         </w:rPr>
         <w:object w:dxaOrig="1359" w:dyaOrig="380" w14:anchorId="3D5377C2">
-          <v:shape id="_x0000_i1066" type="#_x0000_t75" alt="" style="width:68.25pt;height:19.5pt;mso-width-percent:0;mso-height-percent:0;mso-width-percent:0;mso-height-percent:0" o:ole="">
+          <v:shape id="_x0000_i1066" type="#_x0000_t75" alt="" style="width:67.95pt;height:19.6pt;mso-width-percent:0;mso-height-percent:0;mso-width-percent:0;mso-height-percent:0" o:ole="">
             <v:imagedata r:id="rId98" o:title=""/>
           </v:shape>
-          <o:OLEObject Type="Embed" ProgID="Equation.3" ShapeID="_x0000_i1066" DrawAspect="Content" ObjectID="_1791612252" r:id="rId99"/>
+          <o:OLEObject Type="Embed" ProgID="Equation.3" ShapeID="_x0000_i1066" DrawAspect="Content" ObjectID="_1806339563" r:id="rId99"/>
         </w:object>
       </w:r>
       <w:r>
@@ -9744,10 +9744,10 @@
           <w14:ligatures w14:val="standardContextual"/>
         </w:rPr>
         <w:object w:dxaOrig="2079" w:dyaOrig="540" w14:anchorId="2E726CFE">
-          <v:shape id="_x0000_i1067" type="#_x0000_t75" alt="" style="width:104.25pt;height:27.75pt;mso-width-percent:0;mso-height-percent:0;mso-width-percent:0;mso-height-percent:0" o:ole="">
+          <v:shape id="_x0000_i1067" type="#_x0000_t75" alt="" style="width:104.25pt;height:27.65pt;mso-width-percent:0;mso-height-percent:0;mso-width-percent:0;mso-height-percent:0" o:ole="">
             <v:imagedata r:id="rId100" o:title=""/>
           </v:shape>
-          <o:OLEObject Type="Embed" ProgID="Equation.3" ShapeID="_x0000_i1067" DrawAspect="Content" ObjectID="_1791612253" r:id="rId101"/>
+          <o:OLEObject Type="Embed" ProgID="Equation.3" ShapeID="_x0000_i1067" DrawAspect="Content" ObjectID="_1806339564" r:id="rId101"/>
         </w:object>
       </w:r>
       <w:r>
@@ -9804,10 +9804,10 @@
           <w14:ligatures w14:val="standardContextual"/>
         </w:rPr>
         <w:object w:dxaOrig="4860" w:dyaOrig="660" w14:anchorId="1F3D92CF">
-          <v:shape id="_x0000_i1068" type="#_x0000_t75" alt="" style="width:243.75pt;height:33pt;mso-width-percent:0;mso-height-percent:0;mso-width-percent:0;mso-height-percent:0" o:ole="">
+          <v:shape id="_x0000_i1068" type="#_x0000_t75" alt="" style="width:243.65pt;height:32.85pt;mso-width-percent:0;mso-height-percent:0;mso-width-percent:0;mso-height-percent:0" o:ole="">
             <v:imagedata r:id="rId102" o:title=""/>
           </v:shape>
-          <o:OLEObject Type="Embed" ProgID="Equation.3" ShapeID="_x0000_i1068" DrawAspect="Content" ObjectID="_1791612254" r:id="rId103"/>
+          <o:OLEObject Type="Embed" ProgID="Equation.3" ShapeID="_x0000_i1068" DrawAspect="Content" ObjectID="_1806339565" r:id="rId103"/>
         </w:object>
       </w:r>
     </w:p>
@@ -9866,10 +9866,10 @@
           <w14:ligatures w14:val="standardContextual"/>
         </w:rPr>
         <w:object w:dxaOrig="6140" w:dyaOrig="680" w14:anchorId="1B8C24D6">
-          <v:shape id="_x0000_i1069" type="#_x0000_t75" alt="" style="width:306.75pt;height:34.5pt;mso-width-percent:0;mso-height-percent:0;mso-width-percent:0;mso-height-percent:0" o:ole="">
+          <v:shape id="_x0000_i1069" type="#_x0000_t75" alt="" style="width:306.45pt;height:34.55pt;mso-width-percent:0;mso-height-percent:0;mso-width-percent:0;mso-height-percent:0" o:ole="">
             <v:imagedata r:id="rId104" o:title=""/>
           </v:shape>
-          <o:OLEObject Type="Embed" ProgID="Equation.3" ShapeID="_x0000_i1069" DrawAspect="Content" ObjectID="_1791612255" r:id="rId105"/>
+          <o:OLEObject Type="Embed" ProgID="Equation.3" ShapeID="_x0000_i1069" DrawAspect="Content" ObjectID="_1806339566" r:id="rId105"/>
         </w:object>
       </w:r>
     </w:p>
@@ -9919,10 +9919,10 @@
           <w14:ligatures w14:val="standardContextual"/>
         </w:rPr>
         <w:object w:dxaOrig="3500" w:dyaOrig="620" w14:anchorId="5BD9DDB2">
-          <v:shape id="_x0000_i1070" type="#_x0000_t75" alt="" style="width:174.75pt;height:30.75pt;mso-width-percent:0;mso-height-percent:0;mso-width-percent:0;mso-height-percent:0" o:ole="">
+          <v:shape id="_x0000_i1070" type="#_x0000_t75" alt="" style="width:175.1pt;height:30.55pt;mso-width-percent:0;mso-height-percent:0;mso-width-percent:0;mso-height-percent:0" o:ole="">
             <v:imagedata r:id="rId106" o:title=""/>
           </v:shape>
-          <o:OLEObject Type="Embed" ProgID="Equation.3" ShapeID="_x0000_i1070" DrawAspect="Content" ObjectID="_1791612256" r:id="rId107"/>
+          <o:OLEObject Type="Embed" ProgID="Equation.3" ShapeID="_x0000_i1070" DrawAspect="Content" ObjectID="_1806339567" r:id="rId107"/>
         </w:object>
       </w:r>
     </w:p>
@@ -9988,10 +9988,10 @@
           <w:szCs w:val="26"/>
         </w:rPr>
         <w:object w:dxaOrig="580" w:dyaOrig="380" w14:anchorId="71745A6E">
-          <v:shape id="_x0000_i1071" type="#_x0000_t75" alt="" style="width:29.25pt;height:18.75pt" o:ole="">
+          <v:shape id="_x0000_i1071" type="#_x0000_t75" alt="" style="width:29.4pt;height:19pt" o:ole="">
             <v:imagedata r:id="rId108" o:title=""/>
           </v:shape>
-          <o:OLEObject Type="Embed" ProgID="Equation.DSMT4" ShapeID="_x0000_i1071" DrawAspect="Content" ObjectID="_1791612257" r:id="rId109"/>
+          <o:OLEObject Type="Embed" ProgID="Equation.DSMT4" ShapeID="_x0000_i1071" DrawAspect="Content" ObjectID="_1806339568" r:id="rId109"/>
         </w:object>
       </w:r>
       <w:r>
@@ -10010,10 +10010,10 @@
           <w:szCs w:val="26"/>
         </w:rPr>
         <w:object w:dxaOrig="580" w:dyaOrig="380" w14:anchorId="036C7CDD">
-          <v:shape id="_x0000_i1072" type="#_x0000_t75" alt="" style="width:29.25pt;height:18.75pt" o:ole="">
+          <v:shape id="_x0000_i1072" type="#_x0000_t75" alt="" style="width:29.4pt;height:19pt" o:ole="">
             <v:imagedata r:id="rId108" o:title=""/>
           </v:shape>
-          <o:OLEObject Type="Embed" ProgID="Equation.DSMT4" ShapeID="_x0000_i1072" DrawAspect="Content" ObjectID="_1791612258" r:id="rId110"/>
+          <o:OLEObject Type="Embed" ProgID="Equation.DSMT4" ShapeID="_x0000_i1072" DrawAspect="Content" ObjectID="_1806339569" r:id="rId110"/>
         </w:object>
       </w:r>
       <w:r>
@@ -10091,10 +10091,10 @@
           <w:szCs w:val="26"/>
         </w:rPr>
         <w:object w:dxaOrig="1040" w:dyaOrig="400" w14:anchorId="6D91D028">
-          <v:shape id="_x0000_i1073" type="#_x0000_t75" alt="" style="width:51.75pt;height:20.25pt" o:ole="">
+          <v:shape id="_x0000_i1073" type="#_x0000_t75" alt="" style="width:51.85pt;height:20.15pt" o:ole="">
             <v:imagedata r:id="rId111" o:title=""/>
           </v:shape>
-          <o:OLEObject Type="Embed" ProgID="Equation.DSMT4" ShapeID="_x0000_i1073" DrawAspect="Content" ObjectID="_1791612259" r:id="rId112"/>
+          <o:OLEObject Type="Embed" ProgID="Equation.DSMT4" ShapeID="_x0000_i1073" DrawAspect="Content" ObjectID="_1806339570" r:id="rId112"/>
         </w:object>
       </w:r>
       <w:r>
@@ -10113,10 +10113,10 @@
           <w:szCs w:val="26"/>
         </w:rPr>
         <w:object w:dxaOrig="5220" w:dyaOrig="680" w14:anchorId="0DEB7CFB">
-          <v:shape id="_x0000_i1074" type="#_x0000_t75" alt="" style="width:261pt;height:33.75pt" o:ole="">
+          <v:shape id="_x0000_i1074" type="#_x0000_t75" alt="" style="width:260.95pt;height:34pt" o:ole="">
             <v:imagedata r:id="rId113" o:title=""/>
           </v:shape>
-          <o:OLEObject Type="Embed" ProgID="Equation.DSMT4" ShapeID="_x0000_i1074" DrawAspect="Content" ObjectID="_1791612260" r:id="rId114"/>
+          <o:OLEObject Type="Embed" ProgID="Equation.DSMT4" ShapeID="_x0000_i1074" DrawAspect="Content" ObjectID="_1806339571" r:id="rId114"/>
         </w:object>
       </w:r>
       <w:r>
@@ -10163,10 +10163,10 @@
           <w:szCs w:val="26"/>
         </w:rPr>
         <w:object w:dxaOrig="1300" w:dyaOrig="360" w14:anchorId="1E2652C5">
-          <v:shape id="_x0000_i1075" type="#_x0000_t75" alt="" style="width:65.25pt;height:18pt" o:ole="">
+          <v:shape id="_x0000_i1075" type="#_x0000_t75" alt="" style="width:65.1pt;height:17.85pt" o:ole="">
             <v:imagedata r:id="rId115" o:title=""/>
           </v:shape>
-          <o:OLEObject Type="Embed" ProgID="Equation.DSMT4" ShapeID="_x0000_i1075" DrawAspect="Content" ObjectID="_1791612261" r:id="rId116"/>
+          <o:OLEObject Type="Embed" ProgID="Equation.DSMT4" ShapeID="_x0000_i1075" DrawAspect="Content" ObjectID="_1806339572" r:id="rId116"/>
         </w:object>
       </w:r>
       <w:r>
@@ -10251,10 +10251,10 @@
           <w:szCs w:val="26"/>
         </w:rPr>
         <w:object w:dxaOrig="600" w:dyaOrig="380" w14:anchorId="520A2D46">
-          <v:shape id="_x0000_i1076" type="#_x0000_t75" alt="" style="width:30pt;height:18.75pt" o:ole="">
+          <v:shape id="_x0000_i1076" type="#_x0000_t75" alt="" style="width:29.95pt;height:19pt" o:ole="">
             <v:imagedata r:id="rId117" o:title=""/>
           </v:shape>
-          <o:OLEObject Type="Embed" ProgID="Equation.3" ShapeID="_x0000_i1076" DrawAspect="Content" ObjectID="_1791612262" r:id="rId118"/>
+          <o:OLEObject Type="Embed" ProgID="Equation.3" ShapeID="_x0000_i1076" DrawAspect="Content" ObjectID="_1806339573" r:id="rId118"/>
         </w:object>
       </w:r>
       <w:r>
@@ -10319,10 +10319,10 @@
           <w:szCs w:val="26"/>
         </w:rPr>
         <w:object w:dxaOrig="1740" w:dyaOrig="380" w14:anchorId="6B77B596">
-          <v:shape id="_x0000_i1077" type="#_x0000_t75" alt="" style="width:87pt;height:18.75pt" o:ole="">
+          <v:shape id="_x0000_i1077" type="#_x0000_t75" alt="" style="width:87pt;height:19pt" o:ole="">
             <v:imagedata r:id="rId119" o:title=""/>
           </v:shape>
-          <o:OLEObject Type="Embed" ProgID="Equation.3" ShapeID="_x0000_i1077" DrawAspect="Content" ObjectID="_1791612263" r:id="rId120"/>
+          <o:OLEObject Type="Embed" ProgID="Equation.3" ShapeID="_x0000_i1077" DrawAspect="Content" ObjectID="_1806339574" r:id="rId120"/>
         </w:object>
       </w:r>
     </w:p>
@@ -10353,10 +10353,10 @@
           <w:szCs w:val="26"/>
         </w:rPr>
         <w:object w:dxaOrig="5980" w:dyaOrig="420" w14:anchorId="6A7E2F8E">
-          <v:shape id="_x0000_i1078" type="#_x0000_t75" alt="" style="width:299.25pt;height:21pt" o:ole="">
+          <v:shape id="_x0000_i1078" type="#_x0000_t75" alt="" style="width:299.5pt;height:20.75pt" o:ole="">
             <v:imagedata r:id="rId121" o:title=""/>
           </v:shape>
-          <o:OLEObject Type="Embed" ProgID="Equation.3" ShapeID="_x0000_i1078" DrawAspect="Content" ObjectID="_1791612264" r:id="rId122"/>
+          <o:OLEObject Type="Embed" ProgID="Equation.3" ShapeID="_x0000_i1078" DrawAspect="Content" ObjectID="_1806339575" r:id="rId122"/>
         </w:object>
       </w:r>
       <w:r>
@@ -10387,10 +10387,10 @@
           <w:szCs w:val="26"/>
         </w:rPr>
         <w:object w:dxaOrig="1600" w:dyaOrig="680" w14:anchorId="05F3425E">
-          <v:shape id="_x0000_i1079" type="#_x0000_t75" alt="" style="width:80.25pt;height:33.75pt" o:ole="">
+          <v:shape id="_x0000_i1079" type="#_x0000_t75" alt="" style="width:80.05pt;height:34pt" o:ole="">
             <v:imagedata r:id="rId123" o:title=""/>
           </v:shape>
-          <o:OLEObject Type="Embed" ProgID="Equation.3" ShapeID="_x0000_i1079" DrawAspect="Content" ObjectID="_1791612265" r:id="rId124"/>
+          <o:OLEObject Type="Embed" ProgID="Equation.3" ShapeID="_x0000_i1079" DrawAspect="Content" ObjectID="_1806339576" r:id="rId124"/>
         </w:object>
       </w:r>
       <w:r>
@@ -10411,10 +10411,10 @@
           <w:szCs w:val="26"/>
         </w:rPr>
         <w:object w:dxaOrig="2900" w:dyaOrig="680" w14:anchorId="6045B337">
-          <v:shape id="_x0000_i1080" type="#_x0000_t75" alt="" style="width:144.75pt;height:33.75pt" o:ole="">
+          <v:shape id="_x0000_i1080" type="#_x0000_t75" alt="" style="width:144.6pt;height:34pt" o:ole="">
             <v:imagedata r:id="rId125" o:title=""/>
           </v:shape>
-          <o:OLEObject Type="Embed" ProgID="Equation.3" ShapeID="_x0000_i1080" DrawAspect="Content" ObjectID="_1791612266" r:id="rId126"/>
+          <o:OLEObject Type="Embed" ProgID="Equation.3" ShapeID="_x0000_i1080" DrawAspect="Content" ObjectID="_1806339577" r:id="rId126"/>
         </w:object>
       </w:r>
     </w:p>
@@ -10439,10 +10439,10 @@
           <w:szCs w:val="26"/>
         </w:rPr>
         <w:object w:dxaOrig="3140" w:dyaOrig="680" w14:anchorId="6CF91F1E">
-          <v:shape id="_x0000_i1081" type="#_x0000_t75" alt="" style="width:156.75pt;height:33.75pt" o:ole="">
+          <v:shape id="_x0000_i1081" type="#_x0000_t75" alt="" style="width:156.65pt;height:34pt" o:ole="">
             <v:imagedata r:id="rId127" o:title=""/>
           </v:shape>
-          <o:OLEObject Type="Embed" ProgID="Equation.3" ShapeID="_x0000_i1081" DrawAspect="Content" ObjectID="_1791612267" r:id="rId128"/>
+          <o:OLEObject Type="Embed" ProgID="Equation.3" ShapeID="_x0000_i1081" DrawAspect="Content" ObjectID="_1806339578" r:id="rId128"/>
         </w:object>
       </w:r>
       <w:r>
@@ -10463,10 +10463,10 @@
           <w:szCs w:val="26"/>
         </w:rPr>
         <w:object w:dxaOrig="1600" w:dyaOrig="680" w14:anchorId="2C2BAF72">
-          <v:shape id="_x0000_i1082" type="#_x0000_t75" alt="" style="width:80.25pt;height:33.75pt" o:ole="">
+          <v:shape id="_x0000_i1082" type="#_x0000_t75" alt="" style="width:80.05pt;height:34pt" o:ole="">
             <v:imagedata r:id="rId129" o:title=""/>
           </v:shape>
-          <o:OLEObject Type="Embed" ProgID="Equation.3" ShapeID="_x0000_i1082" DrawAspect="Content" ObjectID="_1791612268" r:id="rId130"/>
+          <o:OLEObject Type="Embed" ProgID="Equation.3" ShapeID="_x0000_i1082" DrawAspect="Content" ObjectID="_1806339579" r:id="rId130"/>
         </w:object>
       </w:r>
       <w:r>
@@ -10527,10 +10527,10 @@
           <w:lang w:val="nl-NL"/>
         </w:rPr>
         <w:object w:dxaOrig="480" w:dyaOrig="380" w14:anchorId="374E2387">
-          <v:shape id="_x0000_i1083" type="#_x0000_t75" alt="" style="width:24pt;height:18.75pt" o:ole="">
+          <v:shape id="_x0000_i1083" type="#_x0000_t75" alt="" style="width:24.2pt;height:19pt" o:ole="">
             <v:imagedata r:id="rId131" o:title=""/>
           </v:shape>
-          <o:OLEObject Type="Embed" ProgID="Equation.DSMT4" ShapeID="_x0000_i1083" DrawAspect="Content" ObjectID="_1791612269" r:id="rId132"/>
+          <o:OLEObject Type="Embed" ProgID="Equation.DSMT4" ShapeID="_x0000_i1083" DrawAspect="Content" ObjectID="_1806339580" r:id="rId132"/>
         </w:object>
       </w:r>
       <w:r>
@@ -10551,10 +10551,10 @@
           <w:lang w:val="nl-NL"/>
         </w:rPr>
         <w:object w:dxaOrig="480" w:dyaOrig="380" w14:anchorId="7278EDEA">
-          <v:shape id="_x0000_i1084" type="#_x0000_t75" alt="" style="width:24pt;height:18.75pt" o:ole="">
+          <v:shape id="_x0000_i1084" type="#_x0000_t75" alt="" style="width:24.2pt;height:19pt" o:ole="">
             <v:imagedata r:id="rId131" o:title=""/>
           </v:shape>
-          <o:OLEObject Type="Embed" ProgID="Equation.DSMT4" ShapeID="_x0000_i1084" DrawAspect="Content" ObjectID="_1791612270" r:id="rId133"/>
+          <o:OLEObject Type="Embed" ProgID="Equation.DSMT4" ShapeID="_x0000_i1084" DrawAspect="Content" ObjectID="_1806339581" r:id="rId133"/>
         </w:object>
       </w:r>
       <w:r>
@@ -10611,10 +10611,10 @@
           <w:lang w:val="nl-NL"/>
         </w:rPr>
         <w:object w:dxaOrig="400" w:dyaOrig="380" w14:anchorId="23640C0F">
-          <v:shape id="_x0000_i1085" type="#_x0000_t75" alt="" style="width:20.25pt;height:18.75pt" o:ole="">
+          <v:shape id="_x0000_i1085" type="#_x0000_t75" alt="" style="width:20.15pt;height:19pt" o:ole="">
             <v:imagedata r:id="rId134" o:title=""/>
           </v:shape>
-          <o:OLEObject Type="Embed" ProgID="Equation.DSMT4" ShapeID="_x0000_i1085" DrawAspect="Content" ObjectID="_1791612271" r:id="rId135"/>
+          <o:OLEObject Type="Embed" ProgID="Equation.DSMT4" ShapeID="_x0000_i1085" DrawAspect="Content" ObjectID="_1806339582" r:id="rId135"/>
         </w:object>
       </w:r>
       <w:r>
@@ -11404,10 +11404,10 @@
           <w14:ligatures w14:val="standardContextual"/>
         </w:rPr>
         <w:object w:dxaOrig="1180" w:dyaOrig="360" w14:anchorId="5A200D5A">
-          <v:shape id="_x0000_i1086" type="#_x0000_t75" alt="" style="width:58.5pt;height:18.75pt;mso-width-percent:0;mso-height-percent:0;mso-width-percent:0;mso-height-percent:0" o:ole="">
+          <v:shape id="_x0000_i1086" type="#_x0000_t75" alt="" style="width:58.75pt;height:19pt;mso-width-percent:0;mso-height-percent:0;mso-width-percent:0;mso-height-percent:0" o:ole="">
             <v:imagedata r:id="rId136" o:title=""/>
           </v:shape>
-          <o:OLEObject Type="Embed" ProgID="Equation.DSMT4" ShapeID="_x0000_i1086" DrawAspect="Content" ObjectID="_1791612272" r:id="rId137"/>
+          <o:OLEObject Type="Embed" ProgID="Equation.DSMT4" ShapeID="_x0000_i1086" DrawAspect="Content" ObjectID="_1806339583" r:id="rId137"/>
         </w:object>
       </w:r>
       <w:r>
@@ -11486,10 +11486,10 @@
           <w14:ligatures w14:val="standardContextual"/>
         </w:rPr>
         <w:object w:dxaOrig="240" w:dyaOrig="220" w14:anchorId="20CB3706">
-          <v:shape id="_x0000_i1087" type="#_x0000_t75" alt="" style="width:12pt;height:11.25pt;mso-width-percent:0;mso-height-percent:0;mso-width-percent:0;mso-height-percent:0" o:ole="">
+          <v:shape id="_x0000_i1087" type="#_x0000_t75" alt="" style="width:12.1pt;height:11.5pt;mso-width-percent:0;mso-height-percent:0;mso-width-percent:0;mso-height-percent:0" o:ole="">
             <v:imagedata r:id="rId138" o:title=""/>
           </v:shape>
-          <o:OLEObject Type="Embed" ProgID="Equation.DSMT4" ShapeID="_x0000_i1087" DrawAspect="Content" ObjectID="_1791612273" r:id="rId139"/>
+          <o:OLEObject Type="Embed" ProgID="Equation.DSMT4" ShapeID="_x0000_i1087" DrawAspect="Content" ObjectID="_1806339584" r:id="rId139"/>
         </w:object>
       </w:r>
       <w:r>
@@ -11552,10 +11552,10 @@
           <w14:ligatures w14:val="standardContextual"/>
         </w:rPr>
         <w:object w:dxaOrig="340" w:dyaOrig="360" w14:anchorId="27226CA2">
-          <v:shape id="_x0000_i1088" type="#_x0000_t75" alt="" style="width:17.25pt;height:18.75pt;mso-width-percent:0;mso-height-percent:0;mso-width-percent:0;mso-height-percent:0" o:ole="">
+          <v:shape id="_x0000_i1088" type="#_x0000_t75" alt="" style="width:17.3pt;height:19pt;mso-width-percent:0;mso-height-percent:0;mso-width-percent:0;mso-height-percent:0" o:ole="">
             <v:imagedata r:id="rId140" o:title=""/>
           </v:shape>
-          <o:OLEObject Type="Embed" ProgID="Equation.DSMT4" ShapeID="_x0000_i1088" DrawAspect="Content" ObjectID="_1791612274" r:id="rId141"/>
+          <o:OLEObject Type="Embed" ProgID="Equation.DSMT4" ShapeID="_x0000_i1088" DrawAspect="Content" ObjectID="_1806339585" r:id="rId141"/>
         </w:object>
       </w:r>
       <w:r>
@@ -11618,10 +11618,10 @@
           <w14:ligatures w14:val="standardContextual"/>
         </w:rPr>
         <w:object w:dxaOrig="340" w:dyaOrig="360" w14:anchorId="1DD115D2">
-          <v:shape id="_x0000_i1089" type="#_x0000_t75" alt="" style="width:17.25pt;height:18.75pt;mso-width-percent:0;mso-height-percent:0;mso-width-percent:0;mso-height-percent:0" o:ole="">
+          <v:shape id="_x0000_i1089" type="#_x0000_t75" alt="" style="width:17.3pt;height:19pt;mso-width-percent:0;mso-height-percent:0;mso-width-percent:0;mso-height-percent:0" o:ole="">
             <v:imagedata r:id="rId142" o:title=""/>
           </v:shape>
-          <o:OLEObject Type="Embed" ProgID="Equation.DSMT4" ShapeID="_x0000_i1089" DrawAspect="Content" ObjectID="_1791612275" r:id="rId143"/>
+          <o:OLEObject Type="Embed" ProgID="Equation.DSMT4" ShapeID="_x0000_i1089" DrawAspect="Content" ObjectID="_1806339586" r:id="rId143"/>
         </w:object>
       </w:r>
       <w:r>
@@ -11700,10 +11700,10 @@
           <w14:ligatures w14:val="standardContextual"/>
         </w:rPr>
         <w:object w:dxaOrig="200" w:dyaOrig="260" w14:anchorId="396B54A7">
-          <v:shape id="_x0000_i1090" type="#_x0000_t75" alt="" style="width:9.75pt;height:13.5pt;mso-width-percent:0;mso-height-percent:0;mso-width-percent:0;mso-height-percent:0" o:ole="">
+          <v:shape id="_x0000_i1090" type="#_x0000_t75" alt="" style="width:9.8pt;height:13.25pt;mso-width-percent:0;mso-height-percent:0;mso-width-percent:0;mso-height-percent:0" o:ole="">
             <v:imagedata r:id="rId144" o:title=""/>
           </v:shape>
-          <o:OLEObject Type="Embed" ProgID="Equation.DSMT4" ShapeID="_x0000_i1090" DrawAspect="Content" ObjectID="_1791612276" r:id="rId145"/>
+          <o:OLEObject Type="Embed" ProgID="Equation.DSMT4" ShapeID="_x0000_i1090" DrawAspect="Content" ObjectID="_1806339587" r:id="rId145"/>
         </w:object>
       </w:r>
       <w:r>
@@ -12569,10 +12569,10 @@
           <w14:ligatures w14:val="standardContextual"/>
         </w:rPr>
         <w:object w:dxaOrig="1080" w:dyaOrig="540" w14:anchorId="35F394F0">
-          <v:shape id="_x0000_i1091" type="#_x0000_t75" alt="" style="width:56.25pt;height:24.75pt;mso-width-percent:0;mso-height-percent:0;mso-width-percent:0;mso-height-percent:0" o:ole="">
+          <v:shape id="_x0000_i1091" type="#_x0000_t75" alt="" style="width:56.45pt;height:24.75pt;mso-width-percent:0;mso-height-percent:0;mso-width-percent:0;mso-height-percent:0" o:ole="">
             <v:imagedata r:id="rId146" o:title=""/>
           </v:shape>
-          <o:OLEObject Type="Embed" ProgID="Equation.DSMT4" ShapeID="_x0000_i1091" DrawAspect="Content" ObjectID="_1791612277" r:id="rId147"/>
+          <o:OLEObject Type="Embed" ProgID="Equation.DSMT4" ShapeID="_x0000_i1091" DrawAspect="Content" ObjectID="_1806339588" r:id="rId147"/>
         </w:object>
       </w:r>
       <w:r>
@@ -12624,10 +12624,10 @@
           <w14:ligatures w14:val="standardContextual"/>
         </w:rPr>
         <w:object w:dxaOrig="1120" w:dyaOrig="540" w14:anchorId="7AE8A877">
-          <v:shape id="_x0000_i1092" type="#_x0000_t75" alt="" style="width:56.25pt;height:24.75pt;mso-width-percent:0;mso-height-percent:0;mso-width-percent:0;mso-height-percent:0" o:ole="">
+          <v:shape id="_x0000_i1092" type="#_x0000_t75" alt="" style="width:56.45pt;height:24.75pt;mso-width-percent:0;mso-height-percent:0;mso-width-percent:0;mso-height-percent:0" o:ole="">
             <v:imagedata r:id="rId148" o:title=""/>
           </v:shape>
-          <o:OLEObject Type="Embed" ProgID="Equation.DSMT4" ShapeID="_x0000_i1092" DrawAspect="Content" ObjectID="_1791612278" r:id="rId149"/>
+          <o:OLEObject Type="Embed" ProgID="Equation.DSMT4" ShapeID="_x0000_i1092" DrawAspect="Content" ObjectID="_1806339589" r:id="rId149"/>
         </w:object>
       </w:r>
       <w:r>
@@ -12667,10 +12667,10 @@
           <w14:ligatures w14:val="standardContextual"/>
         </w:rPr>
         <w:object w:dxaOrig="1100" w:dyaOrig="540" w14:anchorId="79FF569D">
-          <v:shape id="_x0000_i1093" type="#_x0000_t75" alt="" style="width:56.25pt;height:24.75pt;mso-width-percent:0;mso-height-percent:0;mso-width-percent:0;mso-height-percent:0" o:ole="">
+          <v:shape id="_x0000_i1093" type="#_x0000_t75" alt="" style="width:56.45pt;height:24.75pt;mso-width-percent:0;mso-height-percent:0;mso-width-percent:0;mso-height-percent:0" o:ole="">
             <v:imagedata r:id="rId150" o:title=""/>
           </v:shape>
-          <o:OLEObject Type="Embed" ProgID="Equation.DSMT4" ShapeID="_x0000_i1093" DrawAspect="Content" ObjectID="_1791612279" r:id="rId151"/>
+          <o:OLEObject Type="Embed" ProgID="Equation.DSMT4" ShapeID="_x0000_i1093" DrawAspect="Content" ObjectID="_1806339590" r:id="rId151"/>
         </w:object>
       </w:r>
       <w:r>
@@ -12709,10 +12709,10 @@
           <w14:ligatures w14:val="standardContextual"/>
         </w:rPr>
         <w:object w:dxaOrig="1080" w:dyaOrig="540" w14:anchorId="2EB54535">
-          <v:shape id="_x0000_i1094" type="#_x0000_t75" alt="" style="width:56.25pt;height:24.75pt;mso-width-percent:0;mso-height-percent:0;mso-width-percent:0;mso-height-percent:0" o:ole="">
+          <v:shape id="_x0000_i1094" type="#_x0000_t75" alt="" style="width:56.45pt;height:24.75pt;mso-width-percent:0;mso-height-percent:0;mso-width-percent:0;mso-height-percent:0" o:ole="">
             <v:imagedata r:id="rId152" o:title=""/>
           </v:shape>
-          <o:OLEObject Type="Embed" ProgID="Equation.DSMT4" ShapeID="_x0000_i1094" DrawAspect="Content" ObjectID="_1791612280" r:id="rId153"/>
+          <o:OLEObject Type="Embed" ProgID="Equation.DSMT4" ShapeID="_x0000_i1094" DrawAspect="Content" ObjectID="_1806339591" r:id="rId153"/>
         </w:object>
       </w:r>
       <w:r>
@@ -12973,10 +12973,10 @@
           <w14:ligatures w14:val="standardContextual"/>
         </w:rPr>
         <w:object w:dxaOrig="400" w:dyaOrig="367" w14:anchorId="488F0F6E">
-          <v:shape id="_x0000_i1095" type="#_x0000_t75" alt="" style="width:20.25pt;height:20.25pt;mso-width-percent:0;mso-height-percent:0;mso-width-percent:0;mso-height-percent:0" o:ole="">
+          <v:shape id="_x0000_i1095" type="#_x0000_t75" alt="" style="width:20.15pt;height:20.15pt;mso-width-percent:0;mso-height-percent:0;mso-width-percent:0;mso-height-percent:0" o:ole="">
             <v:imagedata r:id="rId154" o:title=""/>
           </v:shape>
-          <o:OLEObject Type="Embed" ProgID="Equation.DSMT4" ShapeID="_x0000_i1095" DrawAspect="Content" ObjectID="_1791612281" r:id="rId155"/>
+          <o:OLEObject Type="Embed" ProgID="Equation.DSMT4" ShapeID="_x0000_i1095" DrawAspect="Content" ObjectID="_1806339592" r:id="rId155"/>
         </w:object>
       </w:r>
       <w:r>
@@ -12998,10 +12998,10 @@
           <w14:ligatures w14:val="standardContextual"/>
         </w:rPr>
         <w:object w:dxaOrig="520" w:dyaOrig="380" w14:anchorId="285003C4">
-          <v:shape id="_x0000_i1096" type="#_x0000_t75" alt="" style="width:24.75pt;height:20.25pt;mso-width-percent:0;mso-height-percent:0;mso-width-percent:0;mso-height-percent:0" o:ole="">
+          <v:shape id="_x0000_i1096" type="#_x0000_t75" alt="" style="width:24.75pt;height:20.15pt;mso-width-percent:0;mso-height-percent:0;mso-width-percent:0;mso-height-percent:0" o:ole="">
             <v:imagedata r:id="rId156" o:title=""/>
           </v:shape>
-          <o:OLEObject Type="Embed" ProgID="Equation.DSMT4" ShapeID="_x0000_i1096" DrawAspect="Content" ObjectID="_1791612282" r:id="rId157"/>
+          <o:OLEObject Type="Embed" ProgID="Equation.DSMT4" ShapeID="_x0000_i1096" DrawAspect="Content" ObjectID="_1806339593" r:id="rId157"/>
         </w:object>
       </w:r>
       <w:r>
@@ -13090,10 +13090,10 @@
           <w14:ligatures w14:val="standardContextual"/>
         </w:rPr>
         <w:object w:dxaOrig="367" w:dyaOrig="367" w14:anchorId="163A529E">
-          <v:shape id="_x0000_i1097" type="#_x0000_t75" alt="" style="width:20.25pt;height:20.25pt;mso-width-percent:0;mso-height-percent:0;mso-width-percent:0;mso-height-percent:0" o:ole="">
+          <v:shape id="_x0000_i1097" type="#_x0000_t75" alt="" style="width:20.15pt;height:20.15pt;mso-width-percent:0;mso-height-percent:0;mso-width-percent:0;mso-height-percent:0" o:ole="">
             <v:imagedata r:id="rId158" o:title=""/>
           </v:shape>
-          <o:OLEObject Type="Embed" ProgID="Equation.DSMT4" ShapeID="_x0000_i1097" DrawAspect="Content" ObjectID="_1791612283" r:id="rId159"/>
+          <o:OLEObject Type="Embed" ProgID="Equation.DSMT4" ShapeID="_x0000_i1097" DrawAspect="Content" ObjectID="_1806339594" r:id="rId159"/>
         </w:object>
       </w:r>
       <w:r>
@@ -13136,10 +13136,10 @@
           <w14:ligatures w14:val="standardContextual"/>
         </w:rPr>
         <w:object w:dxaOrig="300" w:dyaOrig="367" w14:anchorId="1E4AE312">
-          <v:shape id="_x0000_i1098" type="#_x0000_t75" alt="" style="width:15.75pt;height:20.25pt;mso-width-percent:0;mso-height-percent:0;mso-width-percent:0;mso-height-percent:0" o:ole="">
+          <v:shape id="_x0000_i1098" type="#_x0000_t75" alt="" style="width:15.55pt;height:20.15pt;mso-width-percent:0;mso-height-percent:0;mso-width-percent:0;mso-height-percent:0" o:ole="">
             <v:imagedata r:id="rId160" o:title=""/>
           </v:shape>
-          <o:OLEObject Type="Embed" ProgID="Equation.DSMT4" ShapeID="_x0000_i1098" DrawAspect="Content" ObjectID="_1791612284" r:id="rId161"/>
+          <o:OLEObject Type="Embed" ProgID="Equation.DSMT4" ShapeID="_x0000_i1098" DrawAspect="Content" ObjectID="_1806339595" r:id="rId161"/>
         </w:object>
       </w:r>
       <w:r>
@@ -13457,10 +13457,10 @@
           <w14:ligatures w14:val="standardContextual"/>
         </w:rPr>
         <w:object w:dxaOrig="279" w:dyaOrig="387" w14:anchorId="0ECC1C10">
-          <v:shape id="_x0000_i1099" type="#_x0000_t75" alt="" style="width:15.75pt;height:20.25pt;mso-width-percent:0;mso-height-percent:0;mso-width-percent:0;mso-height-percent:0" o:ole="">
+          <v:shape id="_x0000_i1099" type="#_x0000_t75" alt="" style="width:15.55pt;height:20.15pt;mso-width-percent:0;mso-height-percent:0;mso-width-percent:0;mso-height-percent:0" o:ole="">
             <v:imagedata r:id="rId162" o:title=""/>
           </v:shape>
-          <o:OLEObject Type="Embed" ProgID="Equation.DSMT4" ShapeID="_x0000_i1099" DrawAspect="Content" ObjectID="_1791612285" r:id="rId163"/>
+          <o:OLEObject Type="Embed" ProgID="Equation.DSMT4" ShapeID="_x0000_i1099" DrawAspect="Content" ObjectID="_1806339596" r:id="rId163"/>
         </w:object>
       </w:r>
       <w:r>
@@ -13524,10 +13524,10 @@
           <w14:ligatures w14:val="standardContextual"/>
         </w:rPr>
         <w:object w:dxaOrig="279" w:dyaOrig="366" w14:anchorId="27858037">
-          <v:shape id="_x0000_i1100" type="#_x0000_t75" alt="" style="width:15.75pt;height:20.25pt;mso-width-percent:0;mso-height-percent:0;mso-width-percent:0;mso-height-percent:0" o:ole="">
+          <v:shape id="_x0000_i1100" type="#_x0000_t75" alt="" style="width:15.55pt;height:20.15pt;mso-width-percent:0;mso-height-percent:0;mso-width-percent:0;mso-height-percent:0" o:ole="">
             <v:imagedata r:id="rId164" o:title=""/>
           </v:shape>
-          <o:OLEObject Type="Embed" ProgID="Equation.DSMT4" ShapeID="_x0000_i1100" DrawAspect="Content" ObjectID="_1791612286" r:id="rId165"/>
+          <o:OLEObject Type="Embed" ProgID="Equation.DSMT4" ShapeID="_x0000_i1100" DrawAspect="Content" ObjectID="_1806339597" r:id="rId165"/>
         </w:object>
       </w:r>
       <w:r>
@@ -13738,10 +13738,10 @@
           <w14:ligatures w14:val="standardContextual"/>
         </w:rPr>
         <w:object w:dxaOrig="209" w:dyaOrig="239" w14:anchorId="5AF94914">
-          <v:shape id="_x0000_i1101" type="#_x0000_t75" alt="" style="width:14.3pt;height:14.3pt;mso-width-percent:0;mso-height-percent:0;mso-width-percent:0;mso-height-percent:0" o:ole="">
+          <v:shape id="_x0000_i1101" type="#_x0000_t75" alt="" style="width:14.4pt;height:14.4pt;mso-width-percent:0;mso-height-percent:0;mso-width-percent:0;mso-height-percent:0" o:ole="">
             <v:imagedata r:id="rId166" o:title=""/>
           </v:shape>
-          <o:OLEObject Type="Embed" ProgID="Equation.DSMT4" ShapeID="_x0000_i1101" DrawAspect="Content" ObjectID="_1791612287" r:id="rId167"/>
+          <o:OLEObject Type="Embed" ProgID="Equation.DSMT4" ShapeID="_x0000_i1101" DrawAspect="Content" ObjectID="_1806339598" r:id="rId167"/>
         </w:object>
       </w:r>
       <w:r>
@@ -13826,10 +13826,10 @@
           <w14:ligatures w14:val="standardContextual"/>
         </w:rPr>
         <w:object w:dxaOrig="240" w:dyaOrig="240" w14:anchorId="0144D4AE">
-          <v:shape id="_x0000_i1102" type="#_x0000_t75" alt="" style="width:11.3pt;height:11.3pt;mso-width-percent:0;mso-height-percent:0;mso-width-percent:0;mso-height-percent:0" o:ole="">
+          <v:shape id="_x0000_i1102" type="#_x0000_t75" alt="" style="width:11.5pt;height:11.5pt;mso-width-percent:0;mso-height-percent:0;mso-width-percent:0;mso-height-percent:0" o:ole="">
             <v:imagedata r:id="rId168" o:title=""/>
           </v:shape>
-          <o:OLEObject Type="Embed" ProgID="Equation.DSMT4" ShapeID="_x0000_i1102" DrawAspect="Content" ObjectID="_1791612288" r:id="rId169"/>
+          <o:OLEObject Type="Embed" ProgID="Equation.DSMT4" ShapeID="_x0000_i1102" DrawAspect="Content" ObjectID="_1806339599" r:id="rId169"/>
         </w:object>
       </w:r>
       <w:r>
@@ -13876,10 +13876,10 @@
           <w14:ligatures w14:val="standardContextual"/>
         </w:rPr>
         <w:object w:dxaOrig="240" w:dyaOrig="317" w14:anchorId="27A2E2C5">
-          <v:shape id="_x0000_i1103" type="#_x0000_t75" alt="" style="width:11.3pt;height:15.45pt;mso-width-percent:0;mso-height-percent:0;mso-width-percent:0;mso-height-percent:0" o:ole="">
+          <v:shape id="_x0000_i1103" type="#_x0000_t75" alt="" style="width:11.5pt;height:15.55pt;mso-width-percent:0;mso-height-percent:0;mso-width-percent:0;mso-height-percent:0" o:ole="">
             <v:imagedata r:id="rId170" o:title=""/>
           </v:shape>
-          <o:OLEObject Type="Embed" ProgID="Equation.DSMT4" ShapeID="_x0000_i1103" DrawAspect="Content" ObjectID="_1791612289" r:id="rId171"/>
+          <o:OLEObject Type="Embed" ProgID="Equation.DSMT4" ShapeID="_x0000_i1103" DrawAspect="Content" ObjectID="_1806339600" r:id="rId171"/>
         </w:object>
       </w:r>
       <w:r>
@@ -14016,10 +14016,10 @@
           <w14:ligatures w14:val="standardContextual"/>
         </w:rPr>
         <w:object w:dxaOrig="279" w:dyaOrig="366" w14:anchorId="4F034FF9">
-          <v:shape id="_x0000_i1104" type="#_x0000_t75" alt="" style="width:15.45pt;height:20.25pt;mso-width-percent:0;mso-height-percent:0;mso-width-percent:0;mso-height-percent:0" o:ole="">
+          <v:shape id="_x0000_i1104" type="#_x0000_t75" alt="" style="width:15.55pt;height:20.15pt;mso-width-percent:0;mso-height-percent:0;mso-width-percent:0;mso-height-percent:0" o:ole="">
             <v:imagedata r:id="rId172" o:title=""/>
           </v:shape>
-          <o:OLEObject Type="Embed" ProgID="Equation.DSMT4" ShapeID="_x0000_i1104" DrawAspect="Content" ObjectID="_1791612290" r:id="rId173"/>
+          <o:OLEObject Type="Embed" ProgID="Equation.DSMT4" ShapeID="_x0000_i1104" DrawAspect="Content" ObjectID="_1806339601" r:id="rId173"/>
         </w:object>
       </w:r>
       <w:r>
@@ -14065,10 +14065,10 @@
           <w14:ligatures w14:val="standardContextual"/>
         </w:rPr>
         <w:object w:dxaOrig="279" w:dyaOrig="366" w14:anchorId="4F70A6F1">
-          <v:shape id="_x0000_i1105" type="#_x0000_t75" alt="" style="width:15.45pt;height:20.25pt;mso-width-percent:0;mso-height-percent:0;mso-width-percent:0;mso-height-percent:0" o:ole="">
+          <v:shape id="_x0000_i1105" type="#_x0000_t75" alt="" style="width:15.55pt;height:20.15pt;mso-width-percent:0;mso-height-percent:0;mso-width-percent:0;mso-height-percent:0" o:ole="">
             <v:imagedata r:id="rId174" o:title=""/>
           </v:shape>
-          <o:OLEObject Type="Embed" ProgID="Equation.DSMT4" ShapeID="_x0000_i1105" DrawAspect="Content" ObjectID="_1791612291" r:id="rId175"/>
+          <o:OLEObject Type="Embed" ProgID="Equation.DSMT4" ShapeID="_x0000_i1105" DrawAspect="Content" ObjectID="_1806339602" r:id="rId175"/>
         </w:object>
       </w:r>
       <w:r>
@@ -14395,10 +14395,10 @@
           <w14:ligatures w14:val="standardContextual"/>
         </w:rPr>
         <w:object w:dxaOrig="1180" w:dyaOrig="360" w14:anchorId="153F765B">
-          <v:shape id="_x0000_i1106" type="#_x0000_t75" alt="" style="width:58.3pt;height:19.05pt;mso-width-percent:0;mso-height-percent:0;mso-width-percent:0;mso-height-percent:0" o:ole="">
+          <v:shape id="_x0000_i1106" type="#_x0000_t75" alt="" style="width:58.2pt;height:19pt;mso-width-percent:0;mso-height-percent:0;mso-width-percent:0;mso-height-percent:0" o:ole="">
             <v:imagedata r:id="rId136" o:title=""/>
           </v:shape>
-          <o:OLEObject Type="Embed" ProgID="Equation.DSMT4" ShapeID="_x0000_i1106" DrawAspect="Content" ObjectID="_1791612292" r:id="rId176"/>
+          <o:OLEObject Type="Embed" ProgID="Equation.DSMT4" ShapeID="_x0000_i1106" DrawAspect="Content" ObjectID="_1806339603" r:id="rId176"/>
         </w:object>
       </w:r>
       <w:r>
@@ -15742,10 +15742,10 @@
           <w14:ligatures w14:val="standardContextual"/>
         </w:rPr>
         <w:object w:dxaOrig="1020" w:dyaOrig="660" w14:anchorId="7547C0F1">
-          <v:shape id="_x0000_i1107" type="#_x0000_t75" alt="" style="width:51.15pt;height:32.75pt;mso-width-percent:0;mso-height-percent:0;mso-width-percent:0;mso-height-percent:0" o:ole="">
+          <v:shape id="_x0000_i1107" type="#_x0000_t75" alt="" style="width:51.25pt;height:32.85pt;mso-width-percent:0;mso-height-percent:0;mso-width-percent:0;mso-height-percent:0" o:ole="">
             <v:imagedata r:id="rId177" o:title=""/>
           </v:shape>
-          <o:OLEObject Type="Embed" ProgID="Equation.3" ShapeID="_x0000_i1107" DrawAspect="Content" ObjectID="_1791612293" r:id="rId178"/>
+          <o:OLEObject Type="Embed" ProgID="Equation.3" ShapeID="_x0000_i1107" DrawAspect="Content" ObjectID="_1806339604" r:id="rId178"/>
         </w:object>
       </w:r>
       <w:r>
@@ -15788,10 +15788,10 @@
           <w14:ligatures w14:val="standardContextual"/>
         </w:rPr>
         <w:object w:dxaOrig="1219" w:dyaOrig="620" w14:anchorId="39E62B64">
-          <v:shape id="_x0000_i1108" type="#_x0000_t75" alt="" style="width:60.7pt;height:30.95pt;mso-width-percent:0;mso-height-percent:0;mso-width-percent:0;mso-height-percent:0" o:ole="">
+          <v:shape id="_x0000_i1108" type="#_x0000_t75" alt="" style="width:60.5pt;height:31.1pt;mso-width-percent:0;mso-height-percent:0;mso-width-percent:0;mso-height-percent:0" o:ole="">
             <v:imagedata r:id="rId179" o:title=""/>
           </v:shape>
-          <o:OLEObject Type="Embed" ProgID="Equation.3" ShapeID="_x0000_i1108" DrawAspect="Content" ObjectID="_1791612294" r:id="rId180"/>
+          <o:OLEObject Type="Embed" ProgID="Equation.3" ShapeID="_x0000_i1108" DrawAspect="Content" ObjectID="_1806339605" r:id="rId180"/>
         </w:object>
       </w:r>
       <w:r>
@@ -17870,10 +17870,10 @@
           <w14:ligatures w14:val="standardContextual"/>
         </w:rPr>
         <w:object w:dxaOrig="1740" w:dyaOrig="680" w14:anchorId="44E017F7">
-          <v:shape id="_x0000_i1109" type="#_x0000_t75" alt="" style="width:86.9pt;height:34.5pt;mso-width-percent:0;mso-height-percent:0;mso-width-percent:0;mso-height-percent:0" o:ole="">
+          <v:shape id="_x0000_i1109" type="#_x0000_t75" alt="" style="width:87pt;height:34.55pt;mso-width-percent:0;mso-height-percent:0;mso-width-percent:0;mso-height-percent:0" o:ole="">
             <v:imagedata r:id="rId181" o:title=""/>
           </v:shape>
-          <o:OLEObject Type="Embed" ProgID="Equation.3" ShapeID="_x0000_i1109" DrawAspect="Content" ObjectID="_1791612295" r:id="rId182"/>
+          <o:OLEObject Type="Embed" ProgID="Equation.3" ShapeID="_x0000_i1109" DrawAspect="Content" ObjectID="_1806339606" r:id="rId182"/>
         </w:object>
       </w:r>
       <w:r>
@@ -17943,10 +17943,10 @@
           <w14:ligatures w14:val="standardContextual"/>
         </w:rPr>
         <w:object w:dxaOrig="380" w:dyaOrig="380" w14:anchorId="393DDE67">
-          <v:shape id="_x0000_i1110" type="#_x0000_t75" alt="" style="width:19.65pt;height:19.65pt;mso-width-percent:0;mso-height-percent:0;mso-width-percent:0;mso-height-percent:0" o:ole="">
+          <v:shape id="_x0000_i1110" type="#_x0000_t75" alt="" style="width:19.6pt;height:19.6pt;mso-width-percent:0;mso-height-percent:0;mso-width-percent:0;mso-height-percent:0" o:ole="">
             <v:imagedata r:id="rId183" o:title=""/>
           </v:shape>
-          <o:OLEObject Type="Embed" ProgID="Equation.3" ShapeID="_x0000_i1110" DrawAspect="Content" ObjectID="_1791612296" r:id="rId184"/>
+          <o:OLEObject Type="Embed" ProgID="Equation.3" ShapeID="_x0000_i1110" DrawAspect="Content" ObjectID="_1806339607" r:id="rId184"/>
         </w:object>
       </w:r>
       <w:r>
@@ -18298,10 +18298,10 @@
           <w14:ligatures w14:val="standardContextual"/>
         </w:rPr>
         <w:object w:dxaOrig="380" w:dyaOrig="380" w14:anchorId="3FE55AE7">
-          <v:shape id="_x0000_i1111" type="#_x0000_t75" alt="" style="width:19.65pt;height:19.65pt;mso-width-percent:0;mso-height-percent:0;mso-width-percent:0;mso-height-percent:0" o:ole="">
+          <v:shape id="_x0000_i1111" type="#_x0000_t75" alt="" style="width:19.6pt;height:19.6pt;mso-width-percent:0;mso-height-percent:0;mso-width-percent:0;mso-height-percent:0" o:ole="">
             <v:imagedata r:id="rId183" o:title=""/>
           </v:shape>
-          <o:OLEObject Type="Embed" ProgID="Equation.3" ShapeID="_x0000_i1111" DrawAspect="Content" ObjectID="_1791612297" r:id="rId185"/>
+          <o:OLEObject Type="Embed" ProgID="Equation.3" ShapeID="_x0000_i1111" DrawAspect="Content" ObjectID="_1806339608" r:id="rId185"/>
         </w:object>
       </w:r>
       <w:r>
@@ -18355,10 +18355,10 @@
           <w14:ligatures w14:val="standardContextual"/>
         </w:rPr>
         <w:object w:dxaOrig="2799" w:dyaOrig="560" w14:anchorId="535BE5E2">
-          <v:shape id="_x0000_i1112" type="#_x0000_t75" alt="" style="width:140.45pt;height:27.95pt;mso-width-percent:0;mso-height-percent:0;mso-width-percent:0;mso-height-percent:0" o:ole="">
+          <v:shape id="_x0000_i1112" type="#_x0000_t75" alt="" style="width:140.55pt;height:28.2pt;mso-width-percent:0;mso-height-percent:0;mso-width-percent:0;mso-height-percent:0" o:ole="">
             <v:imagedata r:id="rId186" o:title=""/>
           </v:shape>
-          <o:OLEObject Type="Embed" ProgID="Equation.3" ShapeID="_x0000_i1112" DrawAspect="Content" ObjectID="_1791612298" r:id="rId187"/>
+          <o:OLEObject Type="Embed" ProgID="Equation.3" ShapeID="_x0000_i1112" DrawAspect="Content" ObjectID="_1806339609" r:id="rId187"/>
         </w:object>
       </w:r>
       <w:r>
@@ -18764,10 +18764,10 @@
           <w14:ligatures w14:val="standardContextual"/>
         </w:rPr>
         <w:object w:dxaOrig="1340" w:dyaOrig="780" w14:anchorId="15BC5FE6">
-          <v:shape id="_x0000_i1113" type="#_x0000_t75" alt="" style="width:66.65pt;height:39.25pt;mso-width-percent:0;mso-height-percent:0;mso-width-percent:0;mso-height-percent:0" o:ole="">
+          <v:shape id="_x0000_i1113" type="#_x0000_t75" alt="" style="width:66.8pt;height:39.15pt;mso-width-percent:0;mso-height-percent:0;mso-width-percent:0;mso-height-percent:0" o:ole="">
             <v:imagedata r:id="rId188" o:title=""/>
           </v:shape>
-          <o:OLEObject Type="Embed" ProgID="Equation.3" ShapeID="_x0000_i1113" DrawAspect="Content" ObjectID="_1791612299" r:id="rId189"/>
+          <o:OLEObject Type="Embed" ProgID="Equation.3" ShapeID="_x0000_i1113" DrawAspect="Content" ObjectID="_1806339610" r:id="rId189"/>
         </w:object>
       </w:r>
     </w:p>
@@ -18917,10 +18917,10 @@
           <w14:ligatures w14:val="standardContextual"/>
         </w:rPr>
         <w:object w:dxaOrig="4099" w:dyaOrig="780" w14:anchorId="26B2C6D5">
-          <v:shape id="_x0000_i1114" type="#_x0000_t75" alt="" style="width:204.7pt;height:39.25pt;mso-width-percent:0;mso-height-percent:0;mso-width-percent:0;mso-height-percent:0" o:ole="">
+          <v:shape id="_x0000_i1114" type="#_x0000_t75" alt="" style="width:204.5pt;height:39.15pt;mso-width-percent:0;mso-height-percent:0;mso-width-percent:0;mso-height-percent:0" o:ole="">
             <v:imagedata r:id="rId190" o:title=""/>
           </v:shape>
-          <o:OLEObject Type="Embed" ProgID="Equation.3" ShapeID="_x0000_i1114" DrawAspect="Content" ObjectID="_1791612300" r:id="rId191"/>
+          <o:OLEObject Type="Embed" ProgID="Equation.3" ShapeID="_x0000_i1114" DrawAspect="Content" ObjectID="_1806339611" r:id="rId191"/>
         </w:object>
       </w:r>
       <w:r>
@@ -18947,10 +18947,10 @@
           <w14:ligatures w14:val="standardContextual"/>
         </w:rPr>
         <w:object w:dxaOrig="2000" w:dyaOrig="620" w14:anchorId="7D35C319">
-          <v:shape id="_x0000_i1115" type="#_x0000_t75" alt="" style="width:99.95pt;height:30.95pt;mso-width-percent:0;mso-height-percent:0;mso-width-percent:0;mso-height-percent:0" o:ole="">
+          <v:shape id="_x0000_i1115" type="#_x0000_t75" alt="" style="width:100.2pt;height:31.1pt;mso-width-percent:0;mso-height-percent:0;mso-width-percent:0;mso-height-percent:0" o:ole="">
             <v:imagedata r:id="rId192" o:title=""/>
           </v:shape>
-          <o:OLEObject Type="Embed" ProgID="Equation.DSMT4" ShapeID="_x0000_i1115" DrawAspect="Content" ObjectID="_1791612301" r:id="rId193"/>
+          <o:OLEObject Type="Embed" ProgID="Equation.DSMT4" ShapeID="_x0000_i1115" DrawAspect="Content" ObjectID="_1806339612" r:id="rId193"/>
         </w:object>
       </w:r>
     </w:p>
@@ -19241,10 +19241,10 @@
           <w14:ligatures w14:val="standardContextual"/>
         </w:rPr>
         <w:object w:dxaOrig="2900" w:dyaOrig="620" w14:anchorId="5AC44CEE">
-          <v:shape id="_x0000_i1116" type="#_x0000_t75" alt="" style="width:144.6pt;height:30.95pt;mso-width-percent:0;mso-height-percent:0;mso-width-percent:0;mso-height-percent:0" o:ole="">
+          <v:shape id="_x0000_i1116" type="#_x0000_t75" alt="" style="width:144.6pt;height:31.1pt;mso-width-percent:0;mso-height-percent:0;mso-width-percent:0;mso-height-percent:0" o:ole="">
             <v:imagedata r:id="rId194" o:title=""/>
           </v:shape>
-          <o:OLEObject Type="Embed" ProgID="Equation.3" ShapeID="_x0000_i1116" DrawAspect="Content" ObjectID="_1791612302" r:id="rId195"/>
+          <o:OLEObject Type="Embed" ProgID="Equation.3" ShapeID="_x0000_i1116" DrawAspect="Content" ObjectID="_1806339613" r:id="rId195"/>
         </w:object>
       </w:r>
     </w:p>
@@ -19298,10 +19298,10 @@
           <w14:ligatures w14:val="standardContextual"/>
         </w:rPr>
         <w:object w:dxaOrig="5140" w:dyaOrig="720" w14:anchorId="2E2E00F4">
-          <v:shape id="_x0000_i1117" type="#_x0000_t75" alt="" style="width:256.45pt;height:36.3pt;mso-width-percent:0;mso-height-percent:0;mso-width-percent:0;mso-height-percent:0" o:ole="">
+          <v:shape id="_x0000_i1117" type="#_x0000_t75" alt="" style="width:256.3pt;height:36.3pt;mso-width-percent:0;mso-height-percent:0;mso-width-percent:0;mso-height-percent:0" o:ole="">
             <v:imagedata r:id="rId196" o:title=""/>
           </v:shape>
-          <o:OLEObject Type="Embed" ProgID="Equation.3" ShapeID="_x0000_i1117" DrawAspect="Content" ObjectID="_1791612303" r:id="rId197"/>
+          <o:OLEObject Type="Embed" ProgID="Equation.3" ShapeID="_x0000_i1117" DrawAspect="Content" ObjectID="_1806339614" r:id="rId197"/>
         </w:object>
       </w:r>
     </w:p>
@@ -19349,10 +19349,10 @@
           <w14:ligatures w14:val="standardContextual"/>
         </w:rPr>
         <w:object w:dxaOrig="1620" w:dyaOrig="380" w14:anchorId="7A02E294">
-          <v:shape id="_x0000_i1118" type="#_x0000_t75" alt="" style="width:95.8pt;height:22.6pt;mso-width-percent:0;mso-height-percent:0;mso-width-percent:0;mso-height-percent:0" o:ole="">
+          <v:shape id="_x0000_i1118" type="#_x0000_t75" alt="" style="width:95.6pt;height:22.45pt;mso-width-percent:0;mso-height-percent:0;mso-width-percent:0;mso-height-percent:0" o:ole="">
             <v:imagedata r:id="rId198" o:title=""/>
           </v:shape>
-          <o:OLEObject Type="Embed" ProgID="Equation.3" ShapeID="_x0000_i1118" DrawAspect="Content" ObjectID="_1791612304" r:id="rId199"/>
+          <o:OLEObject Type="Embed" ProgID="Equation.3" ShapeID="_x0000_i1118" DrawAspect="Content" ObjectID="_1806339615" r:id="rId199"/>
         </w:object>
       </w:r>
       <w:r>
@@ -19697,10 +19697,10 @@
           <w14:ligatures w14:val="standardContextual"/>
         </w:rPr>
         <w:object w:dxaOrig="4480" w:dyaOrig="999" w14:anchorId="43D8C2C6">
-          <v:shape id="_x0000_i1119" type="#_x0000_t75" alt="" style="width:224.35pt;height:50pt;mso-width-percent:0;mso-height-percent:0;mso-width-percent:0;mso-height-percent:0" o:ole="">
+          <v:shape id="_x0000_i1119" type="#_x0000_t75" alt="" style="width:224.65pt;height:50.1pt;mso-width-percent:0;mso-height-percent:0;mso-width-percent:0;mso-height-percent:0" o:ole="">
             <v:imagedata r:id="rId200" o:title=""/>
           </v:shape>
-          <o:OLEObject Type="Embed" ProgID="Equation.3" ShapeID="_x0000_i1119" DrawAspect="Content" ObjectID="_1791612305" r:id="rId201"/>
+          <o:OLEObject Type="Embed" ProgID="Equation.3" ShapeID="_x0000_i1119" DrawAspect="Content" ObjectID="_1806339616" r:id="rId201"/>
         </w:object>
       </w:r>
       <w:r>
@@ -19766,10 +19766,10 @@
           <w14:ligatures w14:val="standardContextual"/>
         </w:rPr>
         <w:object w:dxaOrig="580" w:dyaOrig="380" w14:anchorId="0AFEF9EC">
-          <v:shape id="_x0000_i1120" type="#_x0000_t75" alt="" style="width:29.15pt;height:19.65pt;mso-width-percent:0;mso-height-percent:0;mso-width-percent:0;mso-height-percent:0" o:ole="">
+          <v:shape id="_x0000_i1120" type="#_x0000_t75" alt="" style="width:29.4pt;height:19.6pt;mso-width-percent:0;mso-height-percent:0;mso-width-percent:0;mso-height-percent:0" o:ole="">
             <v:imagedata r:id="rId202" o:title=""/>
           </v:shape>
-          <o:OLEObject Type="Embed" ProgID="Equation.3" ShapeID="_x0000_i1120" DrawAspect="Content" ObjectID="_1791612306" r:id="rId203"/>
+          <o:OLEObject Type="Embed" ProgID="Equation.3" ShapeID="_x0000_i1120" DrawAspect="Content" ObjectID="_1806339617" r:id="rId203"/>
         </w:object>
       </w:r>
       <w:r>
@@ -19806,10 +19806,10 @@
           <w14:ligatures w14:val="standardContextual"/>
         </w:rPr>
         <w:object w:dxaOrig="580" w:dyaOrig="380" w14:anchorId="1F59E54F">
-          <v:shape id="_x0000_i1121" type="#_x0000_t75" alt="" style="width:29.15pt;height:19.65pt;mso-width-percent:0;mso-height-percent:0;mso-width-percent:0;mso-height-percent:0" o:ole="">
+          <v:shape id="_x0000_i1121" type="#_x0000_t75" alt="" style="width:29.4pt;height:19.6pt;mso-width-percent:0;mso-height-percent:0;mso-width-percent:0;mso-height-percent:0" o:ole="">
             <v:imagedata r:id="rId204" o:title=""/>
           </v:shape>
-          <o:OLEObject Type="Embed" ProgID="Equation.3" ShapeID="_x0000_i1121" DrawAspect="Content" ObjectID="_1791612307" r:id="rId205"/>
+          <o:OLEObject Type="Embed" ProgID="Equation.3" ShapeID="_x0000_i1121" DrawAspect="Content" ObjectID="_1806339618" r:id="rId205"/>
         </w:object>
       </w:r>
       <w:r>
@@ -19830,10 +19830,10 @@
           <w14:ligatures w14:val="standardContextual"/>
         </w:rPr>
         <w:object w:dxaOrig="580" w:dyaOrig="380" w14:anchorId="6EA53E42">
-          <v:shape id="_x0000_i1122" type="#_x0000_t75" alt="" style="width:29.15pt;height:19.65pt;mso-width-percent:0;mso-height-percent:0;mso-width-percent:0;mso-height-percent:0" o:ole="">
+          <v:shape id="_x0000_i1122" type="#_x0000_t75" alt="" style="width:29.4pt;height:19.6pt;mso-width-percent:0;mso-height-percent:0;mso-width-percent:0;mso-height-percent:0" o:ole="">
             <v:imagedata r:id="rId202" o:title=""/>
           </v:shape>
-          <o:OLEObject Type="Embed" ProgID="Equation.3" ShapeID="_x0000_i1122" DrawAspect="Content" ObjectID="_1791612308" r:id="rId206"/>
+          <o:OLEObject Type="Embed" ProgID="Equation.3" ShapeID="_x0000_i1122" DrawAspect="Content" ObjectID="_1806339619" r:id="rId206"/>
         </w:object>
       </w:r>
       <w:r>
@@ -19886,10 +19886,10 @@
           <w14:ligatures w14:val="standardContextual"/>
         </w:rPr>
         <w:object w:dxaOrig="580" w:dyaOrig="380" w14:anchorId="05ED2504">
-          <v:shape id="_x0000_i1123" type="#_x0000_t75" alt="" style="width:29.15pt;height:19.65pt;mso-width-percent:0;mso-height-percent:0;mso-width-percent:0;mso-height-percent:0" o:ole="">
+          <v:shape id="_x0000_i1123" type="#_x0000_t75" alt="" style="width:29.4pt;height:19.6pt;mso-width-percent:0;mso-height-percent:0;mso-width-percent:0;mso-height-percent:0" o:ole="">
             <v:imagedata r:id="rId204" o:title=""/>
           </v:shape>
-          <o:OLEObject Type="Embed" ProgID="Equation.3" ShapeID="_x0000_i1123" DrawAspect="Content" ObjectID="_1791612309" r:id="rId207"/>
+          <o:OLEObject Type="Embed" ProgID="Equation.3" ShapeID="_x0000_i1123" DrawAspect="Content" ObjectID="_1806339620" r:id="rId207"/>
         </w:object>
       </w:r>
       <w:r>
@@ -19918,10 +19918,10 @@
           <w14:ligatures w14:val="standardContextual"/>
         </w:rPr>
         <w:object w:dxaOrig="580" w:dyaOrig="380" w14:anchorId="7905F9AE">
-          <v:shape id="_x0000_i1124" type="#_x0000_t75" alt="" style="width:29.15pt;height:19.65pt;mso-width-percent:0;mso-height-percent:0;mso-width-percent:0;mso-height-percent:0" o:ole="">
+          <v:shape id="_x0000_i1124" type="#_x0000_t75" alt="" style="width:29.4pt;height:19.6pt;mso-width-percent:0;mso-height-percent:0;mso-width-percent:0;mso-height-percent:0" o:ole="">
             <v:imagedata r:id="rId202" o:title=""/>
           </v:shape>
-          <o:OLEObject Type="Embed" ProgID="Equation.3" ShapeID="_x0000_i1124" DrawAspect="Content" ObjectID="_1791612310" r:id="rId208"/>
+          <o:OLEObject Type="Embed" ProgID="Equation.3" ShapeID="_x0000_i1124" DrawAspect="Content" ObjectID="_1806339621" r:id="rId208"/>
         </w:object>
       </w:r>
       <w:r>
@@ -20197,10 +20197,10 @@
           <w14:ligatures w14:val="standardContextual"/>
         </w:rPr>
         <w:object w:dxaOrig="580" w:dyaOrig="380" w14:anchorId="5B277B83">
-          <v:shape id="_x0000_i1125" type="#_x0000_t75" alt="" style="width:29.15pt;height:19.65pt;mso-width-percent:0;mso-height-percent:0;mso-width-percent:0;mso-height-percent:0" o:ole="">
+          <v:shape id="_x0000_i1125" type="#_x0000_t75" alt="" style="width:29.4pt;height:19.6pt;mso-width-percent:0;mso-height-percent:0;mso-width-percent:0;mso-height-percent:0" o:ole="">
             <v:imagedata r:id="rId204" o:title=""/>
           </v:shape>
-          <o:OLEObject Type="Embed" ProgID="Equation.3" ShapeID="_x0000_i1125" DrawAspect="Content" ObjectID="_1791612311" r:id="rId209"/>
+          <o:OLEObject Type="Embed" ProgID="Equation.3" ShapeID="_x0000_i1125" DrawAspect="Content" ObjectID="_1806339622" r:id="rId209"/>
         </w:object>
       </w:r>
       <w:r>
@@ -20249,10 +20249,10 @@
           <w14:ligatures w14:val="standardContextual"/>
         </w:rPr>
         <w:object w:dxaOrig="580" w:dyaOrig="380" w14:anchorId="0ECE271E">
-          <v:shape id="_x0000_i1126" type="#_x0000_t75" alt="" style="width:29.15pt;height:19.65pt;mso-width-percent:0;mso-height-percent:0;mso-width-percent:0;mso-height-percent:0" o:ole="">
+          <v:shape id="_x0000_i1126" type="#_x0000_t75" alt="" style="width:29.4pt;height:19.6pt;mso-width-percent:0;mso-height-percent:0;mso-width-percent:0;mso-height-percent:0" o:ole="">
             <v:imagedata r:id="rId204" o:title=""/>
           </v:shape>
-          <o:OLEObject Type="Embed" ProgID="Equation.3" ShapeID="_x0000_i1126" DrawAspect="Content" ObjectID="_1791612312" r:id="rId210"/>
+          <o:OLEObject Type="Embed" ProgID="Equation.3" ShapeID="_x0000_i1126" DrawAspect="Content" ObjectID="_1806339623" r:id="rId210"/>
         </w:object>
       </w:r>
       <w:r>
@@ -20279,10 +20279,10 @@
           <w14:ligatures w14:val="standardContextual"/>
         </w:rPr>
         <w:object w:dxaOrig="580" w:dyaOrig="380" w14:anchorId="7E09AB22">
-          <v:shape id="_x0000_i1127" type="#_x0000_t75" alt="" style="width:29.15pt;height:19.65pt;mso-width-percent:0;mso-height-percent:0;mso-width-percent:0;mso-height-percent:0" o:ole="">
+          <v:shape id="_x0000_i1127" type="#_x0000_t75" alt="" style="width:29.4pt;height:19.6pt;mso-width-percent:0;mso-height-percent:0;mso-width-percent:0;mso-height-percent:0" o:ole="">
             <v:imagedata r:id="rId202" o:title=""/>
           </v:shape>
-          <o:OLEObject Type="Embed" ProgID="Equation.3" ShapeID="_x0000_i1127" DrawAspect="Content" ObjectID="_1791612313" r:id="rId211"/>
+          <o:OLEObject Type="Embed" ProgID="Equation.3" ShapeID="_x0000_i1127" DrawAspect="Content" ObjectID="_1806339624" r:id="rId211"/>
         </w:object>
       </w:r>
       <w:r>
@@ -20309,10 +20309,10 @@
           <w14:ligatures w14:val="standardContextual"/>
         </w:rPr>
         <w:object w:dxaOrig="580" w:dyaOrig="380" w14:anchorId="4B9F4DEF">
-          <v:shape id="_x0000_i1128" type="#_x0000_t75" alt="" style="width:29.15pt;height:19.65pt;mso-width-percent:0;mso-height-percent:0;mso-width-percent:0;mso-height-percent:0" o:ole="">
+          <v:shape id="_x0000_i1128" type="#_x0000_t75" alt="" style="width:29.4pt;height:19.6pt;mso-width-percent:0;mso-height-percent:0;mso-width-percent:0;mso-height-percent:0" o:ole="">
             <v:imagedata r:id="rId202" o:title=""/>
           </v:shape>
-          <o:OLEObject Type="Embed" ProgID="Equation.3" ShapeID="_x0000_i1128" DrawAspect="Content" ObjectID="_1791612314" r:id="rId212"/>
+          <o:OLEObject Type="Embed" ProgID="Equation.3" ShapeID="_x0000_i1128" DrawAspect="Content" ObjectID="_1806339625" r:id="rId212"/>
         </w:object>
       </w:r>
       <w:r>
@@ -20339,10 +20339,10 @@
           <w14:ligatures w14:val="standardContextual"/>
         </w:rPr>
         <w:object w:dxaOrig="580" w:dyaOrig="380" w14:anchorId="6F2442E9">
-          <v:shape id="_x0000_i1129" type="#_x0000_t75" alt="" style="width:29.15pt;height:19.65pt;mso-width-percent:0;mso-height-percent:0;mso-width-percent:0;mso-height-percent:0" o:ole="">
+          <v:shape id="_x0000_i1129" type="#_x0000_t75" alt="" style="width:29.4pt;height:19.6pt;mso-width-percent:0;mso-height-percent:0;mso-width-percent:0;mso-height-percent:0" o:ole="">
             <v:imagedata r:id="rId202" o:title=""/>
           </v:shape>
-          <o:OLEObject Type="Embed" ProgID="Equation.3" ShapeID="_x0000_i1129" DrawAspect="Content" ObjectID="_1791612315" r:id="rId213"/>
+          <o:OLEObject Type="Embed" ProgID="Equation.3" ShapeID="_x0000_i1129" DrawAspect="Content" ObjectID="_1806339626" r:id="rId213"/>
         </w:object>
       </w:r>
       <w:r>
@@ -20599,10 +20599,10 @@
           <w14:ligatures w14:val="standardContextual"/>
         </w:rPr>
         <w:object w:dxaOrig="220" w:dyaOrig="620" w14:anchorId="662A0347">
-          <v:shape id="_x0000_i1130" type="#_x0000_t75" alt="" style="width:10.7pt;height:31.55pt;mso-width-percent:0;mso-height-percent:0;mso-width-percent:0;mso-height-percent:0" o:ole="">
+          <v:shape id="_x0000_i1130" type="#_x0000_t75" alt="" style="width:10.95pt;height:31.7pt;mso-width-percent:0;mso-height-percent:0;mso-width-percent:0;mso-height-percent:0" o:ole="">
             <v:imagedata r:id="rId214" o:title=""/>
           </v:shape>
-          <o:OLEObject Type="Embed" ProgID="Equation.3" ShapeID="_x0000_i1130" DrawAspect="Content" ObjectID="_1791612316" r:id="rId215"/>
+          <o:OLEObject Type="Embed" ProgID="Equation.3" ShapeID="_x0000_i1130" DrawAspect="Content" ObjectID="_1806339627" r:id="rId215"/>
         </w:object>
       </w:r>
       <w:r>
@@ -20651,10 +20651,10 @@
           <w14:ligatures w14:val="standardContextual"/>
         </w:rPr>
         <w:object w:dxaOrig="260" w:dyaOrig="620" w14:anchorId="77F8DC97">
-          <v:shape id="_x0000_i1131" type="#_x0000_t75" alt="" style="width:13.7pt;height:31.55pt;mso-width-percent:0;mso-height-percent:0;mso-width-percent:0;mso-height-percent:0" o:ole="">
+          <v:shape id="_x0000_i1131" type="#_x0000_t75" alt="" style="width:13.8pt;height:31.7pt;mso-width-percent:0;mso-height-percent:0;mso-width-percent:0;mso-height-percent:0" o:ole="">
             <v:imagedata r:id="rId216" o:title=""/>
           </v:shape>
-          <o:OLEObject Type="Embed" ProgID="Equation.3" ShapeID="_x0000_i1131" DrawAspect="Content" ObjectID="_1791612317" r:id="rId217"/>
+          <o:OLEObject Type="Embed" ProgID="Equation.3" ShapeID="_x0000_i1131" DrawAspect="Content" ObjectID="_1806339628" r:id="rId217"/>
         </w:object>
       </w:r>
       <w:r>
@@ -20738,10 +20738,10 @@
           <w14:ligatures w14:val="standardContextual"/>
         </w:rPr>
         <w:object w:dxaOrig="260" w:dyaOrig="340" w14:anchorId="54DAF78A">
-          <v:shape id="_x0000_i1132" type="#_x0000_t75" alt="" style="width:13.7pt;height:17.25pt;mso-width-percent:0;mso-height-percent:0;mso-width-percent:0;mso-height-percent:0" o:ole="">
+          <v:shape id="_x0000_i1132" type="#_x0000_t75" alt="" style="width:13.8pt;height:17.3pt;mso-width-percent:0;mso-height-percent:0;mso-width-percent:0;mso-height-percent:0" o:ole="">
             <v:imagedata r:id="rId218" o:title=""/>
           </v:shape>
-          <o:OLEObject Type="Embed" ProgID="Equation.DSMT4" ShapeID="_x0000_i1132" DrawAspect="Content" ObjectID="_1791612318" r:id="rId219"/>
+          <o:OLEObject Type="Embed" ProgID="Equation.DSMT4" ShapeID="_x0000_i1132" DrawAspect="Content" ObjectID="_1806339629" r:id="rId219"/>
         </w:object>
       </w:r>
       <w:r>
@@ -20764,10 +20764,10 @@
           <w14:ligatures w14:val="standardContextual"/>
         </w:rPr>
         <w:object w:dxaOrig="240" w:dyaOrig="340" w14:anchorId="374A140C">
-          <v:shape id="_x0000_i1133" type="#_x0000_t75" alt="" style="width:11.9pt;height:17.25pt;mso-width-percent:0;mso-height-percent:0;mso-width-percent:0;mso-height-percent:0" o:ole="">
+          <v:shape id="_x0000_i1133" type="#_x0000_t75" alt="" style="width:12.1pt;height:17.3pt;mso-width-percent:0;mso-height-percent:0;mso-width-percent:0;mso-height-percent:0" o:ole="">
             <v:imagedata r:id="rId220" o:title=""/>
           </v:shape>
-          <o:OLEObject Type="Embed" ProgID="Equation.DSMT4" ShapeID="_x0000_i1133" DrawAspect="Content" ObjectID="_1791612319" r:id="rId221"/>
+          <o:OLEObject Type="Embed" ProgID="Equation.DSMT4" ShapeID="_x0000_i1133" DrawAspect="Content" ObjectID="_1806339630" r:id="rId221"/>
         </w:object>
       </w:r>
       <w:r>
@@ -20798,10 +20798,10 @@
           <w14:ligatures w14:val="standardContextual"/>
         </w:rPr>
         <w:object w:dxaOrig="260" w:dyaOrig="340" w14:anchorId="259CFFE8">
-          <v:shape id="_x0000_i1134" type="#_x0000_t75" alt="" style="width:13.7pt;height:17.25pt;mso-width-percent:0;mso-height-percent:0;mso-width-percent:0;mso-height-percent:0" o:ole="">
+          <v:shape id="_x0000_i1134" type="#_x0000_t75" alt="" style="width:13.8pt;height:17.3pt;mso-width-percent:0;mso-height-percent:0;mso-width-percent:0;mso-height-percent:0" o:ole="">
             <v:imagedata r:id="rId222" o:title=""/>
           </v:shape>
-          <o:OLEObject Type="Embed" ProgID="Equation.DSMT4" ShapeID="_x0000_i1134" DrawAspect="Content" ObjectID="_1791612320" r:id="rId223"/>
+          <o:OLEObject Type="Embed" ProgID="Equation.DSMT4" ShapeID="_x0000_i1134" DrawAspect="Content" ObjectID="_1806339631" r:id="rId223"/>
         </w:object>
       </w:r>
       <w:r>
@@ -20843,10 +20843,10 @@
           <w14:ligatures w14:val="standardContextual"/>
         </w:rPr>
         <w:object w:dxaOrig="240" w:dyaOrig="340" w14:anchorId="68D50E52">
-          <v:shape id="_x0000_i1135" type="#_x0000_t75" alt="" style="width:11.9pt;height:17.25pt;mso-width-percent:0;mso-height-percent:0;mso-width-percent:0;mso-height-percent:0" o:ole="">
+          <v:shape id="_x0000_i1135" type="#_x0000_t75" alt="" style="width:12.1pt;height:17.3pt;mso-width-percent:0;mso-height-percent:0;mso-width-percent:0;mso-height-percent:0" o:ole="">
             <v:imagedata r:id="rId224" o:title=""/>
           </v:shape>
-          <o:OLEObject Type="Embed" ProgID="Equation.DSMT4" ShapeID="_x0000_i1135" DrawAspect="Content" ObjectID="_1791612321" r:id="rId225"/>
+          <o:OLEObject Type="Embed" ProgID="Equation.DSMT4" ShapeID="_x0000_i1135" DrawAspect="Content" ObjectID="_1806339632" r:id="rId225"/>
         </w:object>
       </w:r>
       <w:r>
@@ -20869,10 +20869,10 @@
           <w14:ligatures w14:val="standardContextual"/>
         </w:rPr>
         <w:object w:dxaOrig="260" w:dyaOrig="340" w14:anchorId="6DE10832">
-          <v:shape id="_x0000_i1136" type="#_x0000_t75" alt="" style="width:13.7pt;height:17.25pt;mso-width-percent:0;mso-height-percent:0;mso-width-percent:0;mso-height-percent:0" o:ole="">
+          <v:shape id="_x0000_i1136" type="#_x0000_t75" alt="" style="width:13.8pt;height:17.3pt;mso-width-percent:0;mso-height-percent:0;mso-width-percent:0;mso-height-percent:0" o:ole="">
             <v:imagedata r:id="rId226" o:title=""/>
           </v:shape>
-          <o:OLEObject Type="Embed" ProgID="Equation.DSMT4" ShapeID="_x0000_i1136" DrawAspect="Content" ObjectID="_1791612322" r:id="rId227"/>
+          <o:OLEObject Type="Embed" ProgID="Equation.DSMT4" ShapeID="_x0000_i1136" DrawAspect="Content" ObjectID="_1806339633" r:id="rId227"/>
         </w:object>
       </w:r>
       <w:r>
@@ -21385,10 +21385,10 @@
           <w14:ligatures w14:val="standardContextual"/>
         </w:rPr>
         <w:object w:dxaOrig="2640" w:dyaOrig="680" w14:anchorId="3203107F">
-          <v:shape id="_x0000_i1137" type="#_x0000_t75" alt="" style="width:132.7pt;height:34.5pt;mso-width-percent:0;mso-height-percent:0;mso-width-percent:0;mso-height-percent:0" o:ole="">
+          <v:shape id="_x0000_i1137" type="#_x0000_t75" alt="" style="width:132.5pt;height:34.55pt;mso-width-percent:0;mso-height-percent:0;mso-width-percent:0;mso-height-percent:0" o:ole="">
             <v:imagedata r:id="rId228" o:title=""/>
           </v:shape>
-          <o:OLEObject Type="Embed" ProgID="Equation.DSMT4" ShapeID="_x0000_i1137" DrawAspect="Content" ObjectID="_1791612323" r:id="rId229"/>
+          <o:OLEObject Type="Embed" ProgID="Equation.DSMT4" ShapeID="_x0000_i1137" DrawAspect="Content" ObjectID="_1806339634" r:id="rId229"/>
         </w:object>
       </w:r>
       <w:r>
@@ -21463,10 +21463,10 @@
           <w14:ligatures w14:val="standardContextual"/>
         </w:rPr>
         <w:object w:dxaOrig="580" w:dyaOrig="380" w14:anchorId="4A8E0482">
-          <v:shape id="_x0000_i1138" type="#_x0000_t75" alt="" style="width:29.15pt;height:19.65pt;mso-width-percent:0;mso-height-percent:0;mso-width-percent:0;mso-height-percent:0" o:ole="">
+          <v:shape id="_x0000_i1138" type="#_x0000_t75" alt="" style="width:29.4pt;height:19.6pt;mso-width-percent:0;mso-height-percent:0;mso-width-percent:0;mso-height-percent:0" o:ole="">
             <v:imagedata r:id="rId230" o:title=""/>
           </v:shape>
-          <o:OLEObject Type="Embed" ProgID="Equation.3" ShapeID="_x0000_i1138" DrawAspect="Content" ObjectID="_1791612324" r:id="rId231"/>
+          <o:OLEObject Type="Embed" ProgID="Equation.3" ShapeID="_x0000_i1138" DrawAspect="Content" ObjectID="_1806339635" r:id="rId231"/>
         </w:object>
       </w:r>
       <w:r>
@@ -21489,10 +21489,10 @@
           <w14:ligatures w14:val="standardContextual"/>
         </w:rPr>
         <w:object w:dxaOrig="580" w:dyaOrig="380" w14:anchorId="0AEE1E8F">
-          <v:shape id="_x0000_i1139" type="#_x0000_t75" alt="" style="width:29.15pt;height:19.65pt;mso-width-percent:0;mso-height-percent:0;mso-width-percent:0;mso-height-percent:0" o:ole="">
+          <v:shape id="_x0000_i1139" type="#_x0000_t75" alt="" style="width:29.4pt;height:19.6pt;mso-width-percent:0;mso-height-percent:0;mso-width-percent:0;mso-height-percent:0" o:ole="">
             <v:imagedata r:id="rId232" o:title=""/>
           </v:shape>
-          <o:OLEObject Type="Embed" ProgID="Equation.3" ShapeID="_x0000_i1139" DrawAspect="Content" ObjectID="_1791612325" r:id="rId233"/>
+          <o:OLEObject Type="Embed" ProgID="Equation.3" ShapeID="_x0000_i1139" DrawAspect="Content" ObjectID="_1806339636" r:id="rId233"/>
         </w:object>
       </w:r>
       <w:r>
@@ -21724,10 +21724,10 @@
           <w14:ligatures w14:val="standardContextual"/>
         </w:rPr>
         <w:object w:dxaOrig="7680" w:dyaOrig="680" w14:anchorId="408EE2F0">
-          <v:shape id="_x0000_i1140" type="#_x0000_t75" alt="" style="width:383.2pt;height:34.5pt;mso-width-percent:0;mso-height-percent:0;mso-width-percent:0;mso-height-percent:0" o:ole="">
+          <v:shape id="_x0000_i1140" type="#_x0000_t75" alt="" style="width:383.05pt;height:34.55pt;mso-width-percent:0;mso-height-percent:0;mso-width-percent:0;mso-height-percent:0" o:ole="">
             <v:imagedata r:id="rId234" o:title=""/>
           </v:shape>
-          <o:OLEObject Type="Embed" ProgID="Equation.DSMT4" ShapeID="_x0000_i1140" DrawAspect="Content" ObjectID="_1791612326" r:id="rId235"/>
+          <o:OLEObject Type="Embed" ProgID="Equation.DSMT4" ShapeID="_x0000_i1140" DrawAspect="Content" ObjectID="_1806339637" r:id="rId235"/>
         </w:object>
       </w:r>
       <w:r>
@@ -22098,10 +22098,10 @@
           <w14:ligatures w14:val="standardContextual"/>
         </w:rPr>
         <w:object w:dxaOrig="7260" w:dyaOrig="680" w14:anchorId="13C7C225">
-          <v:shape id="_x0000_i1141" type="#_x0000_t75" alt="" style="width:363pt;height:34.5pt;mso-width-percent:0;mso-height-percent:0;mso-width-percent:0;mso-height-percent:0" o:ole="">
+          <v:shape id="_x0000_i1141" type="#_x0000_t75" alt="" style="width:362.9pt;height:34.55pt;mso-width-percent:0;mso-height-percent:0;mso-width-percent:0;mso-height-percent:0" o:ole="">
             <v:imagedata r:id="rId236" o:title=""/>
           </v:shape>
-          <o:OLEObject Type="Embed" ProgID="Equation.3" ShapeID="_x0000_i1141" DrawAspect="Content" ObjectID="_1791612327" r:id="rId237"/>
+          <o:OLEObject Type="Embed" ProgID="Equation.3" ShapeID="_x0000_i1141" DrawAspect="Content" ObjectID="_1806339638" r:id="rId237"/>
         </w:object>
       </w:r>
     </w:p>
@@ -22203,7 +22203,7 @@
           <w14:ligatures w14:val="standardContextual"/>
         </w:rPr>
         <w:pict w14:anchorId="47C25B10">
-          <v:shape id="_x0000_i1142" type="#_x0000_t75" alt="" style="width:29.75pt;height:29.75pt;mso-width-percent:0;mso-height-percent:0;mso-width-percent:0;mso-height-percent:0">
+          <v:shape id="_x0000_i1142" type="#_x0000_t75" alt="" style="width:29.95pt;height:29.95pt;mso-width-percent:0;mso-height-percent:0;mso-width-percent:0;mso-height-percent:0">
             <v:imagedata r:id="rId238" o:title=""/>
           </v:shape>
         </w:pict>
@@ -22264,7 +22264,7 @@
           <w14:ligatures w14:val="standardContextual"/>
         </w:rPr>
         <w:pict w14:anchorId="145B6FCF">
-          <v:shape id="_x0000_i1143" type="#_x0000_t75" alt="" style="width:29.75pt;height:29.75pt;mso-width-percent:0;mso-height-percent:0;mso-width-percent:0;mso-height-percent:0">
+          <v:shape id="_x0000_i1143" type="#_x0000_t75" alt="" style="width:29.95pt;height:29.95pt;mso-width-percent:0;mso-height-percent:0;mso-width-percent:0;mso-height-percent:0">
             <v:imagedata r:id="rId239" o:title=""/>
           </v:shape>
         </w:pict>
@@ -22310,7 +22310,7 @@
           <w14:ligatures w14:val="standardContextual"/>
         </w:rPr>
         <w:pict w14:anchorId="04FDC0CF">
-          <v:shape id="_x0000_i1144" type="#_x0000_t75" alt="" style="width:26.8pt;height:29.75pt;mso-width-percent:0;mso-height-percent:0;mso-width-percent:0;mso-height-percent:0">
+          <v:shape id="_x0000_i1144" type="#_x0000_t75" alt="" style="width:27.05pt;height:29.95pt;mso-width-percent:0;mso-height-percent:0;mso-width-percent:0;mso-height-percent:0">
             <v:imagedata r:id="rId240" o:title=""/>
           </v:shape>
         </w:pict>
@@ -22356,7 +22356,7 @@
           <w14:ligatures w14:val="standardContextual"/>
         </w:rPr>
         <w:pict w14:anchorId="1BA29484">
-          <v:shape id="_x0000_i1145" type="#_x0000_t75" alt="" style="width:26.8pt;height:29.75pt;mso-width-percent:0;mso-height-percent:0;mso-width-percent:0;mso-height-percent:0">
+          <v:shape id="_x0000_i1145" type="#_x0000_t75" alt="" style="width:27.05pt;height:29.95pt;mso-width-percent:0;mso-height-percent:0;mso-width-percent:0;mso-height-percent:0">
             <v:imagedata r:id="rId241" o:title=""/>
           </v:shape>
         </w:pict>
@@ -22825,10 +22825,10 @@
           <w14:ligatures w14:val="standardContextual"/>
         </w:rPr>
         <w:object w:dxaOrig="5100" w:dyaOrig="1320" w14:anchorId="0EFE2074">
-          <v:shape id="_x0000_i1146" type="#_x0000_t75" alt="" style="width:255.85pt;height:66.05pt;mso-width-percent:0;mso-height-percent:0;mso-width-percent:0;mso-height-percent:0" o:ole="">
+          <v:shape id="_x0000_i1146" type="#_x0000_t75" alt="" style="width:255.75pt;height:66.25pt;mso-width-percent:0;mso-height-percent:0;mso-width-percent:0;mso-height-percent:0" o:ole="">
             <v:imagedata r:id="rId242" o:title=""/>
           </v:shape>
-          <o:OLEObject Type="Embed" ProgID="Equation.DSMT4" ShapeID="_x0000_i1146" DrawAspect="Content" ObjectID="_1791612328" r:id="rId243"/>
+          <o:OLEObject Type="Embed" ProgID="Equation.DSMT4" ShapeID="_x0000_i1146" DrawAspect="Content" ObjectID="_1806339639" r:id="rId243"/>
         </w:object>
       </w:r>
     </w:p>
@@ -23359,10 +23359,10 @@
           <w14:ligatures w14:val="standardContextual"/>
         </w:rPr>
         <w:object w:dxaOrig="2700" w:dyaOrig="620" w14:anchorId="252B1B2A">
-          <v:shape id="_x0000_i1147" type="#_x0000_t75" alt="" style="width:135.65pt;height:30.95pt;mso-width-percent:0;mso-height-percent:0;mso-width-percent:0;mso-height-percent:0" o:ole="">
+          <v:shape id="_x0000_i1147" type="#_x0000_t75" alt="" style="width:135.95pt;height:31.1pt;mso-width-percent:0;mso-height-percent:0;mso-width-percent:0;mso-height-percent:0" o:ole="">
             <v:imagedata r:id="rId244" o:title=""/>
           </v:shape>
-          <o:OLEObject Type="Embed" ProgID="Equation.DSMT4" ShapeID="_x0000_i1147" DrawAspect="Content" ObjectID="_1791612329" r:id="rId245"/>
+          <o:OLEObject Type="Embed" ProgID="Equation.DSMT4" ShapeID="_x0000_i1147" DrawAspect="Content" ObjectID="_1806339640" r:id="rId245"/>
         </w:object>
       </w:r>
       <w:r>
@@ -23389,10 +23389,10 @@
           <w14:ligatures w14:val="standardContextual"/>
         </w:rPr>
         <w:object w:dxaOrig="1560" w:dyaOrig="620" w14:anchorId="2FCFB9E4">
-          <v:shape id="_x0000_i1148" type="#_x0000_t75" alt="" style="width:77.95pt;height:30.95pt;mso-width-percent:0;mso-height-percent:0;mso-width-percent:0;mso-height-percent:0" o:ole="">
+          <v:shape id="_x0000_i1148" type="#_x0000_t75" alt="" style="width:77.75pt;height:31.1pt;mso-width-percent:0;mso-height-percent:0;mso-width-percent:0;mso-height-percent:0" o:ole="">
             <v:imagedata r:id="rId246" o:title=""/>
           </v:shape>
-          <o:OLEObject Type="Embed" ProgID="Equation.DSMT4" ShapeID="_x0000_i1148" DrawAspect="Content" ObjectID="_1791612330" r:id="rId247"/>
+          <o:OLEObject Type="Embed" ProgID="Equation.DSMT4" ShapeID="_x0000_i1148" DrawAspect="Content" ObjectID="_1806339641" r:id="rId247"/>
         </w:object>
       </w:r>
       <w:r>
@@ -23419,10 +23419,10 @@
           <w14:ligatures w14:val="standardContextual"/>
         </w:rPr>
         <w:object w:dxaOrig="3760" w:dyaOrig="660" w14:anchorId="7EC9EE4B">
-          <v:shape id="_x0000_i1149" type="#_x0000_t75" alt="" style="width:188.05pt;height:32.75pt;mso-width-percent:0;mso-height-percent:0;mso-width-percent:0;mso-height-percent:0" o:ole="">
+          <v:shape id="_x0000_i1149" type="#_x0000_t75" alt="" style="width:187.8pt;height:32.85pt;mso-width-percent:0;mso-height-percent:0;mso-width-percent:0;mso-height-percent:0" o:ole="">
             <v:imagedata r:id="rId248" o:title=""/>
           </v:shape>
-          <o:OLEObject Type="Embed" ProgID="Equation.DSMT4" ShapeID="_x0000_i1149" DrawAspect="Content" ObjectID="_1791612331" r:id="rId249"/>
+          <o:OLEObject Type="Embed" ProgID="Equation.DSMT4" ShapeID="_x0000_i1149" DrawAspect="Content" ObjectID="_1806339642" r:id="rId249"/>
         </w:object>
       </w:r>
     </w:p>
@@ -23813,10 +23813,10 @@
           <w14:ligatures w14:val="standardContextual"/>
         </w:rPr>
         <w:object w:dxaOrig="3940" w:dyaOrig="1120" w14:anchorId="388C58EB">
-          <v:shape id="_x0000_i1150" type="#_x0000_t75" alt="" style="width:196.35pt;height:55.95pt;mso-width-percent:0;mso-height-percent:0;mso-width-percent:0;mso-height-percent:0" o:ole="">
+          <v:shape id="_x0000_i1150" type="#_x0000_t75" alt="" style="width:196.4pt;height:55.85pt;mso-width-percent:0;mso-height-percent:0;mso-width-percent:0;mso-height-percent:0" o:ole="">
             <v:imagedata r:id="rId250" o:title=""/>
           </v:shape>
-          <o:OLEObject Type="Embed" ProgID="Equation.DSMT4" ShapeID="_x0000_i1150" DrawAspect="Content" ObjectID="_1791612332" r:id="rId251"/>
+          <o:OLEObject Type="Embed" ProgID="Equation.DSMT4" ShapeID="_x0000_i1150" DrawAspect="Content" ObjectID="_1806339643" r:id="rId251"/>
         </w:object>
       </w:r>
     </w:p>
@@ -23867,10 +23867,10 @@
           <w14:ligatures w14:val="standardContextual"/>
         </w:rPr>
         <w:object w:dxaOrig="580" w:dyaOrig="400" w14:anchorId="73C3C1F4">
-          <v:shape id="_x0000_i1151" type="#_x0000_t75" alt="" style="width:29.15pt;height:20.25pt;mso-width-percent:0;mso-height-percent:0;mso-width-percent:0;mso-height-percent:0" o:ole="">
+          <v:shape id="_x0000_i1151" type="#_x0000_t75" alt="" style="width:29.4pt;height:20.15pt;mso-width-percent:0;mso-height-percent:0;mso-width-percent:0;mso-height-percent:0" o:ole="">
             <v:imagedata r:id="rId64" o:title=""/>
           </v:shape>
-          <o:OLEObject Type="Embed" ProgID="Equation.DSMT4" ShapeID="_x0000_i1151" DrawAspect="Content" ObjectID="_1791612333" r:id="rId252"/>
+          <o:OLEObject Type="Embed" ProgID="Equation.DSMT4" ShapeID="_x0000_i1151" DrawAspect="Content" ObjectID="_1806339644" r:id="rId252"/>
         </w:object>
       </w:r>
       <w:r>
@@ -23893,10 +23893,10 @@
           <w14:ligatures w14:val="standardContextual"/>
         </w:rPr>
         <w:object w:dxaOrig="580" w:dyaOrig="400" w14:anchorId="2D0E9EED">
-          <v:shape id="_x0000_i1152" type="#_x0000_t75" alt="" style="width:29.15pt;height:20.25pt;mso-width-percent:0;mso-height-percent:0;mso-width-percent:0;mso-height-percent:0" o:ole="">
+          <v:shape id="_x0000_i1152" type="#_x0000_t75" alt="" style="width:29.4pt;height:20.15pt;mso-width-percent:0;mso-height-percent:0;mso-width-percent:0;mso-height-percent:0" o:ole="">
             <v:imagedata r:id="rId66" o:title=""/>
           </v:shape>
-          <o:OLEObject Type="Embed" ProgID="Equation.DSMT4" ShapeID="_x0000_i1152" DrawAspect="Content" ObjectID="_1791612334" r:id="rId253"/>
+          <o:OLEObject Type="Embed" ProgID="Equation.DSMT4" ShapeID="_x0000_i1152" DrawAspect="Content" ObjectID="_1806339645" r:id="rId253"/>
         </w:object>
       </w:r>
       <w:r>
@@ -23919,10 +23919,10 @@
           <w14:ligatures w14:val="standardContextual"/>
         </w:rPr>
         <w:object w:dxaOrig="580" w:dyaOrig="400" w14:anchorId="59CF10AB">
-          <v:shape id="_x0000_i1153" type="#_x0000_t75" alt="" style="width:29.15pt;height:20.25pt;mso-width-percent:0;mso-height-percent:0;mso-width-percent:0;mso-height-percent:0" o:ole="">
+          <v:shape id="_x0000_i1153" type="#_x0000_t75" alt="" style="width:29.4pt;height:20.15pt;mso-width-percent:0;mso-height-percent:0;mso-width-percent:0;mso-height-percent:0" o:ole="">
             <v:imagedata r:id="rId64" o:title=""/>
           </v:shape>
-          <o:OLEObject Type="Embed" ProgID="Equation.DSMT4" ShapeID="_x0000_i1153" DrawAspect="Content" ObjectID="_1791612335" r:id="rId254"/>
+          <o:OLEObject Type="Embed" ProgID="Equation.DSMT4" ShapeID="_x0000_i1153" DrawAspect="Content" ObjectID="_1806339646" r:id="rId254"/>
         </w:object>
       </w:r>
       <w:r>
@@ -24466,10 +24466,10 @@
           <w14:ligatures w14:val="standardContextual"/>
         </w:rPr>
         <w:object w:dxaOrig="580" w:dyaOrig="400" w14:anchorId="5A90CA07">
-          <v:shape id="_x0000_i1154" type="#_x0000_t75" alt="" style="width:29.15pt;height:20.25pt;mso-width-percent:0;mso-height-percent:0;mso-width-percent:0;mso-height-percent:0" o:ole="">
+          <v:shape id="_x0000_i1154" type="#_x0000_t75" alt="" style="width:29.4pt;height:20.15pt;mso-width-percent:0;mso-height-percent:0;mso-width-percent:0;mso-height-percent:0" o:ole="">
             <v:imagedata r:id="rId64" o:title=""/>
           </v:shape>
-          <o:OLEObject Type="Embed" ProgID="Equation.DSMT4" ShapeID="_x0000_i1154" DrawAspect="Content" ObjectID="_1791612336" r:id="rId255"/>
+          <o:OLEObject Type="Embed" ProgID="Equation.DSMT4" ShapeID="_x0000_i1154" DrawAspect="Content" ObjectID="_1806339647" r:id="rId255"/>
         </w:object>
       </w:r>
       <w:r>
@@ -24506,10 +24506,10 @@
           <w14:ligatures w14:val="standardContextual"/>
         </w:rPr>
         <w:object w:dxaOrig="4860" w:dyaOrig="1960" w14:anchorId="0068549C">
-          <v:shape id="_x0000_i1155" type="#_x0000_t75" alt="" style="width:243.95pt;height:98.2pt;mso-width-percent:0;mso-height-percent:0;mso-width-percent:0;mso-height-percent:0" o:ole="">
+          <v:shape id="_x0000_i1155" type="#_x0000_t75" alt="" style="width:244.2pt;height:97.9pt;mso-width-percent:0;mso-height-percent:0;mso-width-percent:0;mso-height-percent:0" o:ole="">
             <v:imagedata r:id="rId70" o:title=""/>
           </v:shape>
-          <o:OLEObject Type="Embed" ProgID="Equation.DSMT4" ShapeID="_x0000_i1155" DrawAspect="Content" ObjectID="_1791612337" r:id="rId256"/>
+          <o:OLEObject Type="Embed" ProgID="Equation.DSMT4" ShapeID="_x0000_i1155" DrawAspect="Content" ObjectID="_1806339648" r:id="rId256"/>
         </w:object>
       </w:r>
       <w:r>
@@ -24561,10 +24561,10 @@
           <w14:ligatures w14:val="standardContextual"/>
         </w:rPr>
         <w:object w:dxaOrig="2360" w:dyaOrig="760" w14:anchorId="6778C1DE">
-          <v:shape id="_x0000_i1156" type="#_x0000_t75" alt="" style="width:117.8pt;height:38.1pt;mso-width-percent:0;mso-height-percent:0;mso-width-percent:0;mso-height-percent:0" o:ole="">
+          <v:shape id="_x0000_i1156" type="#_x0000_t75" alt="" style="width:117.5pt;height:38pt;mso-width-percent:0;mso-height-percent:0;mso-width-percent:0;mso-height-percent:0" o:ole="">
             <v:imagedata r:id="rId72" o:title=""/>
           </v:shape>
-          <o:OLEObject Type="Embed" ProgID="Equation.DSMT4" ShapeID="_x0000_i1156" DrawAspect="Content" ObjectID="_1791612338" r:id="rId257"/>
+          <o:OLEObject Type="Embed" ProgID="Equation.DSMT4" ShapeID="_x0000_i1156" DrawAspect="Content" ObjectID="_1806339649" r:id="rId257"/>
         </w:object>
       </w:r>
     </w:p>
@@ -24623,7 +24623,7 @@
           <w14:ligatures w14:val="standardContextual"/>
         </w:rPr>
         <w:pict w14:anchorId="31A353A5">
-          <v:shape id="_x0000_i1157" type="#_x0000_t75" alt="" style="width:29.15pt;height:19.05pt;mso-width-percent:0;mso-height-percent:0;mso-width-percent:0;mso-height-percent:0">
+          <v:shape id="_x0000_i1157" type="#_x0000_t75" alt="" style="width:29.4pt;height:19pt;mso-width-percent:0;mso-height-percent:0;mso-width-percent:0;mso-height-percent:0">
             <v:imagedata r:id="rId258" o:title=""/>
           </v:shape>
         </w:pict>
@@ -24664,7 +24664,7 @@
           <w14:ligatures w14:val="standardContextual"/>
         </w:rPr>
         <w:pict w14:anchorId="016A67C5">
-          <v:shape id="_x0000_i1158" type="#_x0000_t75" alt="" style="width:29.15pt;height:19.05pt;mso-width-percent:0;mso-height-percent:0;mso-width-percent:0;mso-height-percent:0">
+          <v:shape id="_x0000_i1158" type="#_x0000_t75" alt="" style="width:29.4pt;height:19pt;mso-width-percent:0;mso-height-percent:0;mso-width-percent:0;mso-height-percent:0">
             <v:imagedata r:id="rId259" o:title=""/>
           </v:shape>
         </w:pict>
@@ -24688,7 +24688,7 @@
           <w14:ligatures w14:val="standardContextual"/>
         </w:rPr>
         <w:pict w14:anchorId="1E81AC7E">
-          <v:shape id="_x0000_i1159" type="#_x0000_t75" alt="" style="width:29.15pt;height:19.05pt;mso-width-percent:0;mso-height-percent:0;mso-width-percent:0;mso-height-percent:0">
+          <v:shape id="_x0000_i1159" type="#_x0000_t75" alt="" style="width:29.4pt;height:19pt;mso-width-percent:0;mso-height-percent:0;mso-width-percent:0;mso-height-percent:0">
             <v:imagedata r:id="rId258" o:title=""/>
           </v:shape>
         </w:pict>
@@ -24712,7 +24712,7 @@
           <w14:ligatures w14:val="standardContextual"/>
         </w:rPr>
         <w:pict w14:anchorId="437D1CB3">
-          <v:shape id="_x0000_i1160" type="#_x0000_t75" alt="" style="width:29.15pt;height:19.05pt;mso-width-percent:0;mso-height-percent:0;mso-width-percent:0;mso-height-percent:0">
+          <v:shape id="_x0000_i1160" type="#_x0000_t75" alt="" style="width:29.4pt;height:19pt;mso-width-percent:0;mso-height-percent:0;mso-width-percent:0;mso-height-percent:0">
             <v:imagedata r:id="rId258" o:title=""/>
           </v:shape>
         </w:pict>
@@ -24755,7 +24755,7 @@
           <w14:ligatures w14:val="standardContextual"/>
         </w:rPr>
         <w:pict w14:anchorId="0D1B95CD">
-          <v:shape id="_x0000_i1161" type="#_x0000_t75" alt="" style="width:29.15pt;height:19.05pt;mso-width-percent:0;mso-height-percent:0;mso-width-percent:0;mso-height-percent:0">
+          <v:shape id="_x0000_i1161" type="#_x0000_t75" alt="" style="width:29.4pt;height:19pt;mso-width-percent:0;mso-height-percent:0;mso-width-percent:0;mso-height-percent:0">
             <v:imagedata r:id="rId258" o:title=""/>
           </v:shape>
         </w:pict>
@@ -24779,7 +24779,7 @@
           <w14:ligatures w14:val="standardContextual"/>
         </w:rPr>
         <w:pict w14:anchorId="4A717688">
-          <v:shape id="_x0000_i1162" type="#_x0000_t75" alt="" style="width:11.3pt;height:29.75pt;mso-width-percent:0;mso-height-percent:0;mso-width-percent:0;mso-height-percent:0">
+          <v:shape id="_x0000_i1162" type="#_x0000_t75" alt="" style="width:11.5pt;height:29.95pt;mso-width-percent:0;mso-height-percent:0;mso-width-percent:0;mso-height-percent:0">
             <v:imagedata r:id="rId260" o:title=""/>
           </v:shape>
         </w:pict>
@@ -24841,7 +24841,7 @@
           <w14:ligatures w14:val="standardContextual"/>
         </w:rPr>
         <w:pict w14:anchorId="3931F87E">
-          <v:shape id="_x0000_i1163" type="#_x0000_t75" alt="" style="width:29.15pt;height:19.05pt;mso-width-percent:0;mso-height-percent:0;mso-width-percent:0;mso-height-percent:0">
+          <v:shape id="_x0000_i1163" type="#_x0000_t75" alt="" style="width:29.4pt;height:19pt;mso-width-percent:0;mso-height-percent:0;mso-width-percent:0;mso-height-percent:0">
             <v:imagedata r:id="rId258" o:title=""/>
           </v:shape>
         </w:pict>
@@ -27427,7 +27427,7 @@
                 <w14:ligatures w14:val="standardContextual"/>
               </w:rPr>
               <w:pict w14:anchorId="6960462B">
-                <v:shape id="Object 255" o:spid="_x0000_i1164" type="#_x0000_t75" alt="" style="width:27.95pt;height:20.25pt;mso-width-percent:0;mso-height-percent:0;mso-position-horizontal-relative:page;mso-position-vertical-relative:page;mso-width-percent:0;mso-height-percent:0">
+                <v:shape id="Object 255" o:spid="_x0000_i1164" type="#_x0000_t75" alt="" style="width:28.2pt;height:20.15pt;mso-width-percent:0;mso-height-percent:0;mso-position-horizontal-relative:page;mso-position-vertical-relative:page;mso-width-percent:0;mso-height-percent:0">
                   <v:imagedata r:id="rId262" o:title=""/>
                 </v:shape>
               </w:pict>
@@ -27709,7 +27709,7 @@
           <w14:ligatures w14:val="standardContextual"/>
         </w:rPr>
         <w:pict w14:anchorId="6A6A041F">
-          <v:shape id="Object 256" o:spid="_x0000_i1165" type="#_x0000_t75" alt="" style="width:25pt;height:20.25pt;mso-width-percent:0;mso-height-percent:0;mso-position-horizontal-relative:page;mso-position-vertical-relative:page;mso-width-percent:0;mso-height-percent:0">
+          <v:shape id="Object 256" o:spid="_x0000_i1165" type="#_x0000_t75" alt="" style="width:24.75pt;height:20.15pt;mso-width-percent:0;mso-height-percent:0;mso-position-horizontal-relative:page;mso-position-vertical-relative:page;mso-width-percent:0;mso-height-percent:0">
             <v:imagedata r:id="rId263" o:title=""/>
           </v:shape>
         </w:pict>
@@ -27808,7 +27808,7 @@
           <w14:ligatures w14:val="standardContextual"/>
         </w:rPr>
         <w:pict w14:anchorId="772BFC02">
-          <v:shape id="Object 343" o:spid="_x0000_i1166" type="#_x0000_t75" alt="" style="width:194pt;height:30.95pt;mso-width-percent:0;mso-height-percent:0;mso-width-percent:0;mso-height-percent:0">
+          <v:shape id="Object 343" o:spid="_x0000_i1166" type="#_x0000_t75" alt="" style="width:194.1pt;height:31.1pt;mso-width-percent:0;mso-height-percent:0;mso-width-percent:0;mso-height-percent:0">
             <v:fill o:detectmouseclick="t"/>
             <v:imagedata r:id="rId264" o:title=""/>
           </v:shape>
@@ -28761,7 +28761,7 @@
           <w14:ligatures w14:val="standardContextual"/>
         </w:rPr>
         <w:pict w14:anchorId="393F42C3">
-          <v:shape id="Object 259" o:spid="_x0000_i1167" type="#_x0000_t75" alt="" style="width:27.95pt;height:19.05pt;mso-width-percent:0;mso-height-percent:0;mso-position-horizontal-relative:page;mso-position-vertical-relative:page;mso-width-percent:0;mso-height-percent:0">
+          <v:shape id="Object 259" o:spid="_x0000_i1167" type="#_x0000_t75" alt="" style="width:28.2pt;height:19pt;mso-width-percent:0;mso-height-percent:0;mso-position-horizontal-relative:page;mso-position-vertical-relative:page;mso-width-percent:0;mso-height-percent:0">
             <v:imagedata r:id="rId265" o:title=""/>
           </v:shape>
         </w:pict>
@@ -28799,7 +28799,7 @@
           <w14:ligatures w14:val="standardContextual"/>
         </w:rPr>
         <w:pict w14:anchorId="57CF7E7F">
-          <v:shape id="Object 260" o:spid="_x0000_i1168" type="#_x0000_t75" alt="" style="width:11.3pt;height:11.3pt;mso-width-percent:0;mso-height-percent:0;mso-position-horizontal-relative:page;mso-position-vertical-relative:page;mso-width-percent:0;mso-height-percent:0">
+          <v:shape id="Object 260" o:spid="_x0000_i1168" type="#_x0000_t75" alt="" style="width:11.5pt;height:11.5pt;mso-width-percent:0;mso-height-percent:0;mso-position-horizontal-relative:page;mso-position-vertical-relative:page;mso-width-percent:0;mso-height-percent:0">
             <v:imagedata r:id="rId266" o:title=""/>
           </v:shape>
         </w:pict>
@@ -28837,7 +28837,7 @@
           <w14:ligatures w14:val="standardContextual"/>
         </w:rPr>
         <w:pict w14:anchorId="3A69F3E4">
-          <v:shape id="Object 261" o:spid="_x0000_i1169" type="#_x0000_t75" alt="" style="width:80.35pt;height:20.25pt;mso-width-percent:0;mso-height-percent:0;mso-position-horizontal-relative:page;mso-position-vertical-relative:page;mso-width-percent:0;mso-height-percent:0">
+          <v:shape id="Object 261" o:spid="_x0000_i1169" type="#_x0000_t75" alt="" style="width:80.05pt;height:20.15pt;mso-width-percent:0;mso-height-percent:0;mso-position-horizontal-relative:page;mso-position-vertical-relative:page;mso-width-percent:0;mso-height-percent:0">
             <v:imagedata r:id="rId267" o:title=""/>
           </v:shape>
         </w:pict>
@@ -29045,7 +29045,7 @@
                 <w14:ligatures w14:val="standardContextual"/>
               </w:rPr>
               <w:pict w14:anchorId="5A46A6D7">
-                <v:shape id="Object 262" o:spid="_x0000_i1170" type="#_x0000_t75" alt="" style="width:29.15pt;height:20.25pt;mso-width-percent:0;mso-height-percent:0;mso-position-horizontal-relative:page;mso-position-vertical-relative:page;mso-width-percent:0;mso-height-percent:0">
+                <v:shape id="Object 262" o:spid="_x0000_i1170" type="#_x0000_t75" alt="" style="width:29.4pt;height:20.15pt;mso-width-percent:0;mso-height-percent:0;mso-position-horizontal-relative:page;mso-position-vertical-relative:page;mso-width-percent:0;mso-height-percent:0">
                   <v:imagedata r:id="rId268" o:title=""/>
                 </v:shape>
               </w:pict>
@@ -29553,7 +29553,7 @@
           <w14:ligatures w14:val="standardContextual"/>
         </w:rPr>
         <w:pict w14:anchorId="08257665">
-          <v:shape id="Object 340" o:spid="_x0000_i1171" type="#_x0000_t75" alt="" style="width:29.15pt;height:19.65pt;mso-width-percent:0;mso-height-percent:0;mso-width-percent:0;mso-height-percent:0">
+          <v:shape id="Object 340" o:spid="_x0000_i1171" type="#_x0000_t75" alt="" style="width:29.4pt;height:19.6pt;mso-width-percent:0;mso-height-percent:0;mso-width-percent:0;mso-height-percent:0">
             <v:fill o:detectmouseclick="t"/>
             <v:imagedata r:id="rId269" o:title=""/>
           </v:shape>
@@ -29604,7 +29604,7 @@
           <w14:ligatures w14:val="standardContextual"/>
         </w:rPr>
         <w:pict w14:anchorId="0F48CD56">
-          <v:shape id="Object 264" o:spid="_x0000_i1172" type="#_x0000_t75" alt="" style="width:163.65pt;height:29.15pt;mso-width-percent:0;mso-height-percent:0;mso-position-horizontal-relative:page;mso-position-vertical-relative:page;mso-width-percent:0;mso-height-percent:0">
+          <v:shape id="Object 264" o:spid="_x0000_i1172" type="#_x0000_t75" alt="" style="width:163.6pt;height:29.4pt;mso-width-percent:0;mso-height-percent:0;mso-position-horizontal-relative:page;mso-position-vertical-relative:page;mso-width-percent:0;mso-height-percent:0">
             <v:imagedata r:id="rId270" o:title=""/>
           </v:shape>
         </w:pict>
@@ -29643,7 +29643,7 @@
           <w14:ligatures w14:val="standardContextual"/>
         </w:rPr>
         <w:pict w14:anchorId="622F45DF">
-          <v:shape id="Object 266" o:spid="_x0000_i1173" type="#_x0000_t75" alt="" style="width:210.65pt;height:34.5pt;mso-width-percent:0;mso-height-percent:0;mso-position-horizontal-relative:page;mso-position-vertical-relative:page;mso-width-percent:0;mso-height-percent:0">
+          <v:shape id="Object 266" o:spid="_x0000_i1173" type="#_x0000_t75" alt="" style="width:210.8pt;height:34.55pt;mso-width-percent:0;mso-height-percent:0;mso-position-horizontal-relative:page;mso-position-vertical-relative:page;mso-width-percent:0;mso-height-percent:0">
             <v:imagedata r:id="rId271" o:title=""/>
           </v:shape>
         </w:pict>
@@ -29682,7 +29682,7 @@
           <w14:ligatures w14:val="standardContextual"/>
         </w:rPr>
         <w:pict w14:anchorId="3EB5CD29">
-          <v:shape id="Object 265" o:spid="_x0000_i1174" type="#_x0000_t75" alt="" style="width:174.95pt;height:39.25pt;mso-width-percent:0;mso-height-percent:0;mso-position-horizontal-relative:page;mso-position-vertical-relative:page;mso-width-percent:0;mso-height-percent:0">
+          <v:shape id="Object 265" o:spid="_x0000_i1174" type="#_x0000_t75" alt="" style="width:175.1pt;height:39.15pt;mso-width-percent:0;mso-height-percent:0;mso-position-horizontal-relative:page;mso-position-vertical-relative:page;mso-width-percent:0;mso-height-percent:0">
             <v:imagedata r:id="rId272" o:title=""/>
           </v:shape>
         </w:pict>
@@ -29750,7 +29750,7 @@
           <w14:ligatures w14:val="standardContextual"/>
         </w:rPr>
         <w:pict w14:anchorId="21EEDC2A">
-          <v:shape id="Object 267" o:spid="_x0000_i1175" type="#_x0000_t75" alt="" style="width:22.6pt;height:16.65pt;mso-width-percent:0;mso-height-percent:0;mso-position-horizontal-relative:page;mso-position-vertical-relative:page;mso-width-percent:0;mso-height-percent:0">
+          <v:shape id="Object 267" o:spid="_x0000_i1175" type="#_x0000_t75" alt="" style="width:22.45pt;height:16.7pt;mso-width-percent:0;mso-height-percent:0;mso-position-horizontal-relative:page;mso-position-vertical-relative:page;mso-width-percent:0;mso-height-percent:0">
             <v:imagedata r:id="rId273" o:title=""/>
           </v:shape>
         </w:pict>
@@ -30516,10 +30516,10 @@
           <w14:ligatures w14:val="standardContextual"/>
         </w:rPr>
         <w:object w:dxaOrig="2460" w:dyaOrig="679" w14:anchorId="4B56DD38">
-          <v:shape id="Object 268" o:spid="_x0000_i1176" type="#_x0000_t75" alt="" style="width:123.15pt;height:34.5pt;mso-width-percent:0;mso-height-percent:0;mso-position-horizontal-relative:page;mso-position-vertical-relative:page;mso-width-percent:0;mso-height-percent:0" o:ole="">
+          <v:shape id="Object 268" o:spid="_x0000_i1176" type="#_x0000_t75" alt="" style="width:123.25pt;height:34.55pt;mso-width-percent:0;mso-height-percent:0;mso-position-horizontal-relative:page;mso-position-vertical-relative:page;mso-width-percent:0;mso-height-percent:0" o:ole="">
             <v:imagedata r:id="rId274" o:title=""/>
           </v:shape>
-          <o:OLEObject Type="Embed" ProgID="Equation.3" ShapeID="Object 268" DrawAspect="Content" ObjectID="_1791612339" r:id="rId275"/>
+          <o:OLEObject Type="Embed" ProgID="Equation.3" ShapeID="Object 268" DrawAspect="Content" ObjectID="_1806339650" r:id="rId275"/>
         </w:object>
       </w:r>
     </w:p>
@@ -30556,7 +30556,7 @@
           <w14:ligatures w14:val="standardContextual"/>
         </w:rPr>
         <w:pict w14:anchorId="4DDBA3AF">
-          <v:shape id="Object 269" o:spid="_x0000_i1177" type="#_x0000_t75" alt="" style="width:189.8pt;height:29.75pt;mso-width-percent:0;mso-height-percent:0;mso-position-horizontal-relative:page;mso-position-vertical-relative:page;mso-width-percent:0;mso-height-percent:0">
+          <v:shape id="Object 269" o:spid="_x0000_i1177" type="#_x0000_t75" alt="" style="width:190.1pt;height:29.95pt;mso-width-percent:0;mso-height-percent:0;mso-position-horizontal-relative:page;mso-position-vertical-relative:page;mso-width-percent:0;mso-height-percent:0">
             <v:imagedata r:id="rId276" o:title=""/>
           </v:shape>
         </w:pict>
@@ -30604,10 +30604,10 @@
           <w14:ligatures w14:val="standardContextual"/>
         </w:rPr>
         <w:object w:dxaOrig="5800" w:dyaOrig="660" w14:anchorId="707E2A1B">
-          <v:shape id="_x0000_i1178" type="#_x0000_t75" alt="" style="width:289.2pt;height:32.75pt;mso-width-percent:0;mso-height-percent:0;mso-width-percent:0;mso-height-percent:0" o:ole="">
+          <v:shape id="_x0000_i1178" type="#_x0000_t75" alt="" style="width:289.15pt;height:32.85pt;mso-width-percent:0;mso-height-percent:0;mso-width-percent:0;mso-height-percent:0" o:ole="">
             <v:imagedata r:id="rId277" o:title=""/>
           </v:shape>
-          <o:OLEObject Type="Embed" ProgID="Equation.DSMT4" ShapeID="_x0000_i1178" DrawAspect="Content" ObjectID="_1791612340" r:id="rId278"/>
+          <o:OLEObject Type="Embed" ProgID="Equation.DSMT4" ShapeID="_x0000_i1178" DrawAspect="Content" ObjectID="_1806339651" r:id="rId278"/>
         </w:object>
       </w:r>
     </w:p>
@@ -30690,10 +30690,10 @@
           <w14:ligatures w14:val="standardContextual"/>
         </w:rPr>
         <w:object w:dxaOrig="540" w:dyaOrig="380" w14:anchorId="0CD6E154">
-          <v:shape id="_x0000_i1179" type="#_x0000_t75" alt="" style="width:27.95pt;height:19.65pt;mso-width-percent:0;mso-height-percent:0;mso-width-percent:0;mso-height-percent:0" o:ole="">
+          <v:shape id="_x0000_i1179" type="#_x0000_t75" alt="" style="width:28.2pt;height:19.6pt;mso-width-percent:0;mso-height-percent:0;mso-width-percent:0;mso-height-percent:0" o:ole="">
             <v:imagedata r:id="rId279" o:title=""/>
           </v:shape>
-          <o:OLEObject Type="Embed" ProgID="Equation.3" ShapeID="_x0000_i1179" DrawAspect="Content" ObjectID="_1791612341" r:id="rId280"/>
+          <o:OLEObject Type="Embed" ProgID="Equation.3" ShapeID="_x0000_i1179" DrawAspect="Content" ObjectID="_1806339652" r:id="rId280"/>
         </w:object>
       </w:r>
       <w:r>
@@ -30744,10 +30744,10 @@
           <w14:ligatures w14:val="standardContextual"/>
         </w:rPr>
         <w:object w:dxaOrig="540" w:dyaOrig="380" w14:anchorId="46F96638">
-          <v:shape id="_x0000_i1180" type="#_x0000_t75" alt="" style="width:27.95pt;height:19.65pt;mso-width-percent:0;mso-height-percent:0;mso-width-percent:0;mso-height-percent:0" o:ole="">
+          <v:shape id="_x0000_i1180" type="#_x0000_t75" alt="" style="width:28.2pt;height:19.6pt;mso-width-percent:0;mso-height-percent:0;mso-width-percent:0;mso-height-percent:0" o:ole="">
             <v:imagedata r:id="rId281" o:title=""/>
           </v:shape>
-          <o:OLEObject Type="Embed" ProgID="Equation.3" ShapeID="_x0000_i1180" DrawAspect="Content" ObjectID="_1791612342" r:id="rId282"/>
+          <o:OLEObject Type="Embed" ProgID="Equation.3" ShapeID="_x0000_i1180" DrawAspect="Content" ObjectID="_1806339653" r:id="rId282"/>
         </w:object>
       </w:r>
       <w:r>
@@ -31019,10 +31019,10 @@
           <w14:ligatures w14:val="standardContextual"/>
         </w:rPr>
         <w:object w:dxaOrig="1359" w:dyaOrig="380" w14:anchorId="770D5C47">
-          <v:shape id="_x0000_i1181" type="#_x0000_t75" alt="" style="width:68.45pt;height:19.65pt;mso-width-percent:0;mso-height-percent:0;mso-width-percent:0;mso-height-percent:0" o:ole="">
+          <v:shape id="_x0000_i1181" type="#_x0000_t75" alt="" style="width:68.55pt;height:19.6pt;mso-width-percent:0;mso-height-percent:0;mso-width-percent:0;mso-height-percent:0" o:ole="">
             <v:imagedata r:id="rId283" o:title=""/>
           </v:shape>
-          <o:OLEObject Type="Embed" ProgID="Equation.3" ShapeID="_x0000_i1181" DrawAspect="Content" ObjectID="_1791612343" r:id="rId284"/>
+          <o:OLEObject Type="Embed" ProgID="Equation.3" ShapeID="_x0000_i1181" DrawAspect="Content" ObjectID="_1806339654" r:id="rId284"/>
         </w:object>
       </w:r>
       <w:r>
@@ -31087,10 +31087,10 @@
           <w14:ligatures w14:val="standardContextual"/>
         </w:rPr>
         <w:object w:dxaOrig="3120" w:dyaOrig="560" w14:anchorId="1213C694">
-          <v:shape id="_x0000_i1182" type="#_x0000_t75" alt="" style="width:155.9pt;height:27.95pt;mso-width-percent:0;mso-height-percent:0;mso-width-percent:0;mso-height-percent:0" o:ole="">
+          <v:shape id="_x0000_i1182" type="#_x0000_t75" alt="" style="width:156.1pt;height:28.2pt;mso-width-percent:0;mso-height-percent:0;mso-width-percent:0;mso-height-percent:0" o:ole="">
             <v:imagedata r:id="rId285" o:title=""/>
           </v:shape>
-          <o:OLEObject Type="Embed" ProgID="Equation.3" ShapeID="_x0000_i1182" DrawAspect="Content" ObjectID="_1791612344" r:id="rId286"/>
+          <o:OLEObject Type="Embed" ProgID="Equation.3" ShapeID="_x0000_i1182" DrawAspect="Content" ObjectID="_1806339655" r:id="rId286"/>
         </w:object>
       </w:r>
     </w:p>
@@ -31144,10 +31144,10 @@
           <w14:ligatures w14:val="standardContextual"/>
         </w:rPr>
         <w:object w:dxaOrig="2480" w:dyaOrig="560" w14:anchorId="45A59511">
-          <v:shape id="_x0000_i1183" type="#_x0000_t75" alt="" style="width:123.75pt;height:27.95pt;mso-width-percent:0;mso-height-percent:0;mso-width-percent:0;mso-height-percent:0" o:ole="">
+          <v:shape id="_x0000_i1183" type="#_x0000_t75" alt="" style="width:123.85pt;height:28.2pt;mso-width-percent:0;mso-height-percent:0;mso-width-percent:0;mso-height-percent:0" o:ole="">
             <v:imagedata r:id="rId287" o:title=""/>
           </v:shape>
-          <o:OLEObject Type="Embed" ProgID="Equation.3" ShapeID="_x0000_i1183" DrawAspect="Content" ObjectID="_1791612345" r:id="rId288"/>
+          <o:OLEObject Type="Embed" ProgID="Equation.3" ShapeID="_x0000_i1183" DrawAspect="Content" ObjectID="_1806339656" r:id="rId288"/>
         </w:object>
       </w:r>
     </w:p>
@@ -31403,10 +31403,10 @@
           <w14:ligatures w14:val="standardContextual"/>
         </w:rPr>
         <w:object w:dxaOrig="2240" w:dyaOrig="1640" w14:anchorId="0C3B2990">
-          <v:shape id="_x0000_i1184" type="#_x0000_t75" alt="" style="width:111.85pt;height:81.5pt;mso-width-percent:0;mso-height-percent:0;mso-width-percent:0;mso-height-percent:0" o:ole="">
+          <v:shape id="_x0000_i1184" type="#_x0000_t75" alt="" style="width:111.75pt;height:81.8pt;mso-width-percent:0;mso-height-percent:0;mso-width-percent:0;mso-height-percent:0" o:ole="">
             <v:imagedata r:id="rId289" o:title=""/>
           </v:shape>
-          <o:OLEObject Type="Embed" ProgID="Equation.DSMT4" ShapeID="_x0000_i1184" DrawAspect="Content" ObjectID="_1791612346" r:id="rId290"/>
+          <o:OLEObject Type="Embed" ProgID="Equation.DSMT4" ShapeID="_x0000_i1184" DrawAspect="Content" ObjectID="_1806339657" r:id="rId290"/>
         </w:object>
       </w:r>
     </w:p>
@@ -31463,7 +31463,7 @@
           <w14:ligatures w14:val="standardContextual"/>
         </w:rPr>
         <w:pict w14:anchorId="346F7DD6">
-          <v:shape id="Object 295" o:spid="_x0000_i1185" type="#_x0000_t75" alt="" style="width:27.95pt;height:20.25pt;mso-width-percent:0;mso-height-percent:0;mso-position-horizontal-relative:page;mso-position-vertical-relative:page;mso-width-percent:0;mso-height-percent:0">
+          <v:shape id="Object 295" o:spid="_x0000_i1185" type="#_x0000_t75" alt="" style="width:28.2pt;height:20.15pt;mso-width-percent:0;mso-height-percent:0;mso-position-horizontal-relative:page;mso-position-vertical-relative:page;mso-width-percent:0;mso-height-percent:0">
             <v:imagedata r:id="rId291" o:title=""/>
           </v:shape>
         </w:pict>
@@ -31499,7 +31499,7 @@
           <w14:ligatures w14:val="standardContextual"/>
         </w:rPr>
         <w:pict w14:anchorId="2B5E3F0B">
-          <v:shape id="_x0000_i1186" type="#_x0000_t75" alt="" style="width:11.3pt;height:34.5pt;mso-width-percent:0;mso-height-percent:0;mso-width-percent:0;mso-height-percent:0" fillcolor="#6d6d6d">
+          <v:shape id="_x0000_i1186" type="#_x0000_t75" alt="" style="width:11.5pt;height:34.55pt;mso-width-percent:0;mso-height-percent:0;mso-width-percent:0;mso-height-percent:0" fillcolor="#6d6d6d">
             <v:imagedata r:id="rId292" o:title=""/>
           </v:shape>
         </w:pict>
@@ -31764,10 +31764,10 @@
           <w14:ligatures w14:val="standardContextual"/>
         </w:rPr>
         <w:object w:dxaOrig="3120" w:dyaOrig="540" w14:anchorId="76C30419">
-          <v:shape id="_x0000_i1187" type="#_x0000_t75" alt="" style="width:155.9pt;height:27.95pt;mso-width-percent:0;mso-height-percent:0;mso-width-percent:0;mso-height-percent:0" o:ole="">
+          <v:shape id="_x0000_i1187" type="#_x0000_t75" alt="" style="width:156.1pt;height:28.2pt;mso-width-percent:0;mso-height-percent:0;mso-width-percent:0;mso-height-percent:0" o:ole="">
             <v:imagedata r:id="rId293" o:title=""/>
           </v:shape>
-          <o:OLEObject Type="Embed" ProgID="Equation.DSMT4" ShapeID="_x0000_i1187" DrawAspect="Content" ObjectID="_1791612347" r:id="rId294"/>
+          <o:OLEObject Type="Embed" ProgID="Equation.DSMT4" ShapeID="_x0000_i1187" DrawAspect="Content" ObjectID="_1806339658" r:id="rId294"/>
         </w:object>
       </w:r>
       <w:r>
@@ -31845,7 +31845,7 @@
           <w14:ligatures w14:val="standardContextual"/>
         </w:rPr>
         <w:pict w14:anchorId="7008CF82">
-          <v:shape id="Object 304" o:spid="_x0000_i1188" type="#_x0000_t75" alt="" style="width:26.8pt;height:16.65pt;mso-width-percent:0;mso-height-percent:0;mso-position-horizontal-relative:page;mso-position-vertical-relative:page;mso-width-percent:0;mso-height-percent:0">
+          <v:shape id="Object 304" o:spid="_x0000_i1188" type="#_x0000_t75" alt="" style="width:27.05pt;height:16.7pt;mso-width-percent:0;mso-height-percent:0;mso-position-horizontal-relative:page;mso-position-vertical-relative:page;mso-width-percent:0;mso-height-percent:0">
             <v:imagedata r:id="rId295" o:title=""/>
           </v:shape>
         </w:pict>
@@ -31868,7 +31868,7 @@
           <w14:ligatures w14:val="standardContextual"/>
         </w:rPr>
         <w:pict w14:anchorId="5A0D9DC0">
-          <v:shape id="Object 305" o:spid="_x0000_i1189" type="#_x0000_t75" alt="" style="width:26.8pt;height:16.65pt;mso-width-percent:0;mso-height-percent:0;mso-position-horizontal-relative:page;mso-position-vertical-relative:page;mso-width-percent:0;mso-height-percent:0">
+          <v:shape id="Object 305" o:spid="_x0000_i1189" type="#_x0000_t75" alt="" style="width:27.05pt;height:16.7pt;mso-width-percent:0;mso-height-percent:0;mso-position-horizontal-relative:page;mso-position-vertical-relative:page;mso-width-percent:0;mso-height-percent:0">
             <v:imagedata r:id="rId296" o:title=""/>
           </v:shape>
         </w:pict>
@@ -31891,7 +31891,7 @@
           <w14:ligatures w14:val="standardContextual"/>
         </w:rPr>
         <w:pict w14:anchorId="3BEF7765">
-          <v:shape id="Object 306" o:spid="_x0000_i1190" type="#_x0000_t75" alt="" style="width:26.8pt;height:16.65pt;mso-width-percent:0;mso-height-percent:0;mso-position-horizontal-relative:page;mso-position-vertical-relative:page;mso-width-percent:0;mso-height-percent:0">
+          <v:shape id="Object 306" o:spid="_x0000_i1190" type="#_x0000_t75" alt="" style="width:27.05pt;height:16.7pt;mso-width-percent:0;mso-height-percent:0;mso-position-horizontal-relative:page;mso-position-vertical-relative:page;mso-width-percent:0;mso-height-percent:0">
             <v:imagedata r:id="rId297" o:title=""/>
           </v:shape>
         </w:pict>
@@ -31914,7 +31914,7 @@
           <w14:ligatures w14:val="standardContextual"/>
         </w:rPr>
         <w:pict w14:anchorId="1272C5C6">
-          <v:shape id="Object 307" o:spid="_x0000_i1191" type="#_x0000_t75" alt="" style="width:26.8pt;height:16.65pt;mso-width-percent:0;mso-height-percent:0;mso-position-horizontal-relative:page;mso-position-vertical-relative:page;mso-width-percent:0;mso-height-percent:0">
+          <v:shape id="Object 307" o:spid="_x0000_i1191" type="#_x0000_t75" alt="" style="width:27.05pt;height:16.7pt;mso-width-percent:0;mso-height-percent:0;mso-position-horizontal-relative:page;mso-position-vertical-relative:page;mso-width-percent:0;mso-height-percent:0">
             <v:imagedata r:id="rId298" o:title=""/>
           </v:shape>
         </w:pict>
@@ -31937,7 +31937,7 @@
           <w14:ligatures w14:val="standardContextual"/>
         </w:rPr>
         <w:pict w14:anchorId="5062966A">
-          <v:shape id="Object 308" o:spid="_x0000_i1192" type="#_x0000_t75" alt="" style="width:26.8pt;height:16.65pt;mso-width-percent:0;mso-height-percent:0;mso-position-horizontal-relative:page;mso-position-vertical-relative:page;mso-width-percent:0;mso-height-percent:0">
+          <v:shape id="Object 308" o:spid="_x0000_i1192" type="#_x0000_t75" alt="" style="width:27.05pt;height:16.7pt;mso-width-percent:0;mso-height-percent:0;mso-position-horizontal-relative:page;mso-position-vertical-relative:page;mso-width-percent:0;mso-height-percent:0">
             <v:imagedata r:id="rId299" o:title=""/>
           </v:shape>
         </w:pict>
@@ -31960,7 +31960,7 @@
           <w14:ligatures w14:val="standardContextual"/>
         </w:rPr>
         <w:pict w14:anchorId="039AB2B9">
-          <v:shape id="Object 309" o:spid="_x0000_i1193" type="#_x0000_t75" alt="" style="width:26.8pt;height:16.65pt;mso-width-percent:0;mso-height-percent:0;mso-position-horizontal-relative:page;mso-position-vertical-relative:page;mso-width-percent:0;mso-height-percent:0">
+          <v:shape id="Object 309" o:spid="_x0000_i1193" type="#_x0000_t75" alt="" style="width:27.05pt;height:16.7pt;mso-width-percent:0;mso-height-percent:0;mso-position-horizontal-relative:page;mso-position-vertical-relative:page;mso-width-percent:0;mso-height-percent:0">
             <v:imagedata r:id="rId300" o:title=""/>
           </v:shape>
         </w:pict>
@@ -32205,7 +32205,7 @@
           <w14:ligatures w14:val="standardContextual"/>
         </w:rPr>
         <w:pict w14:anchorId="6DC9DD33">
-          <v:shape id="Object 341" o:spid="_x0000_i1194" type="#_x0000_t75" alt="" style="width:210.05pt;height:60.1pt;mso-width-percent:0;mso-height-percent:0;mso-width-percent:0;mso-height-percent:0">
+          <v:shape id="Object 341" o:spid="_x0000_i1194" type="#_x0000_t75" alt="" style="width:210.25pt;height:59.9pt;mso-width-percent:0;mso-height-percent:0;mso-width-percent:0;mso-height-percent:0">
             <v:fill o:detectmouseclick="t"/>
             <v:imagedata r:id="rId301" o:title=""/>
           </v:shape>
@@ -32226,10 +32226,10 @@
           <w14:ligatures w14:val="standardContextual"/>
         </w:rPr>
         <w:object w:dxaOrig="3340" w:dyaOrig="540" w14:anchorId="1A23A4C8">
-          <v:shape id="_x0000_i1195" type="#_x0000_t75" alt="" style="width:166.6pt;height:27.95pt;mso-width-percent:0;mso-height-percent:0;mso-width-percent:0;mso-height-percent:0" o:ole="">
+          <v:shape id="_x0000_i1195" type="#_x0000_t75" alt="" style="width:166.45pt;height:28.2pt;mso-width-percent:0;mso-height-percent:0;mso-width-percent:0;mso-height-percent:0" o:ole="">
             <v:imagedata r:id="rId302" o:title=""/>
           </v:shape>
-          <o:OLEObject Type="Embed" ProgID="Equation.DSMT4" ShapeID="_x0000_i1195" DrawAspect="Content" ObjectID="_1791612348" r:id="rId303"/>
+          <o:OLEObject Type="Embed" ProgID="Equation.DSMT4" ShapeID="_x0000_i1195" DrawAspect="Content" ObjectID="_1806339659" r:id="rId303"/>
         </w:object>
       </w:r>
     </w:p>
@@ -32282,10 +32282,10 @@
           <w14:ligatures w14:val="standardContextual"/>
         </w:rPr>
         <w:object w:dxaOrig="279" w:dyaOrig="380" w14:anchorId="1297CDC8">
-          <v:shape id="_x0000_i1196" type="#_x0000_t75" alt="" style="width:14.3pt;height:19.65pt;mso-width-percent:0;mso-height-percent:0;mso-width-percent:0;mso-height-percent:0" o:ole="">
+          <v:shape id="_x0000_i1196" type="#_x0000_t75" alt="" style="width:14.4pt;height:19.6pt;mso-width-percent:0;mso-height-percent:0;mso-width-percent:0;mso-height-percent:0" o:ole="">
             <v:imagedata r:id="rId304" o:title=""/>
           </v:shape>
-          <o:OLEObject Type="Embed" ProgID="Equation.DSMT4" ShapeID="_x0000_i1196" DrawAspect="Content" ObjectID="_1791612349" r:id="rId305"/>
+          <o:OLEObject Type="Embed" ProgID="Equation.DSMT4" ShapeID="_x0000_i1196" DrawAspect="Content" ObjectID="_1806339660" r:id="rId305"/>
         </w:object>
       </w:r>
       <w:r>
@@ -32306,10 +32306,10 @@
           <w14:ligatures w14:val="standardContextual"/>
         </w:rPr>
         <w:object w:dxaOrig="279" w:dyaOrig="380" w14:anchorId="38D66262">
-          <v:shape id="_x0000_i1197" type="#_x0000_t75" alt="" style="width:14.3pt;height:19.65pt;mso-width-percent:0;mso-height-percent:0;mso-width-percent:0;mso-height-percent:0" o:ole="">
+          <v:shape id="_x0000_i1197" type="#_x0000_t75" alt="" style="width:14.4pt;height:19.6pt;mso-width-percent:0;mso-height-percent:0;mso-width-percent:0;mso-height-percent:0" o:ole="">
             <v:imagedata r:id="rId306" o:title=""/>
           </v:shape>
-          <o:OLEObject Type="Embed" ProgID="Equation.DSMT4" ShapeID="_x0000_i1197" DrawAspect="Content" ObjectID="_1791612350" r:id="rId307"/>
+          <o:OLEObject Type="Embed" ProgID="Equation.DSMT4" ShapeID="_x0000_i1197" DrawAspect="Content" ObjectID="_1806339661" r:id="rId307"/>
         </w:object>
       </w:r>
       <w:r>
@@ -32574,10 +32574,10 @@
           <w14:ligatures w14:val="standardContextual"/>
         </w:rPr>
         <w:object w:dxaOrig="6180" w:dyaOrig="1560" w14:anchorId="308F097A">
-          <v:shape id="_x0000_i1198" type="#_x0000_t75" alt="" style="width:308.85pt;height:77.95pt;mso-width-percent:0;mso-height-percent:0;mso-width-percent:0;mso-height-percent:0" o:ole="">
+          <v:shape id="_x0000_i1198" type="#_x0000_t75" alt="" style="width:308.75pt;height:77.75pt;mso-width-percent:0;mso-height-percent:0;mso-width-percent:0;mso-height-percent:0" o:ole="">
             <v:imagedata r:id="rId308" o:title=""/>
           </v:shape>
-          <o:OLEObject Type="Embed" ProgID="Equation.DSMT4" ShapeID="_x0000_i1198" DrawAspect="Content" ObjectID="_1791612351" r:id="rId309"/>
+          <o:OLEObject Type="Embed" ProgID="Equation.DSMT4" ShapeID="_x0000_i1198" DrawAspect="Content" ObjectID="_1806339662" r:id="rId309"/>
         </w:object>
       </w:r>
       <w:r>
@@ -33836,7 +33836,7 @@
           </mc:Choice>
           <mc:Fallback>
             <w:pict>
-              <v:line w14:anchorId="12D2A2A8" id="Straight Connector 26" o:spid="_x0000_s1026" style="position:absolute;z-index:251691008;visibility:visible;mso-wrap-style:square;mso-wrap-distance-left:9pt;mso-wrap-distance-top:0;mso-wrap-distance-right:9pt;mso-wrap-distance-bottom:0;mso-position-horizontal:absolute;mso-position-horizontal-relative:text;mso-position-vertical:absolute;mso-position-vertical-relative:text" from="310pt,4.8pt" to="421pt,4.8pt" o:gfxdata="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" strokecolor="black [3200]" strokeweight=".5pt">
+              <v:line w14:anchorId="1F0D24CC" id="Straight Connector 26" o:spid="_x0000_s1026" style="position:absolute;z-index:251691008;visibility:visible;mso-wrap-style:square;mso-wrap-distance-left:9pt;mso-wrap-distance-top:0;mso-wrap-distance-right:9pt;mso-wrap-distance-bottom:0;mso-position-horizontal:absolute;mso-position-horizontal-relative:text;mso-position-vertical:absolute;mso-position-vertical-relative:text" from="310pt,4.8pt" to="421pt,4.8pt" o:gfxdata="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" strokecolor="black [3200]" strokeweight=".5pt">
                 <v:stroke joinstyle="miter"/>
               </v:line>
             </w:pict>
@@ -34023,10 +34023,10 @@
           <w14:ligatures w14:val="standardContextual"/>
         </w:rPr>
         <w:object w:dxaOrig="240" w:dyaOrig="220" w14:anchorId="642C8540">
-          <v:shape id="_x0000_i1199" type="#_x0000_t75" alt="" style="width:11.9pt;height:11.3pt;mso-width-percent:0;mso-height-percent:0;mso-width-percent:0;mso-height-percent:0" o:ole="">
+          <v:shape id="_x0000_i1199" type="#_x0000_t75" alt="" style="width:12.1pt;height:11.5pt;mso-width-percent:0;mso-height-percent:0;mso-width-percent:0;mso-height-percent:0" o:ole="">
             <v:imagedata r:id="rId310" o:title=""/>
           </v:shape>
-          <o:OLEObject Type="Embed" ProgID="Equation.DSMT4" ShapeID="_x0000_i1199" DrawAspect="Content" ObjectID="_1791612352" r:id="rId311"/>
+          <o:OLEObject Type="Embed" ProgID="Equation.DSMT4" ShapeID="_x0000_i1199" DrawAspect="Content" ObjectID="_1806339663" r:id="rId311"/>
         </w:object>
       </w:r>
       <w:r>
@@ -34076,10 +34076,10 @@
           <w14:ligatures w14:val="standardContextual"/>
         </w:rPr>
         <w:object w:dxaOrig="340" w:dyaOrig="360" w14:anchorId="2D750C02">
-          <v:shape id="_x0000_i1200" type="#_x0000_t75" alt="" style="width:17.25pt;height:19.05pt;mso-width-percent:0;mso-height-percent:0;mso-width-percent:0;mso-height-percent:0" o:ole="">
+          <v:shape id="_x0000_i1200" type="#_x0000_t75" alt="" style="width:17.3pt;height:19pt;mso-width-percent:0;mso-height-percent:0;mso-width-percent:0;mso-height-percent:0" o:ole="">
             <v:imagedata r:id="rId312" o:title=""/>
           </v:shape>
-          <o:OLEObject Type="Embed" ProgID="Equation.DSMT4" ShapeID="_x0000_i1200" DrawAspect="Content" ObjectID="_1791612353" r:id="rId313"/>
+          <o:OLEObject Type="Embed" ProgID="Equation.DSMT4" ShapeID="_x0000_i1200" DrawAspect="Content" ObjectID="_1806339664" r:id="rId313"/>
         </w:object>
       </w:r>
       <w:r>
@@ -34144,10 +34144,10 @@
           <w14:ligatures w14:val="standardContextual"/>
         </w:rPr>
         <w:object w:dxaOrig="340" w:dyaOrig="360" w14:anchorId="49713E4C">
-          <v:shape id="_x0000_i1201" type="#_x0000_t75" alt="" style="width:17.25pt;height:19.05pt;mso-width-percent:0;mso-height-percent:0;mso-width-percent:0;mso-height-percent:0" o:ole="">
+          <v:shape id="_x0000_i1201" type="#_x0000_t75" alt="" style="width:17.3pt;height:19pt;mso-width-percent:0;mso-height-percent:0;mso-width-percent:0;mso-height-percent:0" o:ole="">
             <v:imagedata r:id="rId314" o:title=""/>
           </v:shape>
-          <o:OLEObject Type="Embed" ProgID="Equation.DSMT4" ShapeID="_x0000_i1201" DrawAspect="Content" ObjectID="_1791612354" r:id="rId315"/>
+          <o:OLEObject Type="Embed" ProgID="Equation.DSMT4" ShapeID="_x0000_i1201" DrawAspect="Content" ObjectID="_1806339665" r:id="rId315"/>
         </w:object>
       </w:r>
       <w:r>
@@ -34198,10 +34198,10 @@
           <w14:ligatures w14:val="standardContextual"/>
         </w:rPr>
         <w:object w:dxaOrig="240" w:dyaOrig="260" w14:anchorId="726263CD">
-          <v:shape id="_x0000_i1202" type="#_x0000_t75" alt="" style="width:11.9pt;height:13.7pt;mso-width-percent:0;mso-height-percent:0;mso-width-percent:0;mso-height-percent:0" o:ole="">
+          <v:shape id="_x0000_i1202" type="#_x0000_t75" alt="" style="width:12.1pt;height:13.8pt;mso-width-percent:0;mso-height-percent:0;mso-width-percent:0;mso-height-percent:0" o:ole="">
             <v:imagedata r:id="rId316" o:title=""/>
           </v:shape>
-          <o:OLEObject Type="Embed" ProgID="Equation.DSMT4" ShapeID="_x0000_i1202" DrawAspect="Content" ObjectID="_1791612355" r:id="rId317"/>
+          <o:OLEObject Type="Embed" ProgID="Equation.DSMT4" ShapeID="_x0000_i1202" DrawAspect="Content" ObjectID="_1806339666" r:id="rId317"/>
         </w:object>
       </w:r>
     </w:p>
@@ -34243,10 +34243,10 @@
           <w14:ligatures w14:val="standardContextual"/>
         </w:rPr>
         <w:object w:dxaOrig="220" w:dyaOrig="220" w14:anchorId="6E97F046">
-          <v:shape id="_x0000_i1203" type="#_x0000_t75" alt="" style="width:11.3pt;height:11.3pt;mso-width-percent:0;mso-height-percent:0;mso-width-percent:0;mso-height-percent:0" o:ole="">
+          <v:shape id="_x0000_i1203" type="#_x0000_t75" alt="" style="width:11.5pt;height:11.5pt;mso-width-percent:0;mso-height-percent:0;mso-width-percent:0;mso-height-percent:0" o:ole="">
             <v:imagedata r:id="rId318" o:title=""/>
           </v:shape>
-          <o:OLEObject Type="Embed" ProgID="Equation.DSMT4" ShapeID="_x0000_i1203" DrawAspect="Content" ObjectID="_1791612356" r:id="rId319"/>
+          <o:OLEObject Type="Embed" ProgID="Equation.DSMT4" ShapeID="_x0000_i1203" DrawAspect="Content" ObjectID="_1806339667" r:id="rId319"/>
         </w:object>
       </w:r>
     </w:p>
@@ -34373,10 +34373,10 @@
           <w14:ligatures w14:val="standardContextual"/>
         </w:rPr>
         <w:object w:dxaOrig="460" w:dyaOrig="380" w14:anchorId="2E709DC4">
-          <v:shape id="_x0000_i1204" type="#_x0000_t75" alt="" style="width:23.8pt;height:19.65pt;mso-width-percent:0;mso-height-percent:0;mso-width-percent:0;mso-height-percent:0" o:ole="">
+          <v:shape id="_x0000_i1204" type="#_x0000_t75" alt="" style="width:23.6pt;height:19.6pt;mso-width-percent:0;mso-height-percent:0;mso-width-percent:0;mso-height-percent:0" o:ole="">
             <v:imagedata r:id="rId320" o:title=""/>
           </v:shape>
-          <o:OLEObject Type="Embed" ProgID="Equation.DSMT4" ShapeID="_x0000_i1204" DrawAspect="Content" ObjectID="_1791612357" r:id="rId321"/>
+          <o:OLEObject Type="Embed" ProgID="Equation.DSMT4" ShapeID="_x0000_i1204" DrawAspect="Content" ObjectID="_1806339668" r:id="rId321"/>
         </w:object>
       </w:r>
       <w:r>
@@ -35108,10 +35108,10 @@
           <w14:ligatures w14:val="standardContextual"/>
         </w:rPr>
         <w:object w:dxaOrig="820" w:dyaOrig="620" w14:anchorId="7DD3D605">
-          <v:shape id="_x0000_i1205" type="#_x0000_t75" alt="" style="width:41.05pt;height:30.95pt;mso-width-percent:0;mso-height-percent:0;mso-width-percent:0;mso-height-percent:0" o:ole="">
+          <v:shape id="_x0000_i1205" type="#_x0000_t75" alt="" style="width:40.9pt;height:31.1pt;mso-width-percent:0;mso-height-percent:0;mso-width-percent:0;mso-height-percent:0" o:ole="">
             <v:imagedata r:id="rId322" o:title=""/>
           </v:shape>
-          <o:OLEObject Type="Embed" ProgID="Equation.DSMT4" ShapeID="_x0000_i1205" DrawAspect="Content" ObjectID="_1791612358" r:id="rId323"/>
+          <o:OLEObject Type="Embed" ProgID="Equation.DSMT4" ShapeID="_x0000_i1205" DrawAspect="Content" ObjectID="_1806339669" r:id="rId323"/>
         </w:object>
       </w:r>
       <w:r>
@@ -35150,10 +35150,10 @@
           <w14:ligatures w14:val="standardContextual"/>
         </w:rPr>
         <w:object w:dxaOrig="808" w:dyaOrig="620" w14:anchorId="17AE86B7">
-          <v:shape id="_x0000_i1206" type="#_x0000_t75" alt="" style="width:41.05pt;height:30.95pt;mso-width-percent:0;mso-height-percent:0;mso-width-percent:0;mso-height-percent:0" o:ole="">
+          <v:shape id="_x0000_i1206" type="#_x0000_t75" alt="" style="width:40.9pt;height:31.1pt;mso-width-percent:0;mso-height-percent:0;mso-width-percent:0;mso-height-percent:0" o:ole="">
             <v:imagedata r:id="rId324" o:title=""/>
           </v:shape>
-          <o:OLEObject Type="Embed" ProgID="Equation.DSMT4" ShapeID="_x0000_i1206" DrawAspect="Content" ObjectID="_1791612359" r:id="rId325"/>
+          <o:OLEObject Type="Embed" ProgID="Equation.DSMT4" ShapeID="_x0000_i1206" DrawAspect="Content" ObjectID="_1806339670" r:id="rId325"/>
         </w:object>
       </w:r>
       <w:r>
@@ -35192,10 +35192,10 @@
           <w14:ligatures w14:val="standardContextual"/>
         </w:rPr>
         <w:object w:dxaOrig="820" w:dyaOrig="620" w14:anchorId="15C9D2FA">
-          <v:shape id="_x0000_i1207" type="#_x0000_t75" alt="" style="width:41.05pt;height:30.95pt;mso-width-percent:0;mso-height-percent:0;mso-width-percent:0;mso-height-percent:0" o:ole="">
+          <v:shape id="_x0000_i1207" type="#_x0000_t75" alt="" style="width:40.9pt;height:31.1pt;mso-width-percent:0;mso-height-percent:0;mso-width-percent:0;mso-height-percent:0" o:ole="">
             <v:imagedata r:id="rId326" o:title=""/>
           </v:shape>
-          <o:OLEObject Type="Embed" ProgID="Equation.DSMT4" ShapeID="_x0000_i1207" DrawAspect="Content" ObjectID="_1791612360" r:id="rId327"/>
+          <o:OLEObject Type="Embed" ProgID="Equation.DSMT4" ShapeID="_x0000_i1207" DrawAspect="Content" ObjectID="_1806339671" r:id="rId327"/>
         </w:object>
       </w:r>
       <w:r>
@@ -35247,10 +35247,10 @@
           <w14:ligatures w14:val="standardContextual"/>
         </w:rPr>
         <w:object w:dxaOrig="808" w:dyaOrig="620" w14:anchorId="0D2C12A7">
-          <v:shape id="_x0000_i1208" type="#_x0000_t75" alt="" style="width:41.05pt;height:30.95pt;mso-width-percent:0;mso-height-percent:0;mso-width-percent:0;mso-height-percent:0" o:ole="">
+          <v:shape id="_x0000_i1208" type="#_x0000_t75" alt="" style="width:40.9pt;height:31.1pt;mso-width-percent:0;mso-height-percent:0;mso-width-percent:0;mso-height-percent:0" o:ole="">
             <v:imagedata r:id="rId328" o:title=""/>
           </v:shape>
-          <o:OLEObject Type="Embed" ProgID="Equation.DSMT4" ShapeID="_x0000_i1208" DrawAspect="Content" ObjectID="_1791612361" r:id="rId329"/>
+          <o:OLEObject Type="Embed" ProgID="Equation.DSMT4" ShapeID="_x0000_i1208" DrawAspect="Content" ObjectID="_1806339672" r:id="rId329"/>
         </w:object>
       </w:r>
       <w:r>
@@ -35607,10 +35607,10 @@
           <w14:ligatures w14:val="standardContextual"/>
         </w:rPr>
         <w:object w:dxaOrig="660" w:dyaOrig="388" w14:anchorId="34C2BED7">
-          <v:shape id="_x0000_i1209" type="#_x0000_t75" alt="" style="width:30.95pt;height:20.25pt;mso-width-percent:0;mso-height-percent:0;mso-width-percent:0;mso-height-percent:0" o:ole="">
+          <v:shape id="_x0000_i1209" type="#_x0000_t75" alt="" style="width:31.1pt;height:20.15pt;mso-width-percent:0;mso-height-percent:0;mso-width-percent:0;mso-height-percent:0" o:ole="">
             <v:imagedata r:id="rId330" o:title=""/>
           </v:shape>
-          <o:OLEObject Type="Embed" ProgID="Equation.DSMT4" ShapeID="_x0000_i1209" DrawAspect="Content" ObjectID="_1791612362" r:id="rId331"/>
+          <o:OLEObject Type="Embed" ProgID="Equation.DSMT4" ShapeID="_x0000_i1209" DrawAspect="Content" ObjectID="_1806339673" r:id="rId331"/>
         </w:object>
       </w:r>
       <w:r>
@@ -35651,10 +35651,10 @@
           <w14:ligatures w14:val="standardContextual"/>
         </w:rPr>
         <w:object w:dxaOrig="586" w:dyaOrig="388" w14:anchorId="3C9DBCED">
-          <v:shape id="_x0000_i1210" type="#_x0000_t75" alt="" style="width:30.95pt;height:20.25pt;mso-width-percent:0;mso-height-percent:0;mso-width-percent:0;mso-height-percent:0" o:ole="">
+          <v:shape id="_x0000_i1210" type="#_x0000_t75" alt="" style="width:31.1pt;height:20.15pt;mso-width-percent:0;mso-height-percent:0;mso-width-percent:0;mso-height-percent:0" o:ole="">
             <v:imagedata r:id="rId332" o:title=""/>
           </v:shape>
-          <o:OLEObject Type="Embed" ProgID="Equation.DSMT4" ShapeID="_x0000_i1210" DrawAspect="Content" ObjectID="_1791612363" r:id="rId333"/>
+          <o:OLEObject Type="Embed" ProgID="Equation.DSMT4" ShapeID="_x0000_i1210" DrawAspect="Content" ObjectID="_1806339674" r:id="rId333"/>
         </w:object>
       </w:r>
       <w:r>
@@ -35694,10 +35694,10 @@
           <w14:ligatures w14:val="standardContextual"/>
         </w:rPr>
         <w:object w:dxaOrig="1049" w:dyaOrig="388" w14:anchorId="0FE02B47">
-          <v:shape id="_x0000_i1211" type="#_x0000_t75" alt="" style="width:51.75pt;height:20.25pt;mso-width-percent:0;mso-height-percent:0;mso-width-percent:0;mso-height-percent:0" o:ole="">
+          <v:shape id="_x0000_i1211" type="#_x0000_t75" alt="" style="width:51.85pt;height:20.15pt;mso-width-percent:0;mso-height-percent:0;mso-width-percent:0;mso-height-percent:0" o:ole="">
             <v:imagedata r:id="rId334" o:title=""/>
           </v:shape>
-          <o:OLEObject Type="Embed" ProgID="Equation.DSMT4" ShapeID="_x0000_i1211" DrawAspect="Content" ObjectID="_1791612364" r:id="rId335"/>
+          <o:OLEObject Type="Embed" ProgID="Equation.DSMT4" ShapeID="_x0000_i1211" DrawAspect="Content" ObjectID="_1806339675" r:id="rId335"/>
         </w:object>
       </w:r>
       <w:r>
@@ -35737,10 +35737,10 @@
           <w14:ligatures w14:val="standardContextual"/>
         </w:rPr>
         <w:object w:dxaOrig="1160" w:dyaOrig="388" w14:anchorId="3BE12B0E">
-          <v:shape id="_x0000_i1212" type="#_x0000_t75" alt="" style="width:56.55pt;height:20.25pt;mso-width-percent:0;mso-height-percent:0;mso-width-percent:0;mso-height-percent:0" o:ole="">
+          <v:shape id="_x0000_i1212" type="#_x0000_t75" alt="" style="width:56.45pt;height:20.15pt;mso-width-percent:0;mso-height-percent:0;mso-width-percent:0;mso-height-percent:0" o:ole="">
             <v:imagedata r:id="rId336" o:title=""/>
           </v:shape>
-          <o:OLEObject Type="Embed" ProgID="Equation.DSMT4" ShapeID="_x0000_i1212" DrawAspect="Content" ObjectID="_1791612365" r:id="rId337"/>
+          <o:OLEObject Type="Embed" ProgID="Equation.DSMT4" ShapeID="_x0000_i1212" DrawAspect="Content" ObjectID="_1806339676" r:id="rId337"/>
         </w:object>
       </w:r>
       <w:r>
@@ -36061,10 +36061,10 @@
           <w14:ligatures w14:val="standardContextual"/>
         </w:rPr>
         <w:object w:dxaOrig="460" w:dyaOrig="360" w14:anchorId="3FE49224">
-          <v:shape id="_x0000_i1213" type="#_x0000_t75" alt="" style="width:22.6pt;height:19.05pt;mso-width-percent:0;mso-height-percent:0;mso-width-percent:0;mso-height-percent:0" o:ole="">
+          <v:shape id="_x0000_i1213" type="#_x0000_t75" alt="" style="width:22.45pt;height:19pt;mso-width-percent:0;mso-height-percent:0;mso-width-percent:0;mso-height-percent:0" o:ole="">
             <v:imagedata r:id="rId338" o:title=""/>
           </v:shape>
-          <o:OLEObject Type="Embed" ProgID="Equation.3" ShapeID="_x0000_i1213" DrawAspect="Content" ObjectID="_1791612366" r:id="rId339"/>
+          <o:OLEObject Type="Embed" ProgID="Equation.3" ShapeID="_x0000_i1213" DrawAspect="Content" ObjectID="_1806339677" r:id="rId339"/>
         </w:object>
       </w:r>
       <w:r>
@@ -37159,10 +37159,10 @@
           <w14:ligatures w14:val="standardContextual"/>
         </w:rPr>
         <w:object w:dxaOrig="3739" w:dyaOrig="660" w14:anchorId="7D0F3968">
-          <v:shape id="_x0000_i1214" type="#_x0000_t75" alt="" style="width:186.85pt;height:32.75pt;mso-width-percent:0;mso-height-percent:0;mso-width-percent:0;mso-height-percent:0" o:ole="">
+          <v:shape id="_x0000_i1214" type="#_x0000_t75" alt="" style="width:186.6pt;height:32.85pt;mso-width-percent:0;mso-height-percent:0;mso-width-percent:0;mso-height-percent:0" o:ole="">
             <v:imagedata r:id="rId340" o:title=""/>
           </v:shape>
-          <o:OLEObject Type="Embed" ProgID="Equation.DSMT4" ShapeID="_x0000_i1214" DrawAspect="Content" ObjectID="_1791612367" r:id="rId341"/>
+          <o:OLEObject Type="Embed" ProgID="Equation.DSMT4" ShapeID="_x0000_i1214" DrawAspect="Content" ObjectID="_1806339678" r:id="rId341"/>
         </w:object>
       </w:r>
     </w:p>
@@ -37208,7 +37208,7 @@
           <w14:ligatures w14:val="standardContextual"/>
         </w:rPr>
         <w:pict w14:anchorId="3897DDC5">
-          <v:shape id="Object 6" o:spid="_x0000_i1215" type="#_x0000_t75" alt="" style="width:14.9pt;height:19.65pt;mso-width-percent:0;mso-height-percent:0;mso-position-horizontal-relative:page;mso-position-vertical-relative:page;mso-width-percent:0;mso-height-percent:0">
+          <v:shape id="Object 6" o:spid="_x0000_i1215" type="#_x0000_t75" alt="" style="width:15pt;height:19.6pt;mso-width-percent:0;mso-height-percent:0;mso-position-horizontal-relative:page;mso-position-vertical-relative:page;mso-width-percent:0;mso-height-percent:0">
             <v:imagedata r:id="rId342" o:title=""/>
           </v:shape>
         </w:pict>
@@ -37527,10 +37527,10 @@
           <w14:ligatures w14:val="standardContextual"/>
         </w:rPr>
         <w:object w:dxaOrig="5620" w:dyaOrig="680" w14:anchorId="04AFB06A">
-          <v:shape id="_x0000_i1216" type="#_x0000_t75" alt="" style="width:281.45pt;height:34.5pt;mso-width-percent:0;mso-height-percent:0;mso-width-percent:0;mso-height-percent:0" o:ole="">
+          <v:shape id="_x0000_i1216" type="#_x0000_t75" alt="" style="width:281.65pt;height:34.55pt;mso-width-percent:0;mso-height-percent:0;mso-width-percent:0;mso-height-percent:0" o:ole="">
             <v:imagedata r:id="rId343" o:title=""/>
           </v:shape>
-          <o:OLEObject Type="Embed" ProgID="Equation.DSMT4" ShapeID="_x0000_i1216" DrawAspect="Content" ObjectID="_1791612368" r:id="rId344"/>
+          <o:OLEObject Type="Embed" ProgID="Equation.DSMT4" ShapeID="_x0000_i1216" DrawAspect="Content" ObjectID="_1806339679" r:id="rId344"/>
         </w:object>
       </w:r>
     </w:p>
@@ -37575,7 +37575,7 @@
           <w14:ligatures w14:val="standardContextual"/>
         </w:rPr>
         <w:pict w14:anchorId="18CFC057">
-          <v:shape id="Object 11" o:spid="_x0000_i1217" type="#_x0000_t75" alt="" style="width:25.6pt;height:19.05pt;mso-width-percent:0;mso-height-percent:0;mso-position-horizontal-relative:page;mso-position-vertical-relative:page;mso-width-percent:0;mso-height-percent:0">
+          <v:shape id="Object 11" o:spid="_x0000_i1217" type="#_x0000_t75" alt="" style="width:25.35pt;height:19pt;mso-width-percent:0;mso-height-percent:0;mso-position-horizontal-relative:page;mso-position-vertical-relative:page;mso-width-percent:0;mso-height-percent:0">
             <v:imagedata r:id="rId345" o:title=""/>
           </v:shape>
         </w:pict>
@@ -37600,7 +37600,7 @@
           <w14:ligatures w14:val="standardContextual"/>
         </w:rPr>
         <w:pict w14:anchorId="046F46D2">
-          <v:shape id="Object 12" o:spid="_x0000_i1218" type="#_x0000_t75" alt="" style="width:29.15pt;height:19.05pt;mso-width-percent:0;mso-height-percent:0;mso-position-horizontal-relative:page;mso-position-vertical-relative:page;mso-width-percent:0;mso-height-percent:0">
+          <v:shape id="Object 12" o:spid="_x0000_i1218" type="#_x0000_t75" alt="" style="width:29.4pt;height:19pt;mso-width-percent:0;mso-height-percent:0;mso-position-horizontal-relative:page;mso-position-vertical-relative:page;mso-width-percent:0;mso-height-percent:0">
             <v:imagedata r:id="rId346" o:title=""/>
           </v:shape>
         </w:pict>
@@ -37626,7 +37626,7 @@
           <w14:ligatures w14:val="standardContextual"/>
         </w:rPr>
         <w:pict w14:anchorId="52C6D953">
-          <v:shape id="Object 13" o:spid="_x0000_i1219" type="#_x0000_t75" alt="" style="width:25.6pt;height:19.05pt;mso-width-percent:0;mso-height-percent:0;mso-position-horizontal-relative:page;mso-position-vertical-relative:page;mso-width-percent:0;mso-height-percent:0">
+          <v:shape id="Object 13" o:spid="_x0000_i1219" type="#_x0000_t75" alt="" style="width:25.35pt;height:19pt;mso-width-percent:0;mso-height-percent:0;mso-position-horizontal-relative:page;mso-position-vertical-relative:page;mso-width-percent:0;mso-height-percent:0">
             <v:imagedata r:id="rId345" o:title=""/>
           </v:shape>
         </w:pict>
@@ -37651,7 +37651,7 @@
           <w14:ligatures w14:val="standardContextual"/>
         </w:rPr>
         <w:pict w14:anchorId="246BF7CF">
-          <v:shape id="Object 14" o:spid="_x0000_i1220" type="#_x0000_t75" alt="" style="width:29.15pt;height:19.05pt;mso-width-percent:0;mso-height-percent:0;mso-position-horizontal-relative:page;mso-position-vertical-relative:page;mso-width-percent:0;mso-height-percent:0">
+          <v:shape id="Object 14" o:spid="_x0000_i1220" type="#_x0000_t75" alt="" style="width:29.4pt;height:19pt;mso-width-percent:0;mso-height-percent:0;mso-position-horizontal-relative:page;mso-position-vertical-relative:page;mso-width-percent:0;mso-height-percent:0">
             <v:imagedata r:id="rId346" o:title=""/>
           </v:shape>
         </w:pict>
@@ -37715,7 +37715,7 @@
           <w14:ligatures w14:val="standardContextual"/>
         </w:rPr>
         <w:pict w14:anchorId="088CF4F8">
-          <v:shape id="Object 15" o:spid="_x0000_i1221" type="#_x0000_t75" alt="" style="width:25.6pt;height:19.05pt;mso-width-percent:0;mso-height-percent:0;mso-position-horizontal-relative:page;mso-position-vertical-relative:page;mso-width-percent:0;mso-height-percent:0">
+          <v:shape id="Object 15" o:spid="_x0000_i1221" type="#_x0000_t75" alt="" style="width:25.35pt;height:19pt;mso-width-percent:0;mso-height-percent:0;mso-position-horizontal-relative:page;mso-position-vertical-relative:page;mso-width-percent:0;mso-height-percent:0">
             <v:imagedata r:id="rId345" o:title=""/>
           </v:shape>
         </w:pict>
@@ -37769,7 +37769,7 @@
           <w14:ligatures w14:val="standardContextual"/>
         </w:rPr>
         <w:pict w14:anchorId="36EC21A4">
-          <v:shape id="Object 16" o:spid="_x0000_i1222" type="#_x0000_t75" alt="" style="width:29.15pt;height:19.05pt;mso-width-percent:0;mso-height-percent:0;mso-position-horizontal-relative:page;mso-position-vertical-relative:page;mso-width-percent:0;mso-height-percent:0">
+          <v:shape id="Object 16" o:spid="_x0000_i1222" type="#_x0000_t75" alt="" style="width:29.4pt;height:19pt;mso-width-percent:0;mso-height-percent:0;mso-position-horizontal-relative:page;mso-position-vertical-relative:page;mso-width-percent:0;mso-height-percent:0">
             <v:imagedata r:id="rId346" o:title=""/>
           </v:shape>
         </w:pict>
@@ -37795,7 +37795,7 @@
           <w14:ligatures w14:val="standardContextual"/>
         </w:rPr>
         <w:pict w14:anchorId="76107203">
-          <v:shape id="Object 18" o:spid="_x0000_i1223" type="#_x0000_t75" alt="" style="width:25.6pt;height:19.05pt;mso-width-percent:0;mso-height-percent:0;mso-position-horizontal-relative:page;mso-position-vertical-relative:page;mso-width-percent:0;mso-height-percent:0">
+          <v:shape id="Object 18" o:spid="_x0000_i1223" type="#_x0000_t75" alt="" style="width:25.35pt;height:19pt;mso-width-percent:0;mso-height-percent:0;mso-position-horizontal-relative:page;mso-position-vertical-relative:page;mso-width-percent:0;mso-height-percent:0">
             <v:imagedata r:id="rId345" o:title=""/>
           </v:shape>
         </w:pict>
@@ -37876,7 +37876,7 @@
           <w14:ligatures w14:val="standardContextual"/>
         </w:rPr>
         <w:pict w14:anchorId="59373B93">
-          <v:shape id="Object 19" o:spid="_x0000_i1224" type="#_x0000_t75" alt="" style="width:42.85pt;height:19.05pt;mso-width-percent:0;mso-height-percent:0;mso-position-horizontal-relative:page;mso-position-vertical-relative:page;mso-width-percent:0;mso-height-percent:0">
+          <v:shape id="Object 19" o:spid="_x0000_i1224" type="#_x0000_t75" alt="" style="width:42.6pt;height:19pt;mso-width-percent:0;mso-height-percent:0;mso-position-horizontal-relative:page;mso-position-vertical-relative:page;mso-width-percent:0;mso-height-percent:0">
             <v:imagedata r:id="rId347" o:title=""/>
           </v:shape>
         </w:pict>
@@ -37919,7 +37919,7 @@
           <w14:ligatures w14:val="standardContextual"/>
         </w:rPr>
         <w:pict w14:anchorId="0A5DDCDE">
-          <v:shape id="Object 20" o:spid="_x0000_i1225" type="#_x0000_t75" alt="" style="width:39.85pt;height:19.05pt;mso-width-percent:0;mso-height-percent:0;mso-position-horizontal-relative:page;mso-position-vertical-relative:page;mso-width-percent:0;mso-height-percent:0">
+          <v:shape id="Object 20" o:spid="_x0000_i1225" type="#_x0000_t75" alt="" style="width:39.75pt;height:19pt;mso-width-percent:0;mso-height-percent:0;mso-position-horizontal-relative:page;mso-position-vertical-relative:page;mso-width-percent:0;mso-height-percent:0">
             <v:imagedata r:id="rId348" o:title=""/>
           </v:shape>
         </w:pict>
@@ -37944,7 +37944,7 @@
           <w14:ligatures w14:val="standardContextual"/>
         </w:rPr>
         <w:pict w14:anchorId="131E2FA8">
-          <v:shape id="Object 21" o:spid="_x0000_i1226" type="#_x0000_t75" alt="" style="width:8.35pt;height:14.3pt;mso-width-percent:0;mso-height-percent:0;mso-position-horizontal-relative:page;mso-position-vertical-relative:page;mso-width-percent:0;mso-height-percent:0">
+          <v:shape id="Object 21" o:spid="_x0000_i1226" type="#_x0000_t75" alt="" style="width:8.05pt;height:14.4pt;mso-width-percent:0;mso-height-percent:0;mso-position-horizontal-relative:page;mso-position-vertical-relative:page;mso-width-percent:0;mso-height-percent:0">
             <v:imagedata r:id="rId349" o:title=""/>
           </v:shape>
         </w:pict>
@@ -37977,7 +37977,7 @@
           <w14:ligatures w14:val="standardContextual"/>
         </w:rPr>
         <w:pict w14:anchorId="2B784C8A">
-          <v:shape id="Object 22" o:spid="_x0000_i1227" type="#_x0000_t75" alt="" style="width:45.2pt;height:19.05pt;mso-width-percent:0;mso-height-percent:0;mso-position-horizontal-relative:page;mso-position-vertical-relative:page;mso-width-percent:0;mso-height-percent:0">
+          <v:shape id="Object 22" o:spid="_x0000_i1227" type="#_x0000_t75" alt="" style="width:44.95pt;height:19pt;mso-width-percent:0;mso-height-percent:0;mso-position-horizontal-relative:page;mso-position-vertical-relative:page;mso-width-percent:0;mso-height-percent:0">
             <v:imagedata r:id="rId350" o:title=""/>
           </v:shape>
         </w:pict>
@@ -38019,7 +38019,7 @@
           <w14:ligatures w14:val="standardContextual"/>
         </w:rPr>
         <w:pict w14:anchorId="0D5683CF">
-          <v:shape id="Object 23" o:spid="_x0000_i1228" type="#_x0000_t75" alt="" style="width:45.2pt;height:19.05pt;mso-width-percent:0;mso-height-percent:0;mso-position-horizontal-relative:page;mso-position-vertical-relative:page;mso-width-percent:0;mso-height-percent:0">
+          <v:shape id="Object 23" o:spid="_x0000_i1228" type="#_x0000_t75" alt="" style="width:44.95pt;height:19pt;mso-width-percent:0;mso-height-percent:0;mso-position-horizontal-relative:page;mso-position-vertical-relative:page;mso-width-percent:0;mso-height-percent:0">
             <v:imagedata r:id="rId351" o:title=""/>
           </v:shape>
         </w:pict>
@@ -38091,10 +38091,10 @@
           <w14:ligatures w14:val="standardContextual"/>
         </w:rPr>
         <w:object w:dxaOrig="5280" w:dyaOrig="740" w14:anchorId="470256D8">
-          <v:shape id="_x0000_i1229" type="#_x0000_t75" alt="" style="width:263pt;height:36.9pt;mso-width-percent:0;mso-height-percent:0;mso-width-percent:0;mso-height-percent:0" o:ole="">
+          <v:shape id="_x0000_i1229" type="#_x0000_t75" alt="" style="width:262.65pt;height:36.85pt;mso-width-percent:0;mso-height-percent:0;mso-width-percent:0;mso-height-percent:0" o:ole="">
             <v:imagedata r:id="rId352" o:title=""/>
           </v:shape>
-          <o:OLEObject Type="Embed" ProgID="Equation.DSMT4" ShapeID="_x0000_i1229" DrawAspect="Content" ObjectID="_1791612369" r:id="rId353"/>
+          <o:OLEObject Type="Embed" ProgID="Equation.DSMT4" ShapeID="_x0000_i1229" DrawAspect="Content" ObjectID="_1806339680" r:id="rId353"/>
         </w:object>
       </w:r>
     </w:p>
@@ -38137,7 +38137,7 @@
           <w14:ligatures w14:val="standardContextual"/>
         </w:rPr>
         <w:pict w14:anchorId="72A5A71B">
-          <v:shape id="Object 26" o:spid="_x0000_i1230" type="#_x0000_t75" alt="" style="width:29.75pt;height:19.65pt;mso-width-percent:0;mso-height-percent:0;mso-position-horizontal-relative:page;mso-position-vertical-relative:page;mso-width-percent:0;mso-height-percent:0">
+          <v:shape id="Object 26" o:spid="_x0000_i1230" type="#_x0000_t75" alt="" style="width:29.95pt;height:19.6pt;mso-width-percent:0;mso-height-percent:0;mso-position-horizontal-relative:page;mso-position-vertical-relative:page;mso-width-percent:0;mso-height-percent:0">
             <v:imagedata r:id="rId354" o:title=""/>
           </v:shape>
         </w:pict>
@@ -38160,7 +38160,7 @@
           <w14:ligatures w14:val="standardContextual"/>
         </w:rPr>
         <w:pict w14:anchorId="369A4907">
-          <v:shape id="Object 27" o:spid="_x0000_i1231" type="#_x0000_t75" alt="" style="width:11.9pt;height:11.9pt;mso-width-percent:0;mso-height-percent:0;mso-position-horizontal-relative:page;mso-position-vertical-relative:page;mso-width-percent:0;mso-height-percent:0">
+          <v:shape id="Object 27" o:spid="_x0000_i1231" type="#_x0000_t75" alt="" style="width:12.1pt;height:12.1pt;mso-width-percent:0;mso-height-percent:0;mso-position-horizontal-relative:page;mso-position-vertical-relative:page;mso-width-percent:0;mso-height-percent:0">
             <v:imagedata r:id="rId355" o:title=""/>
           </v:shape>
         </w:pict>
@@ -38183,7 +38183,7 @@
           <w14:ligatures w14:val="standardContextual"/>
         </w:rPr>
         <w:pict w14:anchorId="5D9A4A16">
-          <v:shape id="Object 28" o:spid="_x0000_i1232" type="#_x0000_t75" alt="" style="width:20.85pt;height:14.3pt;mso-width-percent:0;mso-height-percent:0;mso-position-horizontal-relative:page;mso-position-vertical-relative:page;mso-width-percent:0;mso-height-percent:0">
+          <v:shape id="Object 28" o:spid="_x0000_i1232" type="#_x0000_t75" alt="" style="width:20.75pt;height:14.4pt;mso-width-percent:0;mso-height-percent:0;mso-position-horizontal-relative:page;mso-position-vertical-relative:page;mso-width-percent:0;mso-height-percent:0">
             <v:imagedata r:id="rId356" o:title=""/>
           </v:shape>
         </w:pict>
@@ -38206,7 +38206,7 @@
           <w14:ligatures w14:val="standardContextual"/>
         </w:rPr>
         <w:pict w14:anchorId="09B2C697">
-          <v:shape id="Object 29" o:spid="_x0000_i1233" type="#_x0000_t75" alt="" style="width:35.1pt;height:19.65pt;mso-width-percent:0;mso-height-percent:0;mso-position-horizontal-relative:page;mso-position-vertical-relative:page;mso-width-percent:0;mso-height-percent:0">
+          <v:shape id="Object 29" o:spid="_x0000_i1233" type="#_x0000_t75" alt="" style="width:35.15pt;height:19.6pt;mso-width-percent:0;mso-height-percent:0;mso-position-horizontal-relative:page;mso-position-vertical-relative:page;mso-width-percent:0;mso-height-percent:0">
             <v:imagedata r:id="rId357" o:title=""/>
           </v:shape>
         </w:pict>
@@ -38229,7 +38229,7 @@
           <w14:ligatures w14:val="standardContextual"/>
         </w:rPr>
         <w:pict w14:anchorId="1BBA3A39">
-          <v:shape id="Object 30" o:spid="_x0000_i1234" type="#_x0000_t75" alt="" style="width:39.25pt;height:20.85pt;mso-width-percent:0;mso-height-percent:0;mso-position-horizontal-relative:page;mso-position-vertical-relative:page;mso-width-percent:0;mso-height-percent:0">
+          <v:shape id="Object 30" o:spid="_x0000_i1234" type="#_x0000_t75" alt="" style="width:39.15pt;height:20.75pt;mso-width-percent:0;mso-height-percent:0;mso-position-horizontal-relative:page;mso-position-vertical-relative:page;mso-width-percent:0;mso-height-percent:0">
             <v:imagedata r:id="rId358" o:title=""/>
           </v:shape>
         </w:pict>
@@ -38252,7 +38252,7 @@
           <w14:ligatures w14:val="standardContextual"/>
         </w:rPr>
         <w:pict w14:anchorId="623BAB7E">
-          <v:shape id="Object 31" o:spid="_x0000_i1235" type="#_x0000_t75" alt="" style="width:29.75pt;height:15.45pt;mso-width-percent:0;mso-height-percent:0;mso-position-horizontal-relative:page;mso-position-vertical-relative:page;mso-width-percent:0;mso-height-percent:0">
+          <v:shape id="Object 31" o:spid="_x0000_i1235" type="#_x0000_t75" alt="" style="width:29.95pt;height:15.55pt;mso-width-percent:0;mso-height-percent:0;mso-position-horizontal-relative:page;mso-position-vertical-relative:page;mso-width-percent:0;mso-height-percent:0">
             <v:imagedata r:id="rId359" o:title=""/>
           </v:shape>
         </w:pict>
@@ -38275,7 +38275,7 @@
           <w14:ligatures w14:val="standardContextual"/>
         </w:rPr>
         <w:pict w14:anchorId="709B6C33">
-          <v:shape id="Object 32" o:spid="_x0000_i1236" type="#_x0000_t75" alt="" style="width:25.6pt;height:14.3pt;mso-width-percent:0;mso-height-percent:0;mso-position-horizontal-relative:page;mso-position-vertical-relative:page;mso-width-percent:0;mso-height-percent:0">
+          <v:shape id="Object 32" o:spid="_x0000_i1236" type="#_x0000_t75" alt="" style="width:25.35pt;height:14.4pt;mso-width-percent:0;mso-height-percent:0;mso-position-horizontal-relative:page;mso-position-vertical-relative:page;mso-width-percent:0;mso-height-percent:0">
             <v:imagedata r:id="rId360" o:title=""/>
           </v:shape>
         </w:pict>
@@ -38298,7 +38298,7 @@
           <w14:ligatures w14:val="standardContextual"/>
         </w:rPr>
         <w:pict w14:anchorId="5AEB2216">
-          <v:shape id="Object 33" o:spid="_x0000_i1237" type="#_x0000_t75" alt="" style="width:32.75pt;height:19.65pt;mso-width-percent:0;mso-height-percent:0;mso-position-horizontal-relative:page;mso-position-vertical-relative:page;mso-width-percent:0;mso-height-percent:0">
+          <v:shape id="Object 33" o:spid="_x0000_i1237" type="#_x0000_t75" alt="" style="width:32.85pt;height:19.6pt;mso-width-percent:0;mso-height-percent:0;mso-position-horizontal-relative:page;mso-position-vertical-relative:page;mso-width-percent:0;mso-height-percent:0">
             <v:imagedata r:id="rId361" o:title=""/>
           </v:shape>
         </w:pict>
@@ -38321,7 +38321,7 @@
           <w14:ligatures w14:val="standardContextual"/>
         </w:rPr>
         <w:pict w14:anchorId="06C1D576">
-          <v:shape id="Object 34" o:spid="_x0000_i1238" type="#_x0000_t75" alt="" style="width:11.9pt;height:11.9pt;mso-width-percent:0;mso-height-percent:0;mso-position-horizontal-relative:page;mso-position-vertical-relative:page;mso-width-percent:0;mso-height-percent:0">
+          <v:shape id="Object 34" o:spid="_x0000_i1238" type="#_x0000_t75" alt="" style="width:12.1pt;height:12.1pt;mso-width-percent:0;mso-height-percent:0;mso-position-horizontal-relative:page;mso-position-vertical-relative:page;mso-width-percent:0;mso-height-percent:0">
             <v:imagedata r:id="rId355" o:title=""/>
           </v:shape>
         </w:pict>
@@ -38360,7 +38360,7 @@
           <w14:ligatures w14:val="standardContextual"/>
         </w:rPr>
         <w:pict w14:anchorId="2FE8C95A">
-          <v:shape id="Object 35" o:spid="_x0000_i1239" type="#_x0000_t75" alt="" style="width:11.9pt;height:11.9pt;mso-width-percent:0;mso-height-percent:0;mso-position-horizontal-relative:page;mso-position-vertical-relative:page;mso-width-percent:0;mso-height-percent:0">
+          <v:shape id="Object 35" o:spid="_x0000_i1239" type="#_x0000_t75" alt="" style="width:12.1pt;height:12.1pt;mso-width-percent:0;mso-height-percent:0;mso-position-horizontal-relative:page;mso-position-vertical-relative:page;mso-width-percent:0;mso-height-percent:0">
             <v:imagedata r:id="rId355" o:title=""/>
           </v:shape>
         </w:pict>
@@ -38383,7 +38383,7 @@
           <w14:ligatures w14:val="standardContextual"/>
         </w:rPr>
         <w:pict w14:anchorId="07C3F475">
-          <v:shape id="Object 36" o:spid="_x0000_i1240" type="#_x0000_t75" alt="" style="width:14.3pt;height:9.5pt;mso-width-percent:0;mso-height-percent:0;mso-position-horizontal-relative:page;mso-position-vertical-relative:page;mso-width-percent:0;mso-height-percent:0">
+          <v:shape id="Object 36" o:spid="_x0000_i1240" type="#_x0000_t75" alt="" style="width:14.4pt;height:9.2pt;mso-width-percent:0;mso-height-percent:0;mso-position-horizontal-relative:page;mso-position-vertical-relative:page;mso-width-percent:0;mso-height-percent:0">
             <v:imagedata r:id="rId362" o:title=""/>
           </v:shape>
         </w:pict>
@@ -38446,7 +38446,7 @@
           <w14:ligatures w14:val="standardContextual"/>
         </w:rPr>
         <w:pict w14:anchorId="178C949F">
-          <v:shape id="Object 37" o:spid="_x0000_i1241" type="#_x0000_t75" alt="" style="width:42.85pt;height:15.45pt;mso-width-percent:0;mso-height-percent:0;mso-position-horizontal-relative:page;mso-position-vertical-relative:page;mso-width-percent:0;mso-height-percent:0">
+          <v:shape id="Object 37" o:spid="_x0000_i1241" type="#_x0000_t75" alt="" style="width:42.6pt;height:15.55pt;mso-width-percent:0;mso-height-percent:0;mso-position-horizontal-relative:page;mso-position-vertical-relative:page;mso-width-percent:0;mso-height-percent:0">
             <v:imagedata r:id="rId363" o:title=""/>
           </v:shape>
         </w:pict>
@@ -38471,7 +38471,7 @@
           <w14:ligatures w14:val="standardContextual"/>
         </w:rPr>
         <w:pict w14:anchorId="618E8149">
-          <v:shape id="Object 38" o:spid="_x0000_i1242" type="#_x0000_t75" alt="" style="width:41.05pt;height:15.45pt;mso-width-percent:0;mso-height-percent:0;mso-position-horizontal-relative:page;mso-position-vertical-relative:page;mso-width-percent:0;mso-height-percent:0">
+          <v:shape id="Object 38" o:spid="_x0000_i1242" type="#_x0000_t75" alt="" style="width:40.9pt;height:15.55pt;mso-width-percent:0;mso-height-percent:0;mso-position-horizontal-relative:page;mso-position-vertical-relative:page;mso-width-percent:0;mso-height-percent:0">
             <v:imagedata r:id="rId364" o:title=""/>
           </v:shape>
         </w:pict>
@@ -38496,7 +38496,7 @@
           <w14:ligatures w14:val="standardContextual"/>
         </w:rPr>
         <w:pict w14:anchorId="1A3F318B">
-          <v:shape id="Object 39" o:spid="_x0000_i1243" type="#_x0000_t75" alt="" style="width:42.25pt;height:15.45pt;mso-width-percent:0;mso-height-percent:0;mso-position-horizontal-relative:page;mso-position-vertical-relative:page;mso-width-percent:0;mso-height-percent:0">
+          <v:shape id="Object 39" o:spid="_x0000_i1243" type="#_x0000_t75" alt="" style="width:42.05pt;height:15.55pt;mso-width-percent:0;mso-height-percent:0;mso-position-horizontal-relative:page;mso-position-vertical-relative:page;mso-width-percent:0;mso-height-percent:0">
             <v:imagedata r:id="rId365" o:title=""/>
           </v:shape>
         </w:pict>
@@ -38521,7 +38521,7 @@
           <w14:ligatures w14:val="standardContextual"/>
         </w:rPr>
         <w:pict w14:anchorId="5C42E87C">
-          <v:shape id="Object 43" o:spid="_x0000_i1244" type="#_x0000_t75" alt="" style="width:42.85pt;height:15.45pt;mso-width-percent:0;mso-height-percent:0;mso-position-horizontal-relative:page;mso-position-vertical-relative:page;mso-width-percent:0;mso-height-percent:0">
+          <v:shape id="Object 43" o:spid="_x0000_i1244" type="#_x0000_t75" alt="" style="width:42.6pt;height:15.55pt;mso-width-percent:0;mso-height-percent:0;mso-position-horizontal-relative:page;mso-position-vertical-relative:page;mso-width-percent:0;mso-height-percent:0">
             <v:imagedata r:id="rId366" o:title=""/>
           </v:shape>
         </w:pict>
@@ -38578,7 +38578,7 @@
           <w14:ligatures w14:val="standardContextual"/>
         </w:rPr>
         <w:pict w14:anchorId="4A25A25E">
-          <v:shape id="Object 336" o:spid="_x0000_i1245" type="#_x0000_t75" alt="" style="width:85.7pt;height:19.65pt;mso-width-percent:0;mso-height-percent:0;mso-width-percent:0;mso-height-percent:0">
+          <v:shape id="Object 336" o:spid="_x0000_i1245" type="#_x0000_t75" alt="" style="width:85.8pt;height:19.6pt;mso-width-percent:0;mso-height-percent:0;mso-width-percent:0;mso-height-percent:0">
             <v:fill o:detectmouseclick="t"/>
             <v:imagedata r:id="rId367" o:title=""/>
           </v:shape>
@@ -38611,10 +38611,10 @@
           <w14:ligatures w14:val="standardContextual"/>
         </w:rPr>
         <w:object w:dxaOrig="3900" w:dyaOrig="1560" w14:anchorId="066DA0D6">
-          <v:shape id="_x0000_i1246" type="#_x0000_t75" alt="" style="width:195.15pt;height:77.95pt;mso-width-percent:0;mso-height-percent:0;mso-width-percent:0;mso-height-percent:0" o:ole="">
+          <v:shape id="_x0000_i1246" type="#_x0000_t75" alt="" style="width:195.25pt;height:77.75pt;mso-width-percent:0;mso-height-percent:0;mso-width-percent:0;mso-height-percent:0" o:ole="">
             <v:imagedata r:id="rId368" o:title=""/>
           </v:shape>
-          <o:OLEObject Type="Embed" ProgID="Equation.DSMT4" ShapeID="_x0000_i1246" DrawAspect="Content" ObjectID="_1791612370" r:id="rId369"/>
+          <o:OLEObject Type="Embed" ProgID="Equation.DSMT4" ShapeID="_x0000_i1246" DrawAspect="Content" ObjectID="_1806339681" r:id="rId369"/>
         </w:object>
       </w:r>
     </w:p>
@@ -38657,10 +38657,10 @@
           <w14:ligatures w14:val="standardContextual"/>
         </w:rPr>
         <w:object w:dxaOrig="600" w:dyaOrig="380" w14:anchorId="1B59146C">
-          <v:shape id="_x0000_i1247" type="#_x0000_t75" alt="" style="width:29.75pt;height:19.65pt;mso-width-percent:0;mso-height-percent:0;mso-width-percent:0;mso-height-percent:0" o:ole="">
+          <v:shape id="_x0000_i1247" type="#_x0000_t75" alt="" style="width:29.95pt;height:19.6pt;mso-width-percent:0;mso-height-percent:0;mso-width-percent:0;mso-height-percent:0" o:ole="">
             <v:imagedata r:id="rId370" o:title=""/>
           </v:shape>
-          <o:OLEObject Type="Embed" ProgID="Equation.DSMT4" ShapeID="_x0000_i1247" DrawAspect="Content" ObjectID="_1791612371" r:id="rId371"/>
+          <o:OLEObject Type="Embed" ProgID="Equation.DSMT4" ShapeID="_x0000_i1247" DrawAspect="Content" ObjectID="_1806339682" r:id="rId371"/>
         </w:object>
       </w:r>
       <w:r>
@@ -38681,10 +38681,10 @@
           <w14:ligatures w14:val="standardContextual"/>
         </w:rPr>
         <w:object w:dxaOrig="600" w:dyaOrig="380" w14:anchorId="0FE38F67">
-          <v:shape id="_x0000_i1248" type="#_x0000_t75" alt="" style="width:29.75pt;height:19.65pt;mso-width-percent:0;mso-height-percent:0;mso-width-percent:0;mso-height-percent:0" o:ole="">
+          <v:shape id="_x0000_i1248" type="#_x0000_t75" alt="" style="width:29.95pt;height:19.6pt;mso-width-percent:0;mso-height-percent:0;mso-width-percent:0;mso-height-percent:0" o:ole="">
             <v:imagedata r:id="rId372" o:title=""/>
           </v:shape>
-          <o:OLEObject Type="Embed" ProgID="Equation.DSMT4" ShapeID="_x0000_i1248" DrawAspect="Content" ObjectID="_1791612372" r:id="rId373"/>
+          <o:OLEObject Type="Embed" ProgID="Equation.DSMT4" ShapeID="_x0000_i1248" DrawAspect="Content" ObjectID="_1806339683" r:id="rId373"/>
         </w:object>
       </w:r>
       <w:r>
@@ -38722,10 +38722,10 @@
           <w14:ligatures w14:val="standardContextual"/>
         </w:rPr>
         <w:object w:dxaOrig="600" w:dyaOrig="380" w14:anchorId="16DDCE0E">
-          <v:shape id="_x0000_i1249" type="#_x0000_t75" alt="" style="width:29.75pt;height:19.65pt;mso-width-percent:0;mso-height-percent:0;mso-width-percent:0;mso-height-percent:0" o:ole="">
+          <v:shape id="_x0000_i1249" type="#_x0000_t75" alt="" style="width:29.95pt;height:19.6pt;mso-width-percent:0;mso-height-percent:0;mso-width-percent:0;mso-height-percent:0" o:ole="">
             <v:imagedata r:id="rId370" o:title=""/>
           </v:shape>
-          <o:OLEObject Type="Embed" ProgID="Equation.DSMT4" ShapeID="_x0000_i1249" DrawAspect="Content" ObjectID="_1791612373" r:id="rId374"/>
+          <o:OLEObject Type="Embed" ProgID="Equation.DSMT4" ShapeID="_x0000_i1249" DrawAspect="Content" ObjectID="_1806339684" r:id="rId374"/>
         </w:object>
       </w:r>
       <w:r>
@@ -39077,10 +39077,10 @@
           <w14:ligatures w14:val="standardContextual"/>
         </w:rPr>
         <w:object w:dxaOrig="1880" w:dyaOrig="620" w14:anchorId="7C1C162A">
-          <v:shape id="_x0000_i1250" type="#_x0000_t75" alt="" style="width:93.4pt;height:30.95pt;mso-width-percent:0;mso-height-percent:0;mso-width-percent:0;mso-height-percent:0" o:ole="">
+          <v:shape id="_x0000_i1250" type="#_x0000_t75" alt="" style="width:93.3pt;height:31.1pt;mso-width-percent:0;mso-height-percent:0;mso-width-percent:0;mso-height-percent:0" o:ole="">
             <v:imagedata r:id="rId375" o:title=""/>
           </v:shape>
-          <o:OLEObject Type="Embed" ProgID="Equation.DSMT4" ShapeID="_x0000_i1250" DrawAspect="Content" ObjectID="_1791612374" r:id="rId376"/>
+          <o:OLEObject Type="Embed" ProgID="Equation.DSMT4" ShapeID="_x0000_i1250" DrawAspect="Content" ObjectID="_1806339685" r:id="rId376"/>
         </w:object>
       </w:r>
       <w:r>
@@ -39487,24 +39487,160 @@
           <w:szCs w:val="26"/>
         </w:rPr>
       </w:pPr>
-      <w:r>
-        <w:rPr>
-          <w:rFonts w:ascii="Times New Roman" w:hAnsi="Times New Roman" w:cs="Times New Roman"/>
-          <w:b/>
-          <w:noProof/>
-          <w:color w:val="0000FF"/>
-          <w:position w:val="-24"/>
-          <w:sz w:val="26"/>
-          <w:szCs w:val="26"/>
-          <w14:ligatures w14:val="standardContextual"/>
-        </w:rPr>
-        <w:object w:dxaOrig="1719" w:dyaOrig="620" w14:anchorId="369027B4">
-          <v:shape id="_x0000_i1251" type="#_x0000_t75" alt="" style="width:86.3pt;height:30.95pt;mso-width-percent:0;mso-height-percent:0;mso-width-percent:0;mso-height-percent:0" o:ole="">
-            <v:imagedata r:id="rId377" o:title=""/>
-          </v:shape>
-          <o:OLEObject Type="Embed" ProgID="Equation.DSMT4" ShapeID="_x0000_i1251" DrawAspect="Content" ObjectID="_1791612375" r:id="rId378"/>
-        </w:object>
-      </w:r>
+      <m:oMathPara>
+        <m:oMath>
+          <m:r>
+            <m:rPr>
+              <m:sty m:val="bi"/>
+            </m:rPr>
+            <w:rPr>
+              <w:rFonts w:ascii="Cambria Math" w:hAnsi="Times New Roman" w:cs="Times New Roman"/>
+              <w:noProof/>
+              <w:color w:val="0000FF"/>
+              <w:sz w:val="26"/>
+              <w:szCs w:val="26"/>
+              <w14:ligatures w14:val="standardContextual"/>
+            </w:rPr>
+            <m:t>Δ</m:t>
+          </m:r>
+          <m:r>
+            <m:rPr>
+              <m:sty m:val="bi"/>
+            </m:rPr>
+            <w:rPr>
+              <w:rFonts w:ascii="Cambria Math" w:hAnsi="Times New Roman" w:cs="Times New Roman"/>
+              <w:noProof/>
+              <w:color w:val="0000FF"/>
+              <w:sz w:val="26"/>
+              <w:szCs w:val="26"/>
+              <w14:ligatures w14:val="standardContextual"/>
+            </w:rPr>
+            <m:t>m=4</m:t>
+          </m:r>
+          <m:r>
+            <m:rPr>
+              <m:sty m:val="bi"/>
+            </m:rPr>
+            <w:rPr>
+              <w:rFonts w:ascii="Cambria Math" w:hAnsi="Times New Roman" w:cs="Times New Roman"/>
+              <w:noProof/>
+              <w:color w:val="0000FF"/>
+              <w:sz w:val="26"/>
+              <w:szCs w:val="26"/>
+              <w14:ligatures w14:val="standardContextual"/>
+            </w:rPr>
+            <m:t>-</m:t>
+          </m:r>
+          <m:f>
+            <m:fPr>
+              <m:ctrlPr>
+                <w:rPr>
+                  <w:rFonts w:ascii="Cambria Math" w:hAnsi="Times New Roman" w:cs="Times New Roman"/>
+                  <w:b/>
+                  <w:i/>
+                  <w:noProof/>
+                  <w:color w:val="0000FF"/>
+                  <w:sz w:val="26"/>
+                  <w:szCs w:val="26"/>
+                  <w14:ligatures w14:val="standardContextual"/>
+                </w:rPr>
+              </m:ctrlPr>
+            </m:fPr>
+            <m:num>
+              <m:r>
+                <m:rPr>
+                  <m:sty m:val="bi"/>
+                </m:rPr>
+                <w:rPr>
+                  <w:rFonts w:ascii="Cambria Math" w:hAnsi="Times New Roman" w:cs="Times New Roman"/>
+                  <w:noProof/>
+                  <w:color w:val="0000FF"/>
+                  <w:sz w:val="26"/>
+                  <w:szCs w:val="26"/>
+                  <w14:ligatures w14:val="standardContextual"/>
+                </w:rPr>
+                <m:t>4</m:t>
+              </m:r>
+            </m:num>
+            <m:den>
+              <m:sSup>
+                <m:sSupPr>
+                  <m:ctrlPr>
+                    <w:rPr>
+                      <w:rFonts w:ascii="Cambria Math" w:hAnsi="Times New Roman" w:cs="Times New Roman"/>
+                      <w:b/>
+                      <w:i/>
+                      <w:noProof/>
+                      <w:color w:val="0000FF"/>
+                      <w:sz w:val="26"/>
+                      <w:szCs w:val="26"/>
+                      <w14:ligatures w14:val="standardContextual"/>
+                    </w:rPr>
+                  </m:ctrlPr>
+                </m:sSupPr>
+                <m:e>
+                  <m:r>
+                    <m:rPr>
+                      <m:sty m:val="bi"/>
+                    </m:rPr>
+                    <w:rPr>
+                      <w:rFonts w:ascii="Cambria Math" w:hAnsi="Times New Roman" w:cs="Times New Roman"/>
+                      <w:noProof/>
+                      <w:color w:val="0000FF"/>
+                      <w:sz w:val="26"/>
+                      <w:szCs w:val="26"/>
+                      <w14:ligatures w14:val="standardContextual"/>
+                    </w:rPr>
+                    <m:t>2</m:t>
+                  </m:r>
+                </m:e>
+                <m:sup>
+                  <m:r>
+                    <m:rPr>
+                      <m:sty m:val="bi"/>
+                    </m:rPr>
+                    <w:rPr>
+                      <w:rFonts w:ascii="Cambria Math" w:hAnsi="Times New Roman" w:cs="Times New Roman"/>
+                      <w:noProof/>
+                      <w:color w:val="0000FF"/>
+                      <w:sz w:val="26"/>
+                      <w:szCs w:val="26"/>
+                      <w14:ligatures w14:val="standardContextual"/>
+                    </w:rPr>
+                    <m:t>2</m:t>
+                  </m:r>
+                </m:sup>
+              </m:sSup>
+              <m:ctrlPr>
+                <w:rPr>
+                  <w:rFonts w:ascii="Cambria Math" w:hAnsi="Cambria Math" w:cs="Times New Roman"/>
+                  <w:b/>
+                  <w:i/>
+                  <w:noProof/>
+                  <w:color w:val="0000FF"/>
+                  <w:sz w:val="26"/>
+                  <w:szCs w:val="26"/>
+                  <w14:ligatures w14:val="standardContextual"/>
+                </w:rPr>
+              </m:ctrlPr>
+            </m:den>
+          </m:f>
+          <m:r>
+            <m:rPr>
+              <m:sty m:val="bi"/>
+            </m:rPr>
+            <w:rPr>
+              <w:rFonts w:ascii="Cambria Math" w:hAnsi="Times New Roman" w:cs="Times New Roman"/>
+              <w:noProof/>
+              <w:color w:val="0000FF"/>
+              <w:sz w:val="26"/>
+              <w:szCs w:val="26"/>
+              <w14:ligatures w14:val="standardContextual"/>
+            </w:rPr>
+            <m:t>=3g</m:t>
+          </m:r>
+        </m:oMath>
+      </m:oMathPara>
     </w:p>
     <w:p>
       <w:pPr>
@@ -39555,10 +39691,10 @@
           <w14:ligatures w14:val="standardContextual"/>
         </w:rPr>
         <w:object w:dxaOrig="540" w:dyaOrig="380" w14:anchorId="4F3EC448">
-          <v:shape id="_x0000_i1252" type="#_x0000_t75" alt="" style="width:27.95pt;height:19.65pt;mso-width-percent:0;mso-height-percent:0;mso-width-percent:0;mso-height-percent:0" o:ole="">
-            <v:imagedata r:id="rId379" o:title=""/>
+          <v:shape id="_x0000_i1252" type="#_x0000_t75" alt="" style="width:28.2pt;height:19.6pt;mso-width-percent:0;mso-height-percent:0;mso-width-percent:0;mso-height-percent:0" o:ole="">
+            <v:imagedata r:id="rId377" o:title=""/>
           </v:shape>
-          <o:OLEObject Type="Embed" ProgID="Equation.3" ShapeID="_x0000_i1252" DrawAspect="Content" ObjectID="_1791612376" r:id="rId380"/>
+          <o:OLEObject Type="Embed" ProgID="Equation.3" ShapeID="_x0000_i1252" DrawAspect="Content" ObjectID="_1806339686" r:id="rId378"/>
         </w:object>
       </w:r>
       <w:r>
@@ -39845,10 +39981,10 @@
           <w14:ligatures w14:val="standardContextual"/>
         </w:rPr>
         <w:object w:dxaOrig="540" w:dyaOrig="380" w14:anchorId="23EBD0C0">
-          <v:shape id="_x0000_i1253" type="#_x0000_t75" alt="" style="width:27.95pt;height:19.65pt;mso-width-percent:0;mso-height-percent:0;mso-width-percent:0;mso-height-percent:0" o:ole="">
-            <v:imagedata r:id="rId379" o:title=""/>
+          <v:shape id="_x0000_i1253" type="#_x0000_t75" alt="" style="width:28.2pt;height:19.6pt;mso-width-percent:0;mso-height-percent:0;mso-width-percent:0;mso-height-percent:0" o:ole="">
+            <v:imagedata r:id="rId377" o:title=""/>
           </v:shape>
-          <o:OLEObject Type="Embed" ProgID="Equation.3" ShapeID="_x0000_i1253" DrawAspect="Content" ObjectID="_1791612377" r:id="rId381"/>
+          <o:OLEObject Type="Embed" ProgID="Equation.3" ShapeID="_x0000_i1253" DrawAspect="Content" ObjectID="_1806339687" r:id="rId379"/>
         </w:object>
       </w:r>
       <w:r>
@@ -39901,10 +40037,10 @@
           <w14:ligatures w14:val="standardContextual"/>
         </w:rPr>
         <w:object w:dxaOrig="5460" w:dyaOrig="760" w14:anchorId="24051397">
-          <v:shape id="_x0000_i1254" type="#_x0000_t75" alt="" style="width:273.1pt;height:37.5pt;mso-width-percent:0;mso-height-percent:0;mso-width-percent:0;mso-height-percent:0" o:ole="">
-            <v:imagedata r:id="rId382" o:title=""/>
+          <v:shape id="_x0000_i1254" type="#_x0000_t75" alt="" style="width:273pt;height:37.45pt;mso-width-percent:0;mso-height-percent:0;mso-width-percent:0;mso-height-percent:0" o:ole="">
+            <v:imagedata r:id="rId380" o:title=""/>
           </v:shape>
-          <o:OLEObject Type="Embed" ProgID="Equation.3" ShapeID="_x0000_i1254" DrawAspect="Content" ObjectID="_1791612378" r:id="rId383"/>
+          <o:OLEObject Type="Embed" ProgID="Equation.3" ShapeID="_x0000_i1254" DrawAspect="Content" ObjectID="_1806339688" r:id="rId381"/>
         </w:object>
       </w:r>
     </w:p>
@@ -39958,10 +40094,10 @@
           <w14:ligatures w14:val="standardContextual"/>
         </w:rPr>
         <w:object w:dxaOrig="5240" w:dyaOrig="980" w14:anchorId="5A99ACB3">
-          <v:shape id="_x0000_i1255" type="#_x0000_t75" alt="" style="width:262.4pt;height:49.4pt;mso-width-percent:0;mso-height-percent:0;mso-width-percent:0;mso-height-percent:0" o:ole="">
-            <v:imagedata r:id="rId384" o:title=""/>
+          <v:shape id="_x0000_i1255" type="#_x0000_t75" alt="" style="width:262.65pt;height:49.55pt;mso-width-percent:0;mso-height-percent:0;mso-width-percent:0;mso-height-percent:0" o:ole="">
+            <v:imagedata r:id="rId382" o:title=""/>
           </v:shape>
-          <o:OLEObject Type="Embed" ProgID="Equation.3" ShapeID="_x0000_i1255" DrawAspect="Content" ObjectID="_1791612379" r:id="rId385"/>
+          <o:OLEObject Type="Embed" ProgID="Equation.3" ShapeID="_x0000_i1255" DrawAspect="Content" ObjectID="_1806339689" r:id="rId383"/>
         </w:object>
       </w:r>
       <w:r>
@@ -40413,10 +40549,10 @@
           <w14:ligatures w14:val="standardContextual"/>
         </w:rPr>
         <w:object w:dxaOrig="7220" w:dyaOrig="680" w14:anchorId="2FB77790">
-          <v:shape id="_x0000_i1256" type="#_x0000_t75" alt="" style="width:360.6pt;height:34.5pt;mso-width-percent:0;mso-height-percent:0;mso-width-percent:0;mso-height-percent:0" o:ole="">
-            <v:imagedata r:id="rId386" o:title=""/>
+          <v:shape id="_x0000_i1256" type="#_x0000_t75" alt="" style="width:360.6pt;height:34.55pt;mso-width-percent:0;mso-height-percent:0;mso-width-percent:0;mso-height-percent:0" o:ole="">
+            <v:imagedata r:id="rId384" o:title=""/>
           </v:shape>
-          <o:OLEObject Type="Embed" ProgID="Equation.3" ShapeID="_x0000_i1256" DrawAspect="Content" ObjectID="_1791612380" r:id="rId387"/>
+          <o:OLEObject Type="Embed" ProgID="Equation.3" ShapeID="_x0000_i1256" DrawAspect="Content" ObjectID="_1806339690" r:id="rId385"/>
         </w:object>
       </w:r>
     </w:p>
@@ -40459,10 +40595,10 @@
           <w14:ligatures w14:val="standardContextual"/>
         </w:rPr>
         <w:object w:dxaOrig="3860" w:dyaOrig="620" w14:anchorId="4413DD23">
-          <v:shape id="_x0000_i1257" type="#_x0000_t75" alt="" style="width:193.4pt;height:30.95pt;mso-width-percent:0;mso-height-percent:0;mso-width-percent:0;mso-height-percent:0" o:ole="">
-            <v:imagedata r:id="rId388" o:title=""/>
+          <v:shape id="_x0000_i1257" type="#_x0000_t75" alt="" style="width:193.55pt;height:31.1pt;mso-width-percent:0;mso-height-percent:0;mso-width-percent:0;mso-height-percent:0" o:ole="">
+            <v:imagedata r:id="rId386" o:title=""/>
           </v:shape>
-          <o:OLEObject Type="Embed" ProgID="Equation.3" ShapeID="_x0000_i1257" DrawAspect="Content" ObjectID="_1791612381" r:id="rId389"/>
+          <o:OLEObject Type="Embed" ProgID="Equation.3" ShapeID="_x0000_i1257" DrawAspect="Content" ObjectID="_1806339691" r:id="rId387"/>
         </w:object>
       </w:r>
       <w:r>
@@ -42447,8 +42583,8 @@
           <w14:ligatures w14:val="standardContextual"/>
         </w:rPr>
         <w:pict w14:anchorId="512B6BC6">
-          <v:shape id="_x0000_i1258" type="#_x0000_t75" alt="" style="width:26.2pt;height:20.25pt;mso-width-percent:0;mso-height-percent:0;mso-width-percent:0;mso-height-percent:0">
-            <v:imagedata r:id="rId390" o:title=""/>
+          <v:shape id="_x0000_i1258" type="#_x0000_t75" alt="" style="width:25.9pt;height:20.15pt;mso-width-percent:0;mso-height-percent:0;mso-width-percent:0;mso-height-percent:0">
+            <v:imagedata r:id="rId388" o:title=""/>
           </v:shape>
         </w:pict>
       </w:r>
@@ -42470,8 +42606,8 @@
           <w14:ligatures w14:val="standardContextual"/>
         </w:rPr>
         <w:pict w14:anchorId="51CCE577">
-          <v:shape id="_x0000_i1259" type="#_x0000_t75" alt="" style="width:11.9pt;height:11.3pt;mso-width-percent:0;mso-height-percent:0;mso-width-percent:0;mso-height-percent:0">
-            <v:imagedata r:id="rId391" o:title=""/>
+          <v:shape id="_x0000_i1259" type="#_x0000_t75" alt="" style="width:12.1pt;height:11.5pt;mso-width-percent:0;mso-height-percent:0;mso-width-percent:0;mso-height-percent:0">
+            <v:imagedata r:id="rId389" o:title=""/>
           </v:shape>
         </w:pict>
       </w:r>
@@ -42544,8 +42680,8 @@
           <w14:ligatures w14:val="standardContextual"/>
         </w:rPr>
         <w:pict w14:anchorId="1A6FFD61">
-          <v:shape id="_x0000_i1260" type="#_x0000_t75" alt="" style="width:26.2pt;height:20.25pt;mso-width-percent:0;mso-height-percent:0;mso-width-percent:0;mso-height-percent:0">
-            <v:imagedata r:id="rId390" o:title=""/>
+          <v:shape id="_x0000_i1260" type="#_x0000_t75" alt="" style="width:25.9pt;height:20.15pt;mso-width-percent:0;mso-height-percent:0;mso-width-percent:0;mso-height-percent:0">
+            <v:imagedata r:id="rId388" o:title=""/>
           </v:shape>
         </w:pict>
       </w:r>
@@ -42888,8 +43024,8 @@
                 <w14:ligatures w14:val="standardContextual"/>
               </w:rPr>
               <w:pict w14:anchorId="244750E0">
-                <v:shape id="_x0000_i1261" type="#_x0000_t75" alt="" style="width:26.2pt;height:20.25pt;mso-width-percent:0;mso-height-percent:0;mso-width-percent:0;mso-height-percent:0">
-                  <v:imagedata r:id="rId390" o:title=""/>
+                <v:shape id="_x0000_i1261" type="#_x0000_t75" alt="" style="width:25.9pt;height:20.15pt;mso-width-percent:0;mso-height-percent:0;mso-width-percent:0;mso-height-percent:0">
+                  <v:imagedata r:id="rId388" o:title=""/>
                 </v:shape>
               </w:pict>
             </w:r>
@@ -43053,8 +43189,8 @@
                 <w14:ligatures w14:val="standardContextual"/>
               </w:rPr>
               <w:pict w14:anchorId="7A80BD7E">
-                <v:shape id="_x0000_i1262" type="#_x0000_t75" alt="" style="width:26.2pt;height:20.25pt;mso-width-percent:0;mso-height-percent:0;mso-width-percent:0;mso-height-percent:0">
-                  <v:imagedata r:id="rId390" o:title=""/>
+                <v:shape id="_x0000_i1262" type="#_x0000_t75" alt="" style="width:25.9pt;height:20.15pt;mso-width-percent:0;mso-height-percent:0;mso-width-percent:0;mso-height-percent:0">
+                  <v:imagedata r:id="rId388" o:title=""/>
                 </v:shape>
               </w:pict>
             </w:r>
@@ -43210,8 +43346,8 @@
                 <w14:ligatures w14:val="standardContextual"/>
               </w:rPr>
               <w:pict w14:anchorId="3FEDA2D5">
-                <v:shape id="_x0000_i1263" type="#_x0000_t75" alt="" style="width:26.2pt;height:20.25pt;mso-width-percent:0;mso-height-percent:0;mso-width-percent:0;mso-height-percent:0">
-                  <v:imagedata r:id="rId390" o:title=""/>
+                <v:shape id="_x0000_i1263" type="#_x0000_t75" alt="" style="width:25.9pt;height:20.15pt;mso-width-percent:0;mso-height-percent:0;mso-width-percent:0;mso-height-percent:0">
+                  <v:imagedata r:id="rId388" o:title=""/>
                 </v:shape>
               </w:pict>
             </w:r>
@@ -43346,6 +43482,16 @@
       <w:r>
         <w:rPr>
           <w:rFonts w:ascii="Times New Roman" w:hAnsi="Times New Roman" w:cs="Times New Roman"/>
+          <w:b/>
+          <w:sz w:val="26"/>
+          <w:szCs w:val="26"/>
+          <w:lang w:val="pt-BR"/>
+        </w:rPr>
+        <w:t xml:space="preserve"> </w:t>
+      </w:r>
+      <w:r>
+        <w:rPr>
+          <w:rFonts w:ascii="Times New Roman" w:hAnsi="Times New Roman" w:cs="Times New Roman"/>
           <w:i/>
           <w:iCs/>
           <w:color w:val="C00000"/>
@@ -43388,6 +43534,16 @@
           <w:lang w:val="pt-BR"/>
         </w:rPr>
         <w:t>b.</w:t>
+      </w:r>
+      <w:r>
+        <w:rPr>
+          <w:rFonts w:ascii="Times New Roman" w:hAnsi="Times New Roman" w:cs="Times New Roman"/>
+          <w:b/>
+          <w:sz w:val="26"/>
+          <w:szCs w:val="26"/>
+          <w:lang w:val="pt-BR"/>
+        </w:rPr>
+        <w:t xml:space="preserve"> </w:t>
       </w:r>
       <w:r>
         <w:rPr>
@@ -43400,11 +43556,50 @@
           <w14:ligatures w14:val="standardContextual"/>
         </w:rPr>
         <w:object w:dxaOrig="3980" w:dyaOrig="620" w14:anchorId="74BDBA9F">
-          <v:shape id="_x0000_i1264" type="#_x0000_t75" alt="" style="width:199.35pt;height:30.95pt;mso-width-percent:0;mso-height-percent:0;mso-width-percent:0;mso-height-percent:0" o:ole="">
+          <v:shape id="_x0000_i1264" type="#_x0000_t75" alt="" style="width:199.3pt;height:31.1pt;mso-width-percent:0;mso-height-percent:0;mso-width-percent:0;mso-height-percent:0" o:ole="">
+            <v:imagedata r:id="rId390" o:title=""/>
+          </v:shape>
+          <o:OLEObject Type="Embed" ProgID="Equation.DSMT4" ShapeID="_x0000_i1264" DrawAspect="Content" ObjectID="_1806339692" r:id="rId391"/>
+        </w:object>
+      </w:r>
+    </w:p>
+    <w:p>
+      <w:pPr>
+        <w:widowControl w:val="0"/>
+        <w:jc w:val="both"/>
+        <w:rPr>
+          <w:rFonts w:ascii="Times New Roman" w:hAnsi="Times New Roman" w:cs="Times New Roman"/>
+          <w:bCs/>
+          <w:sz w:val="26"/>
+          <w:szCs w:val="26"/>
+          <w:lang w:val="pt-BR"/>
+        </w:rPr>
+      </w:pPr>
+      <w:r>
+        <w:rPr>
+          <w:rFonts w:ascii="Times New Roman" w:hAnsi="Times New Roman" w:cs="Times New Roman"/>
+          <w:b/>
+          <w:sz w:val="26"/>
+          <w:szCs w:val="26"/>
+          <w:lang w:val="pt-BR"/>
+        </w:rPr>
+        <w:t xml:space="preserve">c. </w:t>
+      </w:r>
+      <w:r>
+        <w:rPr>
+          <w:rFonts w:ascii="Times New Roman" w:hAnsi="Times New Roman" w:cs="Times New Roman"/>
+          <w:bCs/>
+          <w:noProof/>
+          <w:position w:val="-12"/>
+          <w:sz w:val="26"/>
+          <w:szCs w:val="26"/>
+          <w14:ligatures w14:val="standardContextual"/>
+        </w:rPr>
+        <w:pict w14:anchorId="0EA6A512">
+          <v:shape id="_x0000_i1265" type="#_x0000_t75" alt="" style="width:176.85pt;height:29.4pt;mso-width-percent:0;mso-height-percent:0;mso-width-percent:0;mso-height-percent:0">
             <v:imagedata r:id="rId392" o:title=""/>
           </v:shape>
-          <o:OLEObject Type="Embed" ProgID="Equation.DSMT4" ShapeID="_x0000_i1264" DrawAspect="Content" ObjectID="_1791612382" r:id="rId393"/>
-        </w:object>
+        </w:pict>
       </w:r>
     </w:p>
     <w:p>
@@ -43413,45 +43608,6 @@
         <w:jc w:val="both"/>
         <w:rPr>
           <w:rFonts w:ascii="Times New Roman" w:hAnsi="Times New Roman" w:cs="Times New Roman"/>
-          <w:bCs/>
-          <w:sz w:val="26"/>
-          <w:szCs w:val="26"/>
-          <w:lang w:val="pt-BR"/>
-        </w:rPr>
-      </w:pPr>
-      <w:r>
-        <w:rPr>
-          <w:rFonts w:ascii="Times New Roman" w:hAnsi="Times New Roman" w:cs="Times New Roman"/>
-          <w:b/>
-          <w:sz w:val="26"/>
-          <w:szCs w:val="26"/>
-          <w:lang w:val="pt-BR"/>
-        </w:rPr>
-        <w:t xml:space="preserve">c. </w:t>
-      </w:r>
-      <w:r>
-        <w:rPr>
-          <w:rFonts w:ascii="Times New Roman" w:hAnsi="Times New Roman" w:cs="Times New Roman"/>
-          <w:bCs/>
-          <w:noProof/>
-          <w:position w:val="-12"/>
-          <w:sz w:val="26"/>
-          <w:szCs w:val="26"/>
-          <w14:ligatures w14:val="standardContextual"/>
-        </w:rPr>
-        <w:pict w14:anchorId="0EA6A512">
-          <v:shape id="_x0000_i1265" type="#_x0000_t75" alt="" style="width:176.75pt;height:29.15pt;mso-width-percent:0;mso-height-percent:0;mso-width-percent:0;mso-height-percent:0">
-            <v:imagedata r:id="rId394" o:title=""/>
-          </v:shape>
-        </w:pict>
-      </w:r>
-    </w:p>
-    <w:p>
-      <w:pPr>
-        <w:widowControl w:val="0"/>
-        <w:jc w:val="both"/>
-        <w:rPr>
-          <w:rFonts w:ascii="Times New Roman" w:hAnsi="Times New Roman" w:cs="Times New Roman"/>
           <w:b/>
           <w:bCs/>
           <w:color w:val="FF0000"/>
@@ -43480,8 +43636,8 @@
           <w14:ligatures w14:val="standardContextual"/>
         </w:rPr>
         <w:pict w14:anchorId="34E48A8E">
-          <v:shape id="_x0000_i1266" type="#_x0000_t75" alt="" style="width:167.8pt;height:34.5pt;mso-width-percent:0;mso-height-percent:0;mso-width-percent:0;mso-height-percent:0">
-            <v:imagedata r:id="rId395" o:title=""/>
+          <v:shape id="_x0000_i1266" type="#_x0000_t75" alt="" style="width:167.6pt;height:34.55pt;mso-width-percent:0;mso-height-percent:0;mso-width-percent:0;mso-height-percent:0">
+            <v:imagedata r:id="rId393" o:title=""/>
           </v:shape>
         </w:pict>
       </w:r>
@@ -43533,10 +43689,10 @@
           <w14:ligatures w14:val="standardContextual"/>
         </w:rPr>
         <w:object w:dxaOrig="540" w:dyaOrig="380" w14:anchorId="5BF67CC8">
-          <v:shape id="_x0000_i1267" type="#_x0000_t75" alt="" style="width:27.95pt;height:19.65pt;mso-width-percent:0;mso-height-percent:0;mso-width-percent:0;mso-height-percent:0" o:ole="">
-            <v:imagedata r:id="rId396" o:title=""/>
+          <v:shape id="_x0000_i1267" type="#_x0000_t75" alt="" style="width:28.2pt;height:19.6pt;mso-width-percent:0;mso-height-percent:0;mso-width-percent:0;mso-height-percent:0" o:ole="">
+            <v:imagedata r:id="rId394" o:title=""/>
           </v:shape>
-          <o:OLEObject Type="Embed" ProgID="Equation.3" ShapeID="_x0000_i1267" DrawAspect="Content" ObjectID="_1791612383" r:id="rId397"/>
+          <o:OLEObject Type="Embed" ProgID="Equation.3" ShapeID="_x0000_i1267" DrawAspect="Content" ObjectID="_1806339693" r:id="rId395"/>
         </w:object>
       </w:r>
       <w:r>
@@ -44379,10 +44535,10 @@
           <w14:ligatures w14:val="standardContextual"/>
         </w:rPr>
         <w:object w:dxaOrig="1060" w:dyaOrig="360" w14:anchorId="55D2E19A">
-          <v:shape id="_x0000_i1268" type="#_x0000_t75" alt="" style="width:52.35pt;height:19.05pt;mso-width-percent:0;mso-height-percent:0;mso-width-percent:0;mso-height-percent:0" o:ole="">
-            <v:imagedata r:id="rId398" o:title=""/>
+          <v:shape id="_x0000_i1268" type="#_x0000_t75" alt="" style="width:52.4pt;height:19pt;mso-width-percent:0;mso-height-percent:0;mso-width-percent:0;mso-height-percent:0" o:ole="">
+            <v:imagedata r:id="rId396" o:title=""/>
           </v:shape>
-          <o:OLEObject Type="Embed" ProgID="Equation.3" ShapeID="_x0000_i1268" DrawAspect="Content" ObjectID="_1791612384" r:id="rId399"/>
+          <o:OLEObject Type="Embed" ProgID="Equation.3" ShapeID="_x0000_i1268" DrawAspect="Content" ObjectID="_1806339694" r:id="rId397"/>
         </w:object>
       </w:r>
       <w:r>
@@ -44409,10 +44565,10 @@
           <w14:ligatures w14:val="standardContextual"/>
         </w:rPr>
         <w:object w:dxaOrig="3580" w:dyaOrig="680" w14:anchorId="52EE89C5">
-          <v:shape id="_x0000_i1269" type="#_x0000_t75" alt="" style="width:179.1pt;height:34.5pt;mso-width-percent:0;mso-height-percent:0;mso-width-percent:0;mso-height-percent:0" o:ole="">
-            <v:imagedata r:id="rId400" o:title=""/>
+          <v:shape id="_x0000_i1269" type="#_x0000_t75" alt="" style="width:179.15pt;height:34.55pt;mso-width-percent:0;mso-height-percent:0;mso-width-percent:0;mso-height-percent:0" o:ole="">
+            <v:imagedata r:id="rId398" o:title=""/>
           </v:shape>
-          <o:OLEObject Type="Embed" ProgID="Equation.3" ShapeID="_x0000_i1269" DrawAspect="Content" ObjectID="_1791612385" r:id="rId401"/>
+          <o:OLEObject Type="Embed" ProgID="Equation.3" ShapeID="_x0000_i1269" DrawAspect="Content" ObjectID="_1806339695" r:id="rId399"/>
         </w:object>
       </w:r>
       <w:r>
@@ -44515,10 +44671,10 @@
           <w14:ligatures w14:val="standardContextual"/>
         </w:rPr>
         <w:object w:dxaOrig="4840" w:dyaOrig="620" w14:anchorId="3F3389F6">
-          <v:shape id="_x0000_i1270" type="#_x0000_t75" alt="" style="width:242.2pt;height:30.95pt;mso-width-percent:0;mso-height-percent:0;mso-width-percent:0;mso-height-percent:0" o:ole="">
-            <v:imagedata r:id="rId402" o:title=""/>
+          <v:shape id="_x0000_i1270" type="#_x0000_t75" alt="" style="width:242.5pt;height:31.1pt;mso-width-percent:0;mso-height-percent:0;mso-width-percent:0;mso-height-percent:0" o:ole="">
+            <v:imagedata r:id="rId400" o:title=""/>
           </v:shape>
-          <o:OLEObject Type="Embed" ProgID="Equation.3" ShapeID="_x0000_i1270" DrawAspect="Content" ObjectID="_1791612386" r:id="rId403"/>
+          <o:OLEObject Type="Embed" ProgID="Equation.3" ShapeID="_x0000_i1270" DrawAspect="Content" ObjectID="_1806339696" r:id="rId401"/>
         </w:object>
       </w:r>
       <w:r>
@@ -44630,10 +44786,10 @@
           <w14:ligatures w14:val="standardContextual"/>
         </w:rPr>
         <w:object w:dxaOrig="4500" w:dyaOrig="660" w14:anchorId="2CBB6765">
-          <v:shape id="_x0000_i1271" type="#_x0000_t75" alt="" style="width:224.35pt;height:32.75pt;mso-width-percent:0;mso-height-percent:0;mso-width-percent:0;mso-height-percent:0" o:ole="">
-            <v:imagedata r:id="rId404" o:title=""/>
+          <v:shape id="_x0000_i1271" type="#_x0000_t75" alt="" style="width:224.05pt;height:32.85pt;mso-width-percent:0;mso-height-percent:0;mso-width-percent:0;mso-height-percent:0" o:ole="">
+            <v:imagedata r:id="rId402" o:title=""/>
           </v:shape>
-          <o:OLEObject Type="Embed" ProgID="Equation.3" ShapeID="_x0000_i1271" DrawAspect="Content" ObjectID="_1791612387" r:id="rId405"/>
+          <o:OLEObject Type="Embed" ProgID="Equation.3" ShapeID="_x0000_i1271" DrawAspect="Content" ObjectID="_1806339697" r:id="rId403"/>
         </w:object>
       </w:r>
       <w:r>
@@ -45048,7 +45204,7 @@
           <w:sz w:val="26"/>
           <w:szCs w:val="26"/>
         </w:rPr>
-        <w:t>T = 3,8 ngày ; t = 11,4 = 3T ngày . Do đó ta đưa về hàm mũ để giải nhanh như sau :</w:t>
+        <w:t>T = 3,8 ngày ; t = 11,4 = 3T ngày.</w:t>
       </w:r>
     </w:p>
     <w:p>
@@ -45082,6 +45238,44 @@
           <w:rFonts w:ascii="Times New Roman" w:hAnsi="Times New Roman" w:cs="Times New Roman"/>
           <w:i/>
           <w:iCs/>
+          <w:color w:val="C00000"/>
+          <w:sz w:val="26"/>
+          <w:szCs w:val="26"/>
+        </w:rPr>
+        <w:t>Do đó ta đưa về hàm mũ để giải nhanh như sau:</w:t>
+      </w:r>
+    </w:p>
+    <w:p>
+      <w:pPr>
+        <w:widowControl w:val="0"/>
+        <w:tabs>
+          <w:tab w:val="left" w:pos="284"/>
+          <w:tab w:val="left" w:pos="567"/>
+          <w:tab w:val="left" w:pos="851"/>
+          <w:tab w:val="left" w:pos="993"/>
+          <w:tab w:val="left" w:pos="2835"/>
+          <w:tab w:val="left" w:pos="5387"/>
+          <w:tab w:val="left" w:pos="7938"/>
+        </w:tabs>
+        <w:autoSpaceDE w:val="0"/>
+        <w:autoSpaceDN w:val="0"/>
+        <w:adjustRightInd w:val="0"/>
+        <w:spacing w:after="0" w:line="276" w:lineRule="auto"/>
+        <w:jc w:val="both"/>
+        <w:rPr>
+          <w:rFonts w:ascii="Times New Roman" w:hAnsi="Times New Roman" w:cs="Times New Roman"/>
+          <w:i/>
+          <w:iCs/>
+          <w:color w:val="C00000"/>
+          <w:sz w:val="26"/>
+          <w:szCs w:val="26"/>
+        </w:rPr>
+      </w:pPr>
+      <w:r>
+        <w:rPr>
+          <w:rFonts w:ascii="Times New Roman" w:hAnsi="Times New Roman" w:cs="Times New Roman"/>
+          <w:i/>
+          <w:iCs/>
           <w:noProof/>
           <w:color w:val="C00000"/>
           <w:position w:val="-30"/>
@@ -45090,10 +45284,10 @@
           <w14:ligatures w14:val="standardContextual"/>
         </w:rPr>
         <w:object w:dxaOrig="4959" w:dyaOrig="740" w14:anchorId="5AB82CF5">
-          <v:shape id="_x0000_i1272" type="#_x0000_t75" alt="" style="width:248.15pt;height:36.9pt;mso-width-percent:0;mso-height-percent:0;mso-width-percent:0;mso-height-percent:0" o:ole="">
-            <v:imagedata r:id="rId406" o:title=""/>
+          <v:shape id="_x0000_i1272" type="#_x0000_t75" alt="" style="width:248.25pt;height:36.85pt;mso-width-percent:0;mso-height-percent:0;mso-width-percent:0;mso-height-percent:0" o:ole="">
+            <v:imagedata r:id="rId404" o:title=""/>
           </v:shape>
-          <o:OLEObject Type="Embed" ProgID="Equation.3" ShapeID="_x0000_i1272" DrawAspect="Content" ObjectID="_1791612388" r:id="rId407"/>
+          <o:OLEObject Type="Embed" ProgID="Equation.3" ShapeID="_x0000_i1272" DrawAspect="Content" ObjectID="_1806339698" r:id="rId405"/>
         </w:object>
       </w:r>
     </w:p>
@@ -45125,7 +45319,25 @@
           <w:sz w:val="26"/>
           <w:szCs w:val="26"/>
         </w:rPr>
-        <w:t>Một chất phóng xạ có chu kì bán ra T. Sau thời gian t = 3T kể từ thời điển ban đầu, tỉ số giữa số hạt nhân bị phân rã thành hạt nhân của nguyên tố khác với số hạt nhân của chất phóng xạ còn lại</w:t>
+        <w:t>Một chất phóng xạ có chu kì bán r</w:t>
+      </w:r>
+      <w:r>
+        <w:rPr>
+          <w:rFonts w:ascii="Times New Roman" w:hAnsi="Times New Roman" w:cs="Times New Roman"/>
+          <w:color w:val="000000"/>
+          <w:sz w:val="26"/>
+          <w:szCs w:val="26"/>
+        </w:rPr>
+        <w:t>ã</w:t>
+      </w:r>
+      <w:r>
+        <w:rPr>
+          <w:rFonts w:ascii="Times New Roman" w:hAnsi="Times New Roman" w:cs="Times New Roman"/>
+          <w:color w:val="000000"/>
+          <w:sz w:val="26"/>
+          <w:szCs w:val="26"/>
+        </w:rPr>
+        <w:t xml:space="preserve"> T. Sau thời gian t = 3T kể từ thời điển ban đầu, tỉ số giữa số hạt nhân bị phân rã thành hạt nhân của nguyên tố khác với số hạt nhân của chất phóng xạ còn lại</w:t>
       </w:r>
       <w:r>
         <w:rPr>
@@ -45327,8 +45539,57 @@
           <w:sz w:val="26"/>
           <w:szCs w:val="26"/>
         </w:rPr>
-        <w:t xml:space="preserve">Thời gian phân rã t = 3T; Số hạt nhân còn lại : </w:t>
-      </w:r>
+        <w:t>Thời gian phân rã t = 3T; Số hạt nhân còn lạ</w:t>
+      </w:r>
+      <w:r>
+        <w:rPr>
+          <w:rFonts w:ascii="Times New Roman" w:hAnsi="Times New Roman" w:cs="Times New Roman"/>
+          <w:i/>
+          <w:iCs/>
+          <w:color w:val="C00000"/>
+          <w:sz w:val="26"/>
+          <w:szCs w:val="26"/>
+        </w:rPr>
+        <w:t>i</w:t>
+      </w:r>
+      <w:r>
+        <w:rPr>
+          <w:rFonts w:ascii="Times New Roman" w:hAnsi="Times New Roman" w:cs="Times New Roman"/>
+          <w:i/>
+          <w:iCs/>
+          <w:color w:val="C00000"/>
+          <w:sz w:val="26"/>
+          <w:szCs w:val="26"/>
+        </w:rPr>
+        <w:t>:</w:t>
+      </w:r>
+    </w:p>
+    <w:p>
+      <w:pPr>
+        <w:widowControl w:val="0"/>
+        <w:tabs>
+          <w:tab w:val="left" w:pos="284"/>
+          <w:tab w:val="left" w:pos="567"/>
+          <w:tab w:val="left" w:pos="851"/>
+          <w:tab w:val="left" w:pos="993"/>
+          <w:tab w:val="left" w:pos="2835"/>
+          <w:tab w:val="left" w:pos="5387"/>
+          <w:tab w:val="left" w:pos="7938"/>
+        </w:tabs>
+        <w:autoSpaceDE w:val="0"/>
+        <w:autoSpaceDN w:val="0"/>
+        <w:adjustRightInd w:val="0"/>
+        <w:spacing w:after="0" w:line="276" w:lineRule="auto"/>
+        <w:jc w:val="both"/>
+        <w:rPr>
+          <w:rFonts w:ascii="Times New Roman" w:hAnsi="Times New Roman" w:cs="Times New Roman"/>
+          <w:i/>
+          <w:iCs/>
+          <w:color w:val="C00000"/>
+          <w:sz w:val="26"/>
+          <w:szCs w:val="26"/>
+        </w:rPr>
+      </w:pPr>
       <w:r>
         <w:rPr>
           <w:rFonts w:ascii="Times New Roman" w:hAnsi="Times New Roman" w:cs="Times New Roman"/>
@@ -45342,10 +45603,10 @@
           <w14:ligatures w14:val="standardContextual"/>
         </w:rPr>
         <w:object w:dxaOrig="4280" w:dyaOrig="620" w14:anchorId="5ADE6E33">
-          <v:shape id="_x0000_i1273" type="#_x0000_t75" alt="" style="width:214.2pt;height:30.95pt;mso-width-percent:0;mso-height-percent:0;mso-width-percent:0;mso-height-percent:0" o:ole="">
-            <v:imagedata r:id="rId408" o:title=""/>
+          <v:shape id="_x0000_i1273" type="#_x0000_t75" alt="" style="width:214.25pt;height:31.1pt;mso-width-percent:0;mso-height-percent:0;mso-width-percent:0;mso-height-percent:0" o:ole="">
+            <v:imagedata r:id="rId406" o:title=""/>
           </v:shape>
-          <o:OLEObject Type="Embed" ProgID="Equation.3" ShapeID="_x0000_i1273" DrawAspect="Content" ObjectID="_1791612389" r:id="rId409"/>
+          <o:OLEObject Type="Embed" ProgID="Equation.3" ShapeID="_x0000_i1273" DrawAspect="Content" ObjectID="_1806339699" r:id="rId407"/>
         </w:object>
       </w:r>
     </w:p>
@@ -45598,10 +45859,10 @@
           <w14:ligatures w14:val="standardContextual"/>
         </w:rPr>
         <w:object w:dxaOrig="1740" w:dyaOrig="540" w14:anchorId="095CB661">
-          <v:shape id="_x0000_i1274" type="#_x0000_t75" alt="" style="width:86.9pt;height:27.95pt;mso-width-percent:0;mso-height-percent:0;mso-width-percent:0;mso-height-percent:0" o:ole="">
-            <v:imagedata r:id="rId410" o:title=""/>
+          <v:shape id="_x0000_i1274" type="#_x0000_t75" alt="" style="width:87pt;height:28.2pt;mso-width-percent:0;mso-height-percent:0;mso-width-percent:0;mso-height-percent:0" o:ole="">
+            <v:imagedata r:id="rId408" o:title=""/>
           </v:shape>
-          <o:OLEObject Type="Embed" ProgID="Equation.DSMT4" ShapeID="_x0000_i1274" DrawAspect="Content" ObjectID="_1791612390" r:id="rId411"/>
+          <o:OLEObject Type="Embed" ProgID="Equation.DSMT4" ShapeID="_x0000_i1274" DrawAspect="Content" ObjectID="_1806339700" r:id="rId409"/>
         </w:object>
       </w:r>
     </w:p>
@@ -45889,7 +46150,47 @@
           <w:sz w:val="26"/>
           <w:szCs w:val="26"/>
         </w:rPr>
-        <w:t xml:space="preserve">Ta có: </w:t>
+        <w:t>Ta có:</w:t>
+      </w:r>
+    </w:p>
+    <w:p>
+      <w:pPr>
+        <w:widowControl w:val="0"/>
+        <w:tabs>
+          <w:tab w:val="left" w:pos="284"/>
+          <w:tab w:val="left" w:pos="567"/>
+          <w:tab w:val="left" w:pos="851"/>
+          <w:tab w:val="left" w:pos="993"/>
+          <w:tab w:val="left" w:pos="2835"/>
+          <w:tab w:val="left" w:pos="5387"/>
+          <w:tab w:val="left" w:pos="7938"/>
+        </w:tabs>
+        <w:autoSpaceDE w:val="0"/>
+        <w:autoSpaceDN w:val="0"/>
+        <w:adjustRightInd w:val="0"/>
+        <w:spacing w:after="0" w:line="276" w:lineRule="auto"/>
+        <w:jc w:val="both"/>
+        <w:rPr>
+          <w:rFonts w:ascii="Times New Roman" w:hAnsi="Times New Roman" w:cs="Times New Roman"/>
+          <w:i/>
+          <w:iCs/>
+          <w:noProof/>
+          <w:color w:val="C00000"/>
+          <w:sz w:val="26"/>
+          <w:szCs w:val="26"/>
+          <w14:ligatures w14:val="standardContextual"/>
+        </w:rPr>
+      </w:pPr>
+      <w:r>
+        <w:rPr>
+          <w:rFonts w:ascii="Times New Roman" w:hAnsi="Times New Roman" w:cs="Times New Roman"/>
+          <w:i/>
+          <w:iCs/>
+          <w:color w:val="C00000"/>
+          <w:sz w:val="26"/>
+          <w:szCs w:val="26"/>
+        </w:rPr>
+        <w:t xml:space="preserve"> </w:t>
       </w:r>
       <w:r>
         <w:rPr>
@@ -45904,12 +46205,39 @@
           <w14:ligatures w14:val="standardContextual"/>
         </w:rPr>
         <w:object w:dxaOrig="4400" w:dyaOrig="680" w14:anchorId="31D21B89">
-          <v:shape id="_x0000_i1275" type="#_x0000_t75" alt="" style="width:219.55pt;height:34.5pt;mso-width-percent:0;mso-height-percent:0;mso-width-percent:0;mso-height-percent:0" o:ole="">
-            <v:imagedata r:id="rId412" o:title=""/>
+          <v:shape id="_x0000_i1275" type="#_x0000_t75" alt="" style="width:219.45pt;height:34.55pt;mso-width-percent:0;mso-height-percent:0;mso-width-percent:0;mso-height-percent:0" o:ole="">
+            <v:imagedata r:id="rId410" o:title=""/>
           </v:shape>
-          <o:OLEObject Type="Embed" ProgID="Equation.3" ShapeID="_x0000_i1275" DrawAspect="Content" ObjectID="_1791612391" r:id="rId413"/>
+          <o:OLEObject Type="Embed" ProgID="Equation.3" ShapeID="_x0000_i1275" DrawAspect="Content" ObjectID="_1806339701" r:id="rId411"/>
         </w:object>
       </w:r>
+    </w:p>
+    <w:p>
+      <w:pPr>
+        <w:widowControl w:val="0"/>
+        <w:tabs>
+          <w:tab w:val="left" w:pos="284"/>
+          <w:tab w:val="left" w:pos="567"/>
+          <w:tab w:val="left" w:pos="851"/>
+          <w:tab w:val="left" w:pos="993"/>
+          <w:tab w:val="left" w:pos="2835"/>
+          <w:tab w:val="left" w:pos="5387"/>
+          <w:tab w:val="left" w:pos="7938"/>
+        </w:tabs>
+        <w:autoSpaceDE w:val="0"/>
+        <w:autoSpaceDN w:val="0"/>
+        <w:adjustRightInd w:val="0"/>
+        <w:spacing w:after="0" w:line="276" w:lineRule="auto"/>
+        <w:jc w:val="both"/>
+        <w:rPr>
+          <w:rFonts w:ascii="Times New Roman" w:hAnsi="Times New Roman" w:cs="Times New Roman"/>
+          <w:i/>
+          <w:iCs/>
+          <w:color w:val="C00000"/>
+          <w:sz w:val="26"/>
+          <w:szCs w:val="26"/>
+        </w:rPr>
+      </w:pPr>
       <w:r>
         <w:rPr>
           <w:rFonts w:ascii="Times New Roman" w:hAnsi="Times New Roman" w:cs="Times New Roman"/>
@@ -45934,10 +46262,10 @@
           <w14:ligatures w14:val="standardContextual"/>
         </w:rPr>
         <w:object w:dxaOrig="2460" w:dyaOrig="620" w14:anchorId="439BEE5D">
-          <v:shape id="_x0000_i1276" type="#_x0000_t75" alt="" style="width:123.15pt;height:30.95pt;mso-width-percent:0;mso-height-percent:0;mso-width-percent:0;mso-height-percent:0" o:ole="">
-            <v:imagedata r:id="rId414" o:title=""/>
+          <v:shape id="_x0000_i1276" type="#_x0000_t75" alt="" style="width:123.25pt;height:31.1pt;mso-width-percent:0;mso-height-percent:0;mso-width-percent:0;mso-height-percent:0" o:ole="">
+            <v:imagedata r:id="rId412" o:title=""/>
           </v:shape>
-          <o:OLEObject Type="Embed" ProgID="Equation.3" ShapeID="_x0000_i1276" DrawAspect="Content" ObjectID="_1791612392" r:id="rId415"/>
+          <o:OLEObject Type="Embed" ProgID="Equation.3" ShapeID="_x0000_i1276" DrawAspect="Content" ObjectID="_1806339702" r:id="rId413"/>
         </w:object>
       </w:r>
     </w:p>
@@ -46208,9 +46536,11 @@
           <w:rFonts w:ascii="Times New Roman" w:hAnsi="Times New Roman" w:cs="Times New Roman"/>
           <w:i/>
           <w:iCs/>
+          <w:noProof/>
           <w:color w:val="C00000"/>
           <w:sz w:val="26"/>
           <w:szCs w:val="26"/>
+          <w14:ligatures w14:val="standardContextual"/>
         </w:rPr>
       </w:pPr>
       <w:r>
@@ -46226,51 +46556,117 @@
           <w14:ligatures w14:val="standardContextual"/>
         </w:rPr>
         <w:object w:dxaOrig="4280" w:dyaOrig="980" w14:anchorId="4813362A">
-          <v:shape id="_x0000_i1277" type="#_x0000_t75" alt="" style="width:214.2pt;height:49.4pt;mso-width-percent:0;mso-height-percent:0;mso-width-percent:0;mso-height-percent:0" o:ole="">
+          <v:shape id="_x0000_i1277" type="#_x0000_t75" alt="" style="width:214.25pt;height:49.55pt;mso-width-percent:0;mso-height-percent:0;mso-width-percent:0;mso-height-percent:0" o:ole="">
+            <v:imagedata r:id="rId414" o:title=""/>
+          </v:shape>
+          <o:OLEObject Type="Embed" ProgID="Equation.DSMT4" ShapeID="_x0000_i1277" DrawAspect="Content" ObjectID="_1806339703" r:id="rId415"/>
+        </w:object>
+      </w:r>
+    </w:p>
+    <w:p>
+      <w:pPr>
+        <w:tabs>
+          <w:tab w:val="center" w:pos="3397"/>
+          <w:tab w:val="center" w:pos="5902"/>
+          <w:tab w:val="center" w:pos="8463"/>
+        </w:tabs>
+        <w:spacing w:after="0" w:line="240" w:lineRule="auto"/>
+        <w:rPr>
+          <w:rFonts w:ascii="Times New Roman" w:hAnsi="Times New Roman" w:cs="Times New Roman"/>
+          <w:i/>
+          <w:iCs/>
+          <w:color w:val="C00000"/>
+          <w:sz w:val="26"/>
+          <w:szCs w:val="26"/>
+        </w:rPr>
+      </w:pPr>
+      <w:r>
+        <w:rPr>
+          <w:rFonts w:ascii="Times New Roman" w:hAnsi="Times New Roman" w:cs="Times New Roman"/>
+          <w:i/>
+          <w:iCs/>
+          <w:color w:val="C00000"/>
+          <w:sz w:val="26"/>
+          <w:szCs w:val="26"/>
+        </w:rPr>
+        <w:t>=&gt;T = 95 ngày</w:t>
+      </w:r>
+    </w:p>
+    <w:p>
+      <w:pPr>
+        <w:tabs>
+          <w:tab w:val="center" w:pos="3397"/>
+          <w:tab w:val="center" w:pos="5902"/>
+          <w:tab w:val="center" w:pos="8463"/>
+        </w:tabs>
+        <w:spacing w:after="0" w:line="240" w:lineRule="auto"/>
+        <w:rPr>
+          <w:rFonts w:ascii="Times New Roman" w:hAnsi="Times New Roman" w:cs="Times New Roman"/>
+          <w:i/>
+          <w:iCs/>
+          <w:color w:val="C00000"/>
+          <w:sz w:val="26"/>
+          <w:szCs w:val="26"/>
+        </w:rPr>
+      </w:pPr>
+    </w:p>
+    <w:p>
+      <w:pPr>
+        <w:spacing w:after="0" w:line="276" w:lineRule="auto"/>
+        <w:jc w:val="both"/>
+        <w:rPr>
+          <w:rFonts w:ascii="Times New Roman" w:hAnsi="Times New Roman" w:cs="Times New Roman"/>
+          <w:sz w:val="26"/>
+          <w:szCs w:val="26"/>
+        </w:rPr>
+      </w:pPr>
+      <w:r>
+        <w:rPr>
+          <w:rFonts w:ascii="Times New Roman Bold" w:hAnsi="Times New Roman Bold" w:cs="Times New Roman"/>
+          <w:b/>
+          <w:sz w:val="26"/>
+          <w:szCs w:val="26"/>
+          <w:u w:color="000000"/>
+        </w:rPr>
+        <w:t xml:space="preserve">Câu 6. </w:t>
+      </w:r>
+      <w:r>
+        <w:rPr>
+          <w:rFonts w:ascii="Times New Roman" w:hAnsi="Times New Roman" w:cs="Times New Roman"/>
+          <w:sz w:val="26"/>
+          <w:szCs w:val="26"/>
+        </w:rPr>
+        <w:t xml:space="preserve">Chất phóng xạ poloni </w:t>
+      </w:r>
+      <w:r>
+        <w:rPr>
+          <w:rFonts w:ascii="Times New Roman" w:hAnsi="Times New Roman" w:cs="Times New Roman"/>
+          <w:position w:val="-12"/>
+          <w:sz w:val="26"/>
+          <w:szCs w:val="26"/>
+        </w:rPr>
+        <w:object w:dxaOrig="600" w:dyaOrig="380" w14:anchorId="30BE25CE">
+          <v:shape id="_x0000_i1278" type="#_x0000_t75" alt="" style="width:29.95pt;height:19pt" o:ole="">
             <v:imagedata r:id="rId416" o:title=""/>
           </v:shape>
-          <o:OLEObject Type="Embed" ProgID="Equation.DSMT4" ShapeID="_x0000_i1277" DrawAspect="Content" ObjectID="_1791612393" r:id="rId417"/>
+          <o:OLEObject Type="Embed" ProgID="Equation.3" ShapeID="_x0000_i1278" DrawAspect="Content" ObjectID="_1806339704" r:id="rId417"/>
         </w:object>
       </w:r>
       <w:r>
         <w:rPr>
           <w:rFonts w:ascii="Times New Roman" w:hAnsi="Times New Roman" w:cs="Times New Roman"/>
-          <w:i/>
-          <w:iCs/>
-          <w:color w:val="C00000"/>
-          <w:sz w:val="26"/>
-          <w:szCs w:val="26"/>
-        </w:rPr>
-        <w:t>=&gt;T = 95 ngày</w:t>
-      </w:r>
-    </w:p>
-    <w:p>
-      <w:pPr>
-        <w:spacing w:after="0" w:line="276" w:lineRule="auto"/>
-        <w:jc w:val="both"/>
-        <w:rPr>
-          <w:rFonts w:ascii="Times New Roman" w:hAnsi="Times New Roman" w:cs="Times New Roman"/>
-          <w:sz w:val="26"/>
-          <w:szCs w:val="26"/>
-        </w:rPr>
-      </w:pPr>
-      <w:r>
-        <w:rPr>
-          <w:rFonts w:ascii="Times New Roman Bold" w:hAnsi="Times New Roman Bold" w:cs="Times New Roman"/>
-          <w:b/>
-          <w:sz w:val="26"/>
-          <w:szCs w:val="26"/>
-          <w:u w:color="000000"/>
-        </w:rPr>
-        <w:t xml:space="preserve">Câu 6. </w:t>
-      </w:r>
-      <w:r>
-        <w:rPr>
-          <w:rFonts w:ascii="Times New Roman" w:hAnsi="Times New Roman" w:cs="Times New Roman"/>
-          <w:sz w:val="26"/>
-          <w:szCs w:val="26"/>
-        </w:rPr>
-        <w:t xml:space="preserve">Chất phóng xạ poloni </w:t>
+          <w:sz w:val="26"/>
+          <w:szCs w:val="26"/>
+        </w:rPr>
+        <w:t xml:space="preserve"> phát ra tia anpha và biến đổi thành chì</w:t>
+      </w:r>
+      <w:r>
+        <w:rPr>
+          <w:rFonts w:ascii="Times New Roman" w:hAnsi="Times New Roman" w:cs="Times New Roman"/>
+          <w:sz w:val="26"/>
+          <w:szCs w:val="26"/>
+        </w:rPr>
+        <w:t xml:space="preserve"> </w:t>
       </w:r>
       <w:r>
         <w:rPr>
@@ -46279,11 +46675,11 @@
           <w:sz w:val="26"/>
           <w:szCs w:val="26"/>
         </w:rPr>
-        <w:object w:dxaOrig="600" w:dyaOrig="380" w14:anchorId="30BE25CE">
-          <v:shape id="_x0000_i1278" type="#_x0000_t75" alt="" style="width:29.75pt;height:19.05pt" o:ole="">
+        <w:object w:dxaOrig="600" w:dyaOrig="380" w14:anchorId="7B242DC3">
+          <v:shape id="_x0000_i1279" type="#_x0000_t75" alt="" style="width:29.95pt;height:19pt" o:ole="">
             <v:imagedata r:id="rId418" o:title=""/>
           </v:shape>
-          <o:OLEObject Type="Embed" ProgID="Equation.3" ShapeID="_x0000_i1278" DrawAspect="Content" ObjectID="_1791612394" r:id="rId419"/>
+          <o:OLEObject Type="Embed" ProgID="Equation.DSMT4" ShapeID="_x0000_i1279" DrawAspect="Content" ObjectID="_1806339705" r:id="rId419"/>
         </w:object>
       </w:r>
       <w:r>
@@ -46292,15 +46688,33 @@
           <w:sz w:val="26"/>
           <w:szCs w:val="26"/>
         </w:rPr>
-        <w:t xml:space="preserve"> phát ra tia anpha và biến đổi thành chì</w:t>
-      </w:r>
-      <w:r>
-        <w:rPr>
-          <w:rFonts w:ascii="Times New Roman" w:hAnsi="Times New Roman" w:cs="Times New Roman"/>
-          <w:sz w:val="26"/>
-          <w:szCs w:val="26"/>
-        </w:rPr>
-        <w:t xml:space="preserve"> </w:t>
+        <w:t xml:space="preserve">. Gọi chu kì bán rã của poloni là T. Ban đầu (t = 0) có một mẫu </w:t>
+      </w:r>
+      <w:r>
+        <w:rPr>
+          <w:rFonts w:ascii="Times New Roman" w:hAnsi="Times New Roman" w:cs="Times New Roman"/>
+          <w:sz w:val="26"/>
+          <w:szCs w:val="26"/>
+          <w:vertAlign w:val="subscript"/>
+        </w:rPr>
+        <w:t>84</w:t>
+      </w:r>
+      <w:r>
+        <w:rPr>
+          <w:rFonts w:ascii="Times New Roman" w:hAnsi="Times New Roman" w:cs="Times New Roman"/>
+          <w:sz w:val="26"/>
+          <w:szCs w:val="26"/>
+          <w:vertAlign w:val="superscript"/>
+        </w:rPr>
+        <w:t>210</w:t>
+      </w:r>
+      <w:r>
+        <w:rPr>
+          <w:rFonts w:ascii="Times New Roman" w:hAnsi="Times New Roman" w:cs="Times New Roman"/>
+          <w:sz w:val="26"/>
+          <w:szCs w:val="26"/>
+        </w:rPr>
+        <w:t xml:space="preserve">Po nguyên chất. Trong khoảng thời gian từ t = 0 đến t = 2T có 126 mg </w:t>
       </w:r>
       <w:r>
         <w:rPr>
@@ -46309,11 +46723,11 @@
           <w:sz w:val="26"/>
           <w:szCs w:val="26"/>
         </w:rPr>
-        <w:object w:dxaOrig="600" w:dyaOrig="380" w14:anchorId="7B242DC3">
-          <v:shape id="_x0000_i1279" type="#_x0000_t75" alt="" style="width:29.75pt;height:19.05pt" o:ole="">
-            <v:imagedata r:id="rId420" o:title=""/>
+        <w:object w:dxaOrig="600" w:dyaOrig="380" w14:anchorId="3216B444">
+          <v:shape id="_x0000_i1280" type="#_x0000_t75" alt="" style="width:29.95pt;height:19pt" o:ole="">
+            <v:imagedata r:id="rId416" o:title=""/>
           </v:shape>
-          <o:OLEObject Type="Embed" ProgID="Equation.DSMT4" ShapeID="_x0000_i1279" DrawAspect="Content" ObjectID="_1791612395" r:id="rId421"/>
+          <o:OLEObject Type="Embed" ProgID="Equation.3" ShapeID="_x0000_i1280" DrawAspect="Content" ObjectID="_1806339706" r:id="rId420"/>
         </w:object>
       </w:r>
       <w:r>
@@ -46322,42 +46736,7 @@
           <w:sz w:val="26"/>
           <w:szCs w:val="26"/>
         </w:rPr>
-        <w:t xml:space="preserve">. Gọi chu kì bán rã của poloni là T. Ban đầu (t = 0) có một mẫu </w:t>
-      </w:r>
-      <w:r>
-        <w:rPr>
-          <w:rFonts w:ascii="Times New Roman" w:hAnsi="Times New Roman" w:cs="Times New Roman"/>
-          <w:sz w:val="26"/>
-          <w:szCs w:val="26"/>
-          <w:vertAlign w:val="subscript"/>
-        </w:rPr>
-        <w:t>84</w:t>
-      </w:r>
-      <w:r>
-        <w:rPr>
-          <w:rFonts w:ascii="Times New Roman" w:hAnsi="Times New Roman" w:cs="Times New Roman"/>
-          <w:sz w:val="26"/>
-          <w:szCs w:val="26"/>
-          <w:vertAlign w:val="superscript"/>
-        </w:rPr>
-        <w:t>210</w:t>
-      </w:r>
-      <w:r>
-        <w:rPr>
-          <w:rFonts w:ascii="Times New Roman" w:hAnsi="Times New Roman" w:cs="Times New Roman"/>
-          <w:sz w:val="26"/>
-          <w:szCs w:val="26"/>
-        </w:rPr>
-        <w:t xml:space="preserve">Po nguyên chất. Trong khoảng thời gian từ t = 0 </w:t>
-      </w:r>
-      <w:r>
-        <w:rPr>
-          <w:rFonts w:ascii="Times New Roman" w:hAnsi="Times New Roman" w:cs="Times New Roman"/>
-          <w:sz w:val="26"/>
-          <w:szCs w:val="26"/>
-        </w:rPr>
-        <w:lastRenderedPageBreak/>
-        <w:t xml:space="preserve">đến t = 2T có 126 mg </w:t>
+        <w:t xml:space="preserve"> trong mẫu bị phân rã. Lấy khối lượng nguyên tử tính theo đơn vị u bằng số khối của hạt nhân của nguyên tử đó. Trong khoảng thời gian từ t = 2T đến t = 3T, lượng </w:t>
       </w:r>
       <w:r>
         <w:rPr>
@@ -46366,33 +46745,11 @@
           <w:sz w:val="26"/>
           <w:szCs w:val="26"/>
         </w:rPr>
-        <w:object w:dxaOrig="600" w:dyaOrig="380" w14:anchorId="3216B444">
-          <v:shape id="_x0000_i1280" type="#_x0000_t75" alt="" style="width:29.75pt;height:19.05pt" o:ole="">
+        <w:object w:dxaOrig="600" w:dyaOrig="380" w14:anchorId="505EF946">
+          <v:shape id="_x0000_i1281" type="#_x0000_t75" alt="" style="width:29.95pt;height:19pt" o:ole="">
             <v:imagedata r:id="rId418" o:title=""/>
           </v:shape>
-          <o:OLEObject Type="Embed" ProgID="Equation.3" ShapeID="_x0000_i1280" DrawAspect="Content" ObjectID="_1791612396" r:id="rId422"/>
-        </w:object>
-      </w:r>
-      <w:r>
-        <w:rPr>
-          <w:rFonts w:ascii="Times New Roman" w:hAnsi="Times New Roman" w:cs="Times New Roman"/>
-          <w:sz w:val="26"/>
-          <w:szCs w:val="26"/>
-        </w:rPr>
-        <w:t xml:space="preserve"> trong mẫu bị phân rã. Lấy khối lượng nguyên tử tính theo đơn vị u bằng số khối của hạt nhân của nguyên tử đó. Trong khoảng thời gian từ t = 2T đến t = 3T, lượng </w:t>
-      </w:r>
-      <w:r>
-        <w:rPr>
-          <w:rFonts w:ascii="Times New Roman" w:hAnsi="Times New Roman" w:cs="Times New Roman"/>
-          <w:position w:val="-12"/>
-          <w:sz w:val="26"/>
-          <w:szCs w:val="26"/>
-        </w:rPr>
-        <w:object w:dxaOrig="600" w:dyaOrig="380" w14:anchorId="505EF946">
-          <v:shape id="_x0000_i1281" type="#_x0000_t75" alt="" style="width:29.75pt;height:19.05pt" o:ole="">
-            <v:imagedata r:id="rId420" o:title=""/>
-          </v:shape>
-          <o:OLEObject Type="Embed" ProgID="Equation.DSMT4" ShapeID="_x0000_i1281" DrawAspect="Content" ObjectID="_1791612397" r:id="rId423"/>
+          <o:OLEObject Type="Embed" ProgID="Equation.DSMT4" ShapeID="_x0000_i1281" DrawAspect="Content" ObjectID="_1806339707" r:id="rId421"/>
         </w:object>
       </w:r>
       <w:r>
@@ -46684,10 +47041,10 @@
           <w14:ligatures w14:val="standardContextual"/>
         </w:rPr>
         <w:object w:dxaOrig="3220" w:dyaOrig="620" w14:anchorId="1F0EFEE7">
-          <v:shape id="_x0000_i1282" type="#_x0000_t75" alt="" style="width:160.65pt;height:30.95pt;mso-width-percent:0;mso-height-percent:0;mso-width-percent:0;mso-height-percent:0" o:ole="">
-            <v:imagedata r:id="rId424" o:title=""/>
+          <v:shape id="_x0000_i1282" type="#_x0000_t75" alt="" style="width:160.7pt;height:31.1pt;mso-width-percent:0;mso-height-percent:0;mso-width-percent:0;mso-height-percent:0" o:ole="">
+            <v:imagedata r:id="rId422" o:title=""/>
           </v:shape>
-          <o:OLEObject Type="Embed" ProgID="Equation.DSMT4" ShapeID="_x0000_i1282" DrawAspect="Content" ObjectID="_1791612398" r:id="rId425"/>
+          <o:OLEObject Type="Embed" ProgID="Equation.DSMT4" ShapeID="_x0000_i1282" DrawAspect="Content" ObjectID="_1806339708" r:id="rId423"/>
         </w:object>
       </w:r>
       <w:r>
@@ -46714,10 +47071,10 @@
           <w14:ligatures w14:val="standardContextual"/>
         </w:rPr>
         <w:object w:dxaOrig="1740" w:dyaOrig="620" w14:anchorId="0303B44B">
-          <v:shape id="_x0000_i1283" type="#_x0000_t75" alt="" style="width:86.3pt;height:30.95pt;mso-width-percent:0;mso-height-percent:0;mso-width-percent:0;mso-height-percent:0" o:ole="">
-            <v:imagedata r:id="rId426" o:title=""/>
+          <v:shape id="_x0000_i1283" type="#_x0000_t75" alt="" style="width:86.4pt;height:31.1pt;mso-width-percent:0;mso-height-percent:0;mso-width-percent:0;mso-height-percent:0" o:ole="">
+            <v:imagedata r:id="rId424" o:title=""/>
           </v:shape>
-          <o:OLEObject Type="Embed" ProgID="Equation.DSMT4" ShapeID="_x0000_i1283" DrawAspect="Content" ObjectID="_1791612399" r:id="rId427"/>
+          <o:OLEObject Type="Embed" ProgID="Equation.DSMT4" ShapeID="_x0000_i1283" DrawAspect="Content" ObjectID="_1806339709" r:id="rId425"/>
         </w:object>
       </w:r>
       <w:r>
@@ -46744,10 +47101,10 @@
           <w14:ligatures w14:val="standardContextual"/>
         </w:rPr>
         <w:object w:dxaOrig="3580" w:dyaOrig="660" w14:anchorId="219A50B3">
-          <v:shape id="_x0000_i1284" type="#_x0000_t75" alt="" style="width:179.1pt;height:32.75pt;mso-width-percent:0;mso-height-percent:0;mso-width-percent:0;mso-height-percent:0" o:ole="">
-            <v:imagedata r:id="rId428" o:title=""/>
+          <v:shape id="_x0000_i1284" type="#_x0000_t75" alt="" style="width:179.15pt;height:32.85pt;mso-width-percent:0;mso-height-percent:0;mso-width-percent:0;mso-height-percent:0" o:ole="">
+            <v:imagedata r:id="rId426" o:title=""/>
           </v:shape>
-          <o:OLEObject Type="Embed" ProgID="Equation.DSMT4" ShapeID="_x0000_i1284" DrawAspect="Content" ObjectID="_1791612400" r:id="rId429"/>
+          <o:OLEObject Type="Embed" ProgID="Equation.DSMT4" ShapeID="_x0000_i1284" DrawAspect="Content" ObjectID="_1806339710" r:id="rId427"/>
         </w:object>
       </w:r>
       <w:r>
@@ -46763,7 +47120,7 @@
       </w:r>
     </w:p>
     <w:sectPr>
-      <w:footerReference w:type="default" r:id="rId430"/>
+      <w:footerReference w:type="default" r:id="rId428"/>
       <w:pgSz w:w="11906" w:h="16838" w:code="9"/>
       <w:pgMar w:top="1134" w:right="566" w:bottom="630" w:left="900" w:header="720" w:footer="123" w:gutter="0"/>
       <w:cols w:space="720"/>
@@ -46774,7 +47131,7 @@
 </file>
 
 <file path=word/endnotes.xml><?xml version="1.0" encoding="utf-8"?>
-<w:endnotes xmlns:wpc="http://schemas.microsoft.com/office/word/2010/wordprocessingCanvas" xmlns:cx="http://schemas.microsoft.com/office/drawing/2014/chartex" xmlns:cx1="http://schemas.microsoft.com/office/drawing/2015/9/8/chartex" xmlns:cx2="http://schemas.microsoft.com/office/drawing/2015/10/21/chartex" xmlns:cx3="http://schemas.microsoft.com/office/drawing/2016/5/9/chartex" xmlns:cx4="http://schemas.microsoft.com/office/drawing/2016/5/10/chartex" xmlns:cx5="http://schemas.microsoft.com/office/drawing/2016/5/11/chartex" xmlns:cx6="http://schemas.microsoft.com/office/drawing/2016/5/12/chartex" xmlns:cx7="http://schemas.microsoft.com/office/drawing/2016/5/13/chartex" xmlns:cx8="http://schemas.microsoft.com/office/drawing/2016/5/14/chartex" xmlns:mc="http://schemas.openxmlformats.org/markup-compatibility/2006" xmlns:aink="http://schemas.microsoft.com/office/drawing/2016/ink" xmlns:am3d="http://schemas.microsoft.com/office/drawing/2017/model3d" xmlns:o="urn:schemas-microsoft-com:office:office" xmlns:oel="http://schemas.microsoft.com/office/2019/extlst" xmlns:r="http://schemas.openxmlformats.org/officeDocument/2006/relationships" xmlns:m="http://schemas.openxmlformats.org/officeDocument/2006/math" xmlns:v="urn:schemas-microsoft-com:vml" xmlns:wp14="http://schemas.microsoft.com/office/word/2010/wordprocessingDrawing" xmlns:wp="http://schemas.openxmlformats.org/drawingml/2006/wordprocessingDrawing" xmlns:w10="urn:schemas-microsoft-com:office:word" xmlns:w="http://schemas.openxmlformats.org/wordprocessingml/2006/main" xmlns:w14="http://schemas.microsoft.com/office/word/2010/wordml" xmlns:w15="http://schemas.microsoft.com/office/word/2012/wordml" xmlns:w16cex="http://schemas.microsoft.com/office/word/2018/wordml/cex" xmlns:w16cid="http://schemas.microsoft.com/office/word/2016/wordml/cid" xmlns:w16="http://schemas.microsoft.com/office/word/2018/wordml" xmlns:w16du="http://schemas.microsoft.com/office/word/2023/wordml/word16du" xmlns:w16sdtdh="http://schemas.microsoft.com/office/word/2020/wordml/sdtdatahash" xmlns:w16se="http://schemas.microsoft.com/office/word/2015/wordml/symex" xmlns:wpg="http://schemas.microsoft.com/office/word/2010/wordprocessingGroup" xmlns:wpi="http://schemas.microsoft.com/office/word/2010/wordprocessingInk" xmlns:wne="http://schemas.microsoft.com/office/word/2006/wordml" xmlns:wps="http://schemas.microsoft.com/office/word/2010/wordprocessingShape" mc:Ignorable="w14 w15 w16se w16cid w16 w16cex w16sdtdh w16du wp14">
+<w:endnotes xmlns:wpc="http://schemas.microsoft.com/office/word/2010/wordprocessingCanvas" xmlns:cx="http://schemas.microsoft.com/office/drawing/2014/chartex" xmlns:cx1="http://schemas.microsoft.com/office/drawing/2015/9/8/chartex" xmlns:cx2="http://schemas.microsoft.com/office/drawing/2015/10/21/chartex" xmlns:cx3="http://schemas.microsoft.com/office/drawing/2016/5/9/chartex" xmlns:cx4="http://schemas.microsoft.com/office/drawing/2016/5/10/chartex" xmlns:cx5="http://schemas.microsoft.com/office/drawing/2016/5/11/chartex" xmlns:cx6="http://schemas.microsoft.com/office/drawing/2016/5/12/chartex" xmlns:cx7="http://schemas.microsoft.com/office/drawing/2016/5/13/chartex" xmlns:cx8="http://schemas.microsoft.com/office/drawing/2016/5/14/chartex" xmlns:mc="http://schemas.openxmlformats.org/markup-compatibility/2006" xmlns:aink="http://schemas.microsoft.com/office/drawing/2016/ink" xmlns:am3d="http://schemas.microsoft.com/office/drawing/2017/model3d" xmlns:o="urn:schemas-microsoft-com:office:office" xmlns:oel="http://schemas.microsoft.com/office/2019/extlst" xmlns:r="http://schemas.openxmlformats.org/officeDocument/2006/relationships" xmlns:m="http://schemas.openxmlformats.org/officeDocument/2006/math" xmlns:v="urn:schemas-microsoft-com:vml" xmlns:wp14="http://schemas.microsoft.com/office/word/2010/wordprocessingDrawing" xmlns:wp="http://schemas.openxmlformats.org/drawingml/2006/wordprocessingDrawing" xmlns:w10="urn:schemas-microsoft-com:office:word" xmlns:w="http://schemas.openxmlformats.org/wordprocessingml/2006/main" xmlns:w14="http://schemas.microsoft.com/office/word/2010/wordml" xmlns:w15="http://schemas.microsoft.com/office/word/2012/wordml" xmlns:w16cex="http://schemas.microsoft.com/office/word/2018/wordml/cex" xmlns:w16cid="http://schemas.microsoft.com/office/word/2016/wordml/cid" xmlns:w16="http://schemas.microsoft.com/office/word/2018/wordml" xmlns:w16du="http://schemas.microsoft.com/office/word/2023/wordml/word16du" xmlns:w16sdtdh="http://schemas.microsoft.com/office/word/2020/wordml/sdtdatahash" xmlns:w16sdtfl="http://schemas.microsoft.com/office/word/2024/wordml/sdtformatlock" xmlns:w16se="http://schemas.microsoft.com/office/word/2015/wordml/symex" xmlns:wpg="http://schemas.microsoft.com/office/word/2010/wordprocessingGroup" xmlns:wpi="http://schemas.microsoft.com/office/word/2010/wordprocessingInk" xmlns:wne="http://schemas.microsoft.com/office/word/2006/wordml" xmlns:wps="http://schemas.microsoft.com/office/word/2010/wordprocessingShape" mc:Ignorable="w14 w15 w16se w16cid w16 w16cex w16sdtdh w16sdtfl w16du wp14">
   <w:endnote w:type="separator" w:id="-1">
     <w:p>
       <w:pPr>
@@ -46799,7 +47156,7 @@
 </file>
 
 <file path=word/footer1.xml><?xml version="1.0" encoding="utf-8"?>
-<w:ftr xmlns:wpc="http://schemas.microsoft.com/office/word/2010/wordprocessingCanvas" xmlns:cx="http://schemas.microsoft.com/office/drawing/2014/chartex" xmlns:cx1="http://schemas.microsoft.com/office/drawing/2015/9/8/chartex" xmlns:cx2="http://schemas.microsoft.com/office/drawing/2015/10/21/chartex" xmlns:cx3="http://schemas.microsoft.com/office/drawing/2016/5/9/chartex" xmlns:cx4="http://schemas.microsoft.com/office/drawing/2016/5/10/chartex" xmlns:cx5="http://schemas.microsoft.com/office/drawing/2016/5/11/chartex" xmlns:cx6="http://schemas.microsoft.com/office/drawing/2016/5/12/chartex" xmlns:cx7="http://schemas.microsoft.com/office/drawing/2016/5/13/chartex" xmlns:cx8="http://schemas.microsoft.com/office/drawing/2016/5/14/chartex" xmlns:mc="http://schemas.openxmlformats.org/markup-compatibility/2006" xmlns:aink="http://schemas.microsoft.com/office/drawing/2016/ink" xmlns:am3d="http://schemas.microsoft.com/office/drawing/2017/model3d" xmlns:o="urn:schemas-microsoft-com:office:office" xmlns:oel="http://schemas.microsoft.com/office/2019/extlst" xmlns:r="http://schemas.openxmlformats.org/officeDocument/2006/relationships" xmlns:m="http://schemas.openxmlformats.org/officeDocument/2006/math" xmlns:v="urn:schemas-microsoft-com:vml" xmlns:wp14="http://schemas.microsoft.com/office/word/2010/wordprocessingDrawing" xmlns:wp="http://schemas.openxmlformats.org/drawingml/2006/wordprocessingDrawing" xmlns:w10="urn:schemas-microsoft-com:office:word" xmlns:w="http://schemas.openxmlformats.org/wordprocessingml/2006/main" xmlns:w14="http://schemas.microsoft.com/office/word/2010/wordml" xmlns:w15="http://schemas.microsoft.com/office/word/2012/wordml" xmlns:w16cex="http://schemas.microsoft.com/office/word/2018/wordml/cex" xmlns:w16cid="http://schemas.microsoft.com/office/word/2016/wordml/cid" xmlns:w16="http://schemas.microsoft.com/office/word/2018/wordml" xmlns:w16du="http://schemas.microsoft.com/office/word/2023/wordml/word16du" xmlns:w16sdtdh="http://schemas.microsoft.com/office/word/2020/wordml/sdtdatahash" xmlns:w16se="http://schemas.microsoft.com/office/word/2015/wordml/symex" xmlns:wpg="http://schemas.microsoft.com/office/word/2010/wordprocessingGroup" xmlns:wpi="http://schemas.microsoft.com/office/word/2010/wordprocessingInk" xmlns:wne="http://schemas.microsoft.com/office/word/2006/wordml" xmlns:wps="http://schemas.microsoft.com/office/word/2010/wordprocessingShape" mc:Ignorable="w14 w15 w16se w16cid w16 w16cex w16sdtdh w16du wp14">
+<w:ftr xmlns:wpc="http://schemas.microsoft.com/office/word/2010/wordprocessingCanvas" xmlns:cx="http://schemas.microsoft.com/office/drawing/2014/chartex" xmlns:cx1="http://schemas.microsoft.com/office/drawing/2015/9/8/chartex" xmlns:cx2="http://schemas.microsoft.com/office/drawing/2015/10/21/chartex" xmlns:cx3="http://schemas.microsoft.com/office/drawing/2016/5/9/chartex" xmlns:cx4="http://schemas.microsoft.com/office/drawing/2016/5/10/chartex" xmlns:cx5="http://schemas.microsoft.com/office/drawing/2016/5/11/chartex" xmlns:cx6="http://schemas.microsoft.com/office/drawing/2016/5/12/chartex" xmlns:cx7="http://schemas.microsoft.com/office/drawing/2016/5/13/chartex" xmlns:cx8="http://schemas.microsoft.com/office/drawing/2016/5/14/chartex" xmlns:mc="http://schemas.openxmlformats.org/markup-compatibility/2006" xmlns:aink="http://schemas.microsoft.com/office/drawing/2016/ink" xmlns:am3d="http://schemas.microsoft.com/office/drawing/2017/model3d" xmlns:o="urn:schemas-microsoft-com:office:office" xmlns:oel="http://schemas.microsoft.com/office/2019/extlst" xmlns:r="http://schemas.openxmlformats.org/officeDocument/2006/relationships" xmlns:m="http://schemas.openxmlformats.org/officeDocument/2006/math" xmlns:v="urn:schemas-microsoft-com:vml" xmlns:wp14="http://schemas.microsoft.com/office/word/2010/wordprocessingDrawing" xmlns:wp="http://schemas.openxmlformats.org/drawingml/2006/wordprocessingDrawing" xmlns:w10="urn:schemas-microsoft-com:office:word" xmlns:w="http://schemas.openxmlformats.org/wordprocessingml/2006/main" xmlns:w14="http://schemas.microsoft.com/office/word/2010/wordml" xmlns:w15="http://schemas.microsoft.com/office/word/2012/wordml" xmlns:w16cex="http://schemas.microsoft.com/office/word/2018/wordml/cex" xmlns:w16cid="http://schemas.microsoft.com/office/word/2016/wordml/cid" xmlns:w16="http://schemas.microsoft.com/office/word/2018/wordml" xmlns:w16du="http://schemas.microsoft.com/office/word/2023/wordml/word16du" xmlns:w16sdtdh="http://schemas.microsoft.com/office/word/2020/wordml/sdtdatahash" xmlns:w16sdtfl="http://schemas.microsoft.com/office/word/2024/wordml/sdtformatlock" xmlns:w16se="http://schemas.microsoft.com/office/word/2015/wordml/symex" xmlns:wpg="http://schemas.microsoft.com/office/word/2010/wordprocessingGroup" xmlns:wpi="http://schemas.microsoft.com/office/word/2010/wordprocessingInk" xmlns:wne="http://schemas.microsoft.com/office/word/2006/wordml" xmlns:wps="http://schemas.microsoft.com/office/word/2010/wordprocessingShape" mc:Ignorable="w14 w15 w16se w16cid w16 w16cex w16sdtdh w16sdtfl w16du wp14">
   <w:p>
     <w:pPr>
       <w:pStyle w:val="Footer"/>
@@ -46865,7 +47222,7 @@
 </file>
 
 <file path=word/footnotes.xml><?xml version="1.0" encoding="utf-8"?>
-<w:footnotes xmlns:wpc="http://schemas.microsoft.com/office/word/2010/wordprocessingCanvas" xmlns:cx="http://schemas.microsoft.com/office/drawing/2014/chartex" xmlns:cx1="http://schemas.microsoft.com/office/drawing/2015/9/8/chartex" xmlns:cx2="http://schemas.microsoft.com/office/drawing/2015/10/21/chartex" xmlns:cx3="http://schemas.microsoft.com/office/drawing/2016/5/9/chartex" xmlns:cx4="http://schemas.microsoft.com/office/drawing/2016/5/10/chartex" xmlns:cx5="http://schemas.microsoft.com/office/drawing/2016/5/11/chartex" xmlns:cx6="http://schemas.microsoft.com/office/drawing/2016/5/12/chartex" xmlns:cx7="http://schemas.microsoft.com/office/drawing/2016/5/13/chartex" xmlns:cx8="http://schemas.microsoft.com/office/drawing/2016/5/14/chartex" xmlns:mc="http://schemas.openxmlformats.org/markup-compatibility/2006" xmlns:aink="http://schemas.microsoft.com/office/drawing/2016/ink" xmlns:am3d="http://schemas.microsoft.com/office/drawing/2017/model3d" xmlns:o="urn:schemas-microsoft-com:office:office" xmlns:oel="http://schemas.microsoft.com/office/2019/extlst" xmlns:r="http://schemas.openxmlformats.org/officeDocument/2006/relationships" xmlns:m="http://schemas.openxmlformats.org/officeDocument/2006/math" xmlns:v="urn:schemas-microsoft-com:vml" xmlns:wp14="http://schemas.microsoft.com/office/word/2010/wordprocessingDrawing" xmlns:wp="http://schemas.openxmlformats.org/drawingml/2006/wordprocessingDrawing" xmlns:w10="urn:schemas-microsoft-com:office:word" xmlns:w="http://schemas.openxmlformats.org/wordprocessingml/2006/main" xmlns:w14="http://schemas.microsoft.com/office/word/2010/wordml" xmlns:w15="http://schemas.microsoft.com/office/word/2012/wordml" xmlns:w16cex="http://schemas.microsoft.com/office/word/2018/wordml/cex" xmlns:w16cid="http://schemas.microsoft.com/office/word/2016/wordml/cid" xmlns:w16="http://schemas.microsoft.com/office/word/2018/wordml" xmlns:w16du="http://schemas.microsoft.com/office/word/2023/wordml/word16du" xmlns:w16sdtdh="http://schemas.microsoft.com/office/word/2020/wordml/sdtdatahash" xmlns:w16se="http://schemas.microsoft.com/office/word/2015/wordml/symex" xmlns:wpg="http://schemas.microsoft.com/office/word/2010/wordprocessingGroup" xmlns:wpi="http://schemas.microsoft.com/office/word/2010/wordprocessingInk" xmlns:wne="http://schemas.microsoft.com/office/word/2006/wordml" xmlns:wps="http://schemas.microsoft.com/office/word/2010/wordprocessingShape" mc:Ignorable="w14 w15 w16se w16cid w16 w16cex w16sdtdh w16du wp14">
+<w:footnotes xmlns:wpc="http://schemas.microsoft.com/office/word/2010/wordprocessingCanvas" xmlns:cx="http://schemas.microsoft.com/office/drawing/2014/chartex" xmlns:cx1="http://schemas.microsoft.com/office/drawing/2015/9/8/chartex" xmlns:cx2="http://schemas.microsoft.com/office/drawing/2015/10/21/chartex" xmlns:cx3="http://schemas.microsoft.com/office/drawing/2016/5/9/chartex" xmlns:cx4="http://schemas.microsoft.com/office/drawing/2016/5/10/chartex" xmlns:cx5="http://schemas.microsoft.com/office/drawing/2016/5/11/chartex" xmlns:cx6="http://schemas.microsoft.com/office/drawing/2016/5/12/chartex" xmlns:cx7="http://schemas.microsoft.com/office/drawing/2016/5/13/chartex" xmlns:cx8="http://schemas.microsoft.com/office/drawing/2016/5/14/chartex" xmlns:mc="http://schemas.openxmlformats.org/markup-compatibility/2006" xmlns:aink="http://schemas.microsoft.com/office/drawing/2016/ink" xmlns:am3d="http://schemas.microsoft.com/office/drawing/2017/model3d" xmlns:o="urn:schemas-microsoft-com:office:office" xmlns:oel="http://schemas.microsoft.com/office/2019/extlst" xmlns:r="http://schemas.openxmlformats.org/officeDocument/2006/relationships" xmlns:m="http://schemas.openxmlformats.org/officeDocument/2006/math" xmlns:v="urn:schemas-microsoft-com:vml" xmlns:wp14="http://schemas.microsoft.com/office/word/2010/wordprocessingDrawing" xmlns:wp="http://schemas.openxmlformats.org/drawingml/2006/wordprocessingDrawing" xmlns:w10="urn:schemas-microsoft-com:office:word" xmlns:w="http://schemas.openxmlformats.org/wordprocessingml/2006/main" xmlns:w14="http://schemas.microsoft.com/office/word/2010/wordml" xmlns:w15="http://schemas.microsoft.com/office/word/2012/wordml" xmlns:w16cex="http://schemas.microsoft.com/office/word/2018/wordml/cex" xmlns:w16cid="http://schemas.microsoft.com/office/word/2016/wordml/cid" xmlns:w16="http://schemas.microsoft.com/office/word/2018/wordml" xmlns:w16du="http://schemas.microsoft.com/office/word/2023/wordml/word16du" xmlns:w16sdtdh="http://schemas.microsoft.com/office/word/2020/wordml/sdtdatahash" xmlns:w16sdtfl="http://schemas.microsoft.com/office/word/2024/wordml/sdtformatlock" xmlns:w16se="http://schemas.microsoft.com/office/word/2015/wordml/symex" xmlns:wpg="http://schemas.microsoft.com/office/word/2010/wordprocessingGroup" xmlns:wpi="http://schemas.microsoft.com/office/word/2010/wordprocessingInk" xmlns:wne="http://schemas.microsoft.com/office/word/2006/wordml" xmlns:wps="http://schemas.microsoft.com/office/word/2010/wordprocessingShape" mc:Ignorable="w14 w15 w16se w16cid w16 w16cex w16sdtdh w16sdtfl w16du wp14">
   <w:footnote w:type="separator" w:id="-1">
     <w:p>
       <w:pPr>
@@ -46890,7 +47247,7 @@
 </file>
 
 <file path=word/numbering.xml><?xml version="1.0" encoding="utf-8"?>
-<w:numbering xmlns:wpc="http://schemas.microsoft.com/office/word/2010/wordprocessingCanvas" xmlns:cx="http://schemas.microsoft.com/office/drawing/2014/chartex" xmlns:cx1="http://schemas.microsoft.com/office/drawing/2015/9/8/chartex" xmlns:cx2="http://schemas.microsoft.com/office/drawing/2015/10/21/chartex" xmlns:cx3="http://schemas.microsoft.com/office/drawing/2016/5/9/chartex" xmlns:cx4="http://schemas.microsoft.com/office/drawing/2016/5/10/chartex" xmlns:cx5="http://schemas.microsoft.com/office/drawing/2016/5/11/chartex" xmlns:cx6="http://schemas.microsoft.com/office/drawing/2016/5/12/chartex" xmlns:cx7="http://schemas.microsoft.com/office/drawing/2016/5/13/chartex" xmlns:cx8="http://schemas.microsoft.com/office/drawing/2016/5/14/chartex" xmlns:mc="http://schemas.openxmlformats.org/markup-compatibility/2006" xmlns:aink="http://schemas.microsoft.com/office/drawing/2016/ink" xmlns:am3d="http://schemas.microsoft.com/office/drawing/2017/model3d" xmlns:o="urn:schemas-microsoft-com:office:office" xmlns:oel="http://schemas.microsoft.com/office/2019/extlst" xmlns:r="http://schemas.openxmlformats.org/officeDocument/2006/relationships" xmlns:m="http://schemas.openxmlformats.org/officeDocument/2006/math" xmlns:v="urn:schemas-microsoft-com:vml" xmlns:wp14="http://schemas.microsoft.com/office/word/2010/wordprocessingDrawing" xmlns:wp="http://schemas.openxmlformats.org/drawingml/2006/wordprocessingDrawing" xmlns:w10="urn:schemas-microsoft-com:office:word" xmlns:w="http://schemas.openxmlformats.org/wordprocessingml/2006/main" xmlns:w14="http://schemas.microsoft.com/office/word/2010/wordml" xmlns:w15="http://schemas.microsoft.com/office/word/2012/wordml" xmlns:w16cex="http://schemas.microsoft.com/office/word/2018/wordml/cex" xmlns:w16cid="http://schemas.microsoft.com/office/word/2016/wordml/cid" xmlns:w16="http://schemas.microsoft.com/office/word/2018/wordml" xmlns:w16du="http://schemas.microsoft.com/office/word/2023/wordml/word16du" xmlns:w16sdtdh="http://schemas.microsoft.com/office/word/2020/wordml/sdtdatahash" xmlns:w16se="http://schemas.microsoft.com/office/word/2015/wordml/symex" xmlns:wpg="http://schemas.microsoft.com/office/word/2010/wordprocessingGroup" xmlns:wpi="http://schemas.microsoft.com/office/word/2010/wordprocessingInk" xmlns:wne="http://schemas.microsoft.com/office/word/2006/wordml" xmlns:wps="http://schemas.microsoft.com/office/word/2010/wordprocessingShape" mc:Ignorable="w14 w15 w16se w16cid w16 w16cex w16sdtdh w16du wp14">
+<w:numbering xmlns:wpc="http://schemas.microsoft.com/office/word/2010/wordprocessingCanvas" xmlns:cx="http://schemas.microsoft.com/office/drawing/2014/chartex" xmlns:cx1="http://schemas.microsoft.com/office/drawing/2015/9/8/chartex" xmlns:cx2="http://schemas.microsoft.com/office/drawing/2015/10/21/chartex" xmlns:cx3="http://schemas.microsoft.com/office/drawing/2016/5/9/chartex" xmlns:cx4="http://schemas.microsoft.com/office/drawing/2016/5/10/chartex" xmlns:cx5="http://schemas.microsoft.com/office/drawing/2016/5/11/chartex" xmlns:cx6="http://schemas.microsoft.com/office/drawing/2016/5/12/chartex" xmlns:cx7="http://schemas.microsoft.com/office/drawing/2016/5/13/chartex" xmlns:cx8="http://schemas.microsoft.com/office/drawing/2016/5/14/chartex" xmlns:mc="http://schemas.openxmlformats.org/markup-compatibility/2006" xmlns:aink="http://schemas.microsoft.com/office/drawing/2016/ink" xmlns:am3d="http://schemas.microsoft.com/office/drawing/2017/model3d" xmlns:o="urn:schemas-microsoft-com:office:office" xmlns:oel="http://schemas.microsoft.com/office/2019/extlst" xmlns:r="http://schemas.openxmlformats.org/officeDocument/2006/relationships" xmlns:m="http://schemas.openxmlformats.org/officeDocument/2006/math" xmlns:v="urn:schemas-microsoft-com:vml" xmlns:wp14="http://schemas.microsoft.com/office/word/2010/wordprocessingDrawing" xmlns:wp="http://schemas.openxmlformats.org/drawingml/2006/wordprocessingDrawing" xmlns:w10="urn:schemas-microsoft-com:office:word" xmlns:w="http://schemas.openxmlformats.org/wordprocessingml/2006/main" xmlns:w14="http://schemas.microsoft.com/office/word/2010/wordml" xmlns:w15="http://schemas.microsoft.com/office/word/2012/wordml" xmlns:w16cex="http://schemas.microsoft.com/office/word/2018/wordml/cex" xmlns:w16cid="http://schemas.microsoft.com/office/word/2016/wordml/cid" xmlns:w16="http://schemas.microsoft.com/office/word/2018/wordml" xmlns:w16du="http://schemas.microsoft.com/office/word/2023/wordml/word16du" xmlns:w16sdtdh="http://schemas.microsoft.com/office/word/2020/wordml/sdtdatahash" xmlns:w16sdtfl="http://schemas.microsoft.com/office/word/2024/wordml/sdtformatlock" xmlns:w16se="http://schemas.microsoft.com/office/word/2015/wordml/symex" xmlns:wpg="http://schemas.microsoft.com/office/word/2010/wordprocessingGroup" xmlns:wpi="http://schemas.microsoft.com/office/word/2010/wordprocessingInk" xmlns:wne="http://schemas.microsoft.com/office/word/2006/wordml" xmlns:wps="http://schemas.microsoft.com/office/word/2010/wordprocessingShape" mc:Ignorable="w14 w15 w16se w16cid w16 w16cex w16sdtdh w16sdtfl w16du wp14">
   <w:abstractNum w:abstractNumId="0" w15:restartNumberingAfterBreak="0">
     <w:nsid w:val="F6BC37A7"/>
     <w:multiLevelType w:val="singleLevel"/>
@@ -51128,7 +51485,7 @@
 </file>
 
 <file path=word/styles.xml><?xml version="1.0" encoding="utf-8"?>
-<w:styles xmlns:mc="http://schemas.openxmlformats.org/markup-compatibility/2006" xmlns:r="http://schemas.openxmlformats.org/officeDocument/2006/relationships" xmlns:w="http://schemas.openxmlformats.org/wordprocessingml/2006/main" xmlns:w14="http://schemas.microsoft.com/office/word/2010/wordml" xmlns:w15="http://schemas.microsoft.com/office/word/2012/wordml" xmlns:w16cex="http://schemas.microsoft.com/office/word/2018/wordml/cex" xmlns:w16cid="http://schemas.microsoft.com/office/word/2016/wordml/cid" xmlns:w16="http://schemas.microsoft.com/office/word/2018/wordml" xmlns:w16du="http://schemas.microsoft.com/office/word/2023/wordml/word16du" xmlns:w16sdtdh="http://schemas.microsoft.com/office/word/2020/wordml/sdtdatahash" xmlns:w16se="http://schemas.microsoft.com/office/word/2015/wordml/symex" mc:Ignorable="w14 w15 w16se w16cid w16 w16cex w16sdtdh w16du">
+<w:styles xmlns:mc="http://schemas.openxmlformats.org/markup-compatibility/2006" xmlns:r="http://schemas.openxmlformats.org/officeDocument/2006/relationships" xmlns:w="http://schemas.openxmlformats.org/wordprocessingml/2006/main" xmlns:w14="http://schemas.microsoft.com/office/word/2010/wordml" xmlns:w15="http://schemas.microsoft.com/office/word/2012/wordml" xmlns:w16cex="http://schemas.microsoft.com/office/word/2018/wordml/cex" xmlns:w16cid="http://schemas.microsoft.com/office/word/2016/wordml/cid" xmlns:w16="http://schemas.microsoft.com/office/word/2018/wordml" xmlns:w16du="http://schemas.microsoft.com/office/word/2023/wordml/word16du" xmlns:w16sdtdh="http://schemas.microsoft.com/office/word/2020/wordml/sdtdatahash" xmlns:w16sdtfl="http://schemas.microsoft.com/office/word/2024/wordml/sdtformatlock" xmlns:w16se="http://schemas.microsoft.com/office/word/2015/wordml/symex" mc:Ignorable="w14 w15 w16se w16cid w16 w16cex w16sdtdh w16sdtfl w16du">
   <w:docDefaults>
     <w:rPrDefault>
       <w:rPr>
